--- a/docs/milestones/hito_1/guion_hito_1.docx
+++ b/docs/milestones/hito_1/guion_hito_1.docx
@@ -41,6 +41,7 @@
         </w:rPr>
         <w:t xml:space="preserve">Buenas tardes, somos </w:t>
       </w:r>
+      <w:proofErr w:type="spellStart"/>
       <w:r>
         <w:rPr>
           <w:rFonts w:ascii="Arial" w:eastAsia="Times New Roman" w:hAnsi="Arial" w:cs="Arial"/>
@@ -49,6 +50,7 @@
         </w:rPr>
         <w:t>Sureffect</w:t>
       </w:r>
+      <w:proofErr w:type="spellEnd"/>
       <w:r>
         <w:rPr>
           <w:rFonts w:ascii="Arial" w:eastAsia="Times New Roman" w:hAnsi="Arial" w:cs="Arial"/>
@@ -151,35 +153,215 @@
           <w:color w:val="24292E"/>
           <w:shd w:val="clear" w:color="auto" w:fill="FFFFFF"/>
         </w:rPr>
-        <w:t xml:space="preserve">DOME es un survival shooter scroller 2D donde el jugador controlará a uno de los últimos supervivientes de una colonia establecida en el planeta helado Aurora. Cada día, deberá aprovechar las horas de luz para buscar los objetos que necesita para sobrevivir en este hostil y frío lugar. Además, durante las horas de noche el frío es mortal por lo que deberá volver al refugio a descansar y gestionar sus recursos. </w:t>
-      </w:r>
-    </w:p>
-    <w:p>
-      <w:pPr>
-        <w:spacing w:after="0" w:line="240" w:lineRule="auto"/>
+        <w:t xml:space="preserve">DOME es un </w:t>
+      </w:r>
+      <w:proofErr w:type="spellStart"/>
+      <w:r>
         <w:rPr>
           <w:rFonts w:ascii="Segoe UI" w:hAnsi="Segoe UI" w:cs="Segoe UI"/>
           <w:color w:val="24292E"/>
           <w:shd w:val="clear" w:color="auto" w:fill="FFFFFF"/>
         </w:rPr>
-      </w:pPr>
-    </w:p>
-    <w:p>
-      <w:pPr>
-        <w:spacing w:after="0" w:line="240" w:lineRule="auto"/>
+        <w:t>survival</w:t>
+      </w:r>
+      <w:proofErr w:type="spellEnd"/>
+      <w:r>
         <w:rPr>
           <w:rFonts w:ascii="Segoe UI" w:hAnsi="Segoe UI" w:cs="Segoe UI"/>
           <w:color w:val="24292E"/>
           <w:shd w:val="clear" w:color="auto" w:fill="FFFFFF"/>
         </w:rPr>
-      </w:pPr>
+        <w:t xml:space="preserve"> </w:t>
+      </w:r>
+      <w:proofErr w:type="spellStart"/>
       <w:r>
         <w:rPr>
           <w:rFonts w:ascii="Segoe UI" w:hAnsi="Segoe UI" w:cs="Segoe UI"/>
           <w:color w:val="24292E"/>
           <w:shd w:val="clear" w:color="auto" w:fill="FFFFFF"/>
         </w:rPr>
-        <w:t>Algunas de las mecánicas principales están basadas en juegos como This War Of Mine, Escape from Tarkov y Metro Exudos, como podeis observar en la imagen.</w:t>
+        <w:t>shooter</w:t>
+      </w:r>
+      <w:proofErr w:type="spellEnd"/>
+      <w:r>
+        <w:rPr>
+          <w:rFonts w:ascii="Segoe UI" w:hAnsi="Segoe UI" w:cs="Segoe UI"/>
+          <w:color w:val="24292E"/>
+          <w:shd w:val="clear" w:color="auto" w:fill="FFFFFF"/>
+        </w:rPr>
+        <w:t xml:space="preserve"> </w:t>
+      </w:r>
+      <w:proofErr w:type="spellStart"/>
+      <w:r>
+        <w:rPr>
+          <w:rFonts w:ascii="Segoe UI" w:hAnsi="Segoe UI" w:cs="Segoe UI"/>
+          <w:color w:val="24292E"/>
+          <w:shd w:val="clear" w:color="auto" w:fill="FFFFFF"/>
+        </w:rPr>
+        <w:t>scroller</w:t>
+      </w:r>
+      <w:proofErr w:type="spellEnd"/>
+      <w:r>
+        <w:rPr>
+          <w:rFonts w:ascii="Segoe UI" w:hAnsi="Segoe UI" w:cs="Segoe UI"/>
+          <w:color w:val="24292E"/>
+          <w:shd w:val="clear" w:color="auto" w:fill="FFFFFF"/>
+        </w:rPr>
+        <w:t xml:space="preserve"> 2D donde el jugador controlará a uno de los últimos supervivientes de una colonia establecida en el planeta helado Aurora. Cada día, deberá aprovechar las horas de luz para buscar los objetos que necesita para sobrevivir en este hostil y frío lugar. Además, durante las horas de noche el frío es mortal por lo que deberá volver al refugio a descansar y gestionar sus recursos. </w:t>
+      </w:r>
+    </w:p>
+    <w:p>
+      <w:pPr>
+        <w:spacing w:after="0" w:line="240" w:lineRule="auto"/>
+        <w:rPr>
+          <w:rFonts w:ascii="Segoe UI" w:hAnsi="Segoe UI" w:cs="Segoe UI"/>
+          <w:color w:val="24292E"/>
+          <w:shd w:val="clear" w:color="auto" w:fill="FFFFFF"/>
+        </w:rPr>
+      </w:pPr>
+    </w:p>
+    <w:p>
+      <w:pPr>
+        <w:spacing w:after="0" w:line="240" w:lineRule="auto"/>
+        <w:rPr>
+          <w:rFonts w:ascii="Segoe UI" w:hAnsi="Segoe UI" w:cs="Segoe UI"/>
+          <w:color w:val="24292E"/>
+          <w:shd w:val="clear" w:color="auto" w:fill="FFFFFF"/>
+        </w:rPr>
+      </w:pPr>
+      <w:r>
+        <w:rPr>
+          <w:rFonts w:ascii="Segoe UI" w:hAnsi="Segoe UI" w:cs="Segoe UI"/>
+          <w:color w:val="24292E"/>
+          <w:shd w:val="clear" w:color="auto" w:fill="FFFFFF"/>
+        </w:rPr>
+        <w:t xml:space="preserve">Algunas de las mecánicas principales están basadas en juegos como </w:t>
+      </w:r>
+      <w:proofErr w:type="spellStart"/>
+      <w:r>
+        <w:rPr>
+          <w:rFonts w:ascii="Segoe UI" w:hAnsi="Segoe UI" w:cs="Segoe UI"/>
+          <w:color w:val="24292E"/>
+          <w:shd w:val="clear" w:color="auto" w:fill="FFFFFF"/>
+        </w:rPr>
+        <w:t>This</w:t>
+      </w:r>
+      <w:proofErr w:type="spellEnd"/>
+      <w:r>
+        <w:rPr>
+          <w:rFonts w:ascii="Segoe UI" w:hAnsi="Segoe UI" w:cs="Segoe UI"/>
+          <w:color w:val="24292E"/>
+          <w:shd w:val="clear" w:color="auto" w:fill="FFFFFF"/>
+        </w:rPr>
+        <w:t xml:space="preserve"> </w:t>
+      </w:r>
+      <w:proofErr w:type="spellStart"/>
+      <w:r>
+        <w:rPr>
+          <w:rFonts w:ascii="Segoe UI" w:hAnsi="Segoe UI" w:cs="Segoe UI"/>
+          <w:color w:val="24292E"/>
+          <w:shd w:val="clear" w:color="auto" w:fill="FFFFFF"/>
+        </w:rPr>
+        <w:t>War</w:t>
+      </w:r>
+      <w:proofErr w:type="spellEnd"/>
+      <w:r>
+        <w:rPr>
+          <w:rFonts w:ascii="Segoe UI" w:hAnsi="Segoe UI" w:cs="Segoe UI"/>
+          <w:color w:val="24292E"/>
+          <w:shd w:val="clear" w:color="auto" w:fill="FFFFFF"/>
+        </w:rPr>
+        <w:t xml:space="preserve"> </w:t>
+      </w:r>
+      <w:proofErr w:type="spellStart"/>
+      <w:r>
+        <w:rPr>
+          <w:rFonts w:ascii="Segoe UI" w:hAnsi="Segoe UI" w:cs="Segoe UI"/>
+          <w:color w:val="24292E"/>
+          <w:shd w:val="clear" w:color="auto" w:fill="FFFFFF"/>
+        </w:rPr>
+        <w:t>Of</w:t>
+      </w:r>
+      <w:proofErr w:type="spellEnd"/>
+      <w:r>
+        <w:rPr>
+          <w:rFonts w:ascii="Segoe UI" w:hAnsi="Segoe UI" w:cs="Segoe UI"/>
+          <w:color w:val="24292E"/>
+          <w:shd w:val="clear" w:color="auto" w:fill="FFFFFF"/>
+        </w:rPr>
+        <w:t xml:space="preserve"> Mine, Escape </w:t>
+      </w:r>
+      <w:proofErr w:type="spellStart"/>
+      <w:r>
+        <w:rPr>
+          <w:rFonts w:ascii="Segoe UI" w:hAnsi="Segoe UI" w:cs="Segoe UI"/>
+          <w:color w:val="24292E"/>
+          <w:shd w:val="clear" w:color="auto" w:fill="FFFFFF"/>
+        </w:rPr>
+        <w:t>from</w:t>
+      </w:r>
+      <w:proofErr w:type="spellEnd"/>
+      <w:r>
+        <w:rPr>
+          <w:rFonts w:ascii="Segoe UI" w:hAnsi="Segoe UI" w:cs="Segoe UI"/>
+          <w:color w:val="24292E"/>
+          <w:shd w:val="clear" w:color="auto" w:fill="FFFFFF"/>
+        </w:rPr>
+        <w:t xml:space="preserve"> </w:t>
+      </w:r>
+      <w:proofErr w:type="spellStart"/>
+      <w:r>
+        <w:rPr>
+          <w:rFonts w:ascii="Segoe UI" w:hAnsi="Segoe UI" w:cs="Segoe UI"/>
+          <w:color w:val="24292E"/>
+          <w:shd w:val="clear" w:color="auto" w:fill="FFFFFF"/>
+        </w:rPr>
+        <w:t>Tarkov</w:t>
+      </w:r>
+      <w:proofErr w:type="spellEnd"/>
+      <w:r>
+        <w:rPr>
+          <w:rFonts w:ascii="Segoe UI" w:hAnsi="Segoe UI" w:cs="Segoe UI"/>
+          <w:color w:val="24292E"/>
+          <w:shd w:val="clear" w:color="auto" w:fill="FFFFFF"/>
+        </w:rPr>
+        <w:t xml:space="preserve"> y Metro </w:t>
+      </w:r>
+      <w:proofErr w:type="spellStart"/>
+      <w:r>
+        <w:rPr>
+          <w:rFonts w:ascii="Segoe UI" w:hAnsi="Segoe UI" w:cs="Segoe UI"/>
+          <w:color w:val="24292E"/>
+          <w:shd w:val="clear" w:color="auto" w:fill="FFFFFF"/>
+        </w:rPr>
+        <w:t>Exudos</w:t>
+      </w:r>
+      <w:proofErr w:type="spellEnd"/>
+      <w:r>
+        <w:rPr>
+          <w:rFonts w:ascii="Segoe UI" w:hAnsi="Segoe UI" w:cs="Segoe UI"/>
+          <w:color w:val="24292E"/>
+          <w:shd w:val="clear" w:color="auto" w:fill="FFFFFF"/>
+        </w:rPr>
+        <w:t xml:space="preserve">, como </w:t>
+      </w:r>
+      <w:proofErr w:type="spellStart"/>
+      <w:r>
+        <w:rPr>
+          <w:rFonts w:ascii="Segoe UI" w:hAnsi="Segoe UI" w:cs="Segoe UI"/>
+          <w:color w:val="24292E"/>
+          <w:shd w:val="clear" w:color="auto" w:fill="FFFFFF"/>
+        </w:rPr>
+        <w:t>podeis</w:t>
+      </w:r>
+      <w:proofErr w:type="spellEnd"/>
+      <w:r>
+        <w:rPr>
+          <w:rFonts w:ascii="Segoe UI" w:hAnsi="Segoe UI" w:cs="Segoe UI"/>
+          <w:color w:val="24292E"/>
+          <w:shd w:val="clear" w:color="auto" w:fill="FFFFFF"/>
+        </w:rPr>
+        <w:t xml:space="preserve"> observar en la imagen.</w:t>
       </w:r>
     </w:p>
     <w:p>
@@ -213,6 +395,7 @@
         </w:rPr>
         <w:t xml:space="preserve">3.- </w:t>
       </w:r>
+      <w:proofErr w:type="gramStart"/>
       <w:r>
         <w:rPr>
           <w:rFonts w:ascii="Arial" w:eastAsia="Times New Roman" w:hAnsi="Arial" w:cs="Arial"/>
@@ -221,7 +404,7 @@
           <w:color w:val="000000"/>
           <w:lang w:eastAsia="es-ES"/>
         </w:rPr>
-        <w:t>M</w:t>
+        <w:t xml:space="preserve">Mecánicas </w:t>
       </w:r>
       <w:r>
         <w:rPr>
@@ -231,8 +414,9 @@
           <w:color w:val="000000"/>
           <w:lang w:eastAsia="es-ES"/>
         </w:rPr>
-        <w:t xml:space="preserve">ecánicas </w:t>
-      </w:r>
+        <w:t>,</w:t>
+      </w:r>
+      <w:proofErr w:type="gramEnd"/>
       <w:r>
         <w:rPr>
           <w:rFonts w:ascii="Arial" w:eastAsia="Times New Roman" w:hAnsi="Arial" w:cs="Arial"/>
@@ -241,7 +425,7 @@
           <w:color w:val="000000"/>
           <w:lang w:eastAsia="es-ES"/>
         </w:rPr>
-        <w:t>,</w:t>
+        <w:t xml:space="preserve"> dinámicas</w:t>
       </w:r>
       <w:r>
         <w:rPr>
@@ -251,7 +435,7 @@
           <w:color w:val="000000"/>
           <w:lang w:eastAsia="es-ES"/>
         </w:rPr>
-        <w:t xml:space="preserve"> dinámicas</w:t>
+        <w:t xml:space="preserve"> y </w:t>
       </w:r>
       <w:r>
         <w:rPr>
@@ -261,8 +445,19 @@
           <w:color w:val="000000"/>
           <w:lang w:eastAsia="es-ES"/>
         </w:rPr>
-        <w:t xml:space="preserve"> y </w:t>
-      </w:r>
+        <w:t>estética:</w:t>
+      </w:r>
+    </w:p>
+    <w:p>
+      <w:pPr>
+        <w:spacing w:after="0" w:line="240" w:lineRule="auto"/>
+        <w:rPr>
+          <w:rFonts w:ascii="Times New Roman" w:eastAsia="Times New Roman" w:hAnsi="Times New Roman" w:cs="Times New Roman"/>
+          <w:sz w:val="24"/>
+          <w:szCs w:val="24"/>
+          <w:lang w:eastAsia="es-ES"/>
+        </w:rPr>
+      </w:pPr>
       <w:r>
         <w:rPr>
           <w:rFonts w:ascii="Arial" w:eastAsia="Times New Roman" w:hAnsi="Arial" w:cs="Arial"/>
@@ -271,8 +466,381 @@
           <w:color w:val="000000"/>
           <w:lang w:eastAsia="es-ES"/>
         </w:rPr>
-        <w:t>estética</w:t>
-      </w:r>
+        <w:t>Apartado mecánicas</w:t>
+      </w:r>
+    </w:p>
+    <w:p>
+      <w:pPr>
+        <w:spacing w:after="240" w:line="240" w:lineRule="auto"/>
+        <w:rPr>
+          <w:rFonts w:ascii="Times New Roman" w:eastAsia="Times New Roman" w:hAnsi="Times New Roman" w:cs="Times New Roman"/>
+          <w:sz w:val="24"/>
+          <w:szCs w:val="24"/>
+          <w:lang w:eastAsia="es-ES"/>
+        </w:rPr>
+      </w:pPr>
+      <w:r>
+        <w:rPr>
+          <w:rFonts w:ascii="Times New Roman" w:eastAsia="Times New Roman" w:hAnsi="Times New Roman" w:cs="Times New Roman"/>
+          <w:sz w:val="24"/>
+          <w:szCs w:val="24"/>
+          <w:lang w:eastAsia="es-ES"/>
+        </w:rPr>
+        <w:t>Podemos dividir las mecánicas principales en 4 grupos:</w:t>
+      </w:r>
+    </w:p>
+    <w:p>
+      <w:pPr>
+        <w:spacing w:after="240" w:line="240" w:lineRule="auto"/>
+        <w:rPr>
+          <w:rFonts w:ascii="Times New Roman" w:eastAsia="Times New Roman" w:hAnsi="Times New Roman" w:cs="Times New Roman"/>
+          <w:sz w:val="24"/>
+          <w:szCs w:val="24"/>
+          <w:lang w:eastAsia="es-ES"/>
+        </w:rPr>
+      </w:pPr>
+    </w:p>
+    <w:p>
+      <w:pPr>
+        <w:spacing w:after="240" w:line="240" w:lineRule="auto"/>
+        <w:rPr>
+          <w:rFonts w:ascii="Times New Roman" w:eastAsia="Times New Roman" w:hAnsi="Times New Roman" w:cs="Times New Roman"/>
+          <w:sz w:val="24"/>
+          <w:szCs w:val="24"/>
+          <w:u w:val="single"/>
+          <w:lang w:eastAsia="es-ES"/>
+        </w:rPr>
+      </w:pPr>
+      <w:r>
+        <w:rPr>
+          <w:rFonts w:ascii="Times New Roman" w:eastAsia="Times New Roman" w:hAnsi="Times New Roman" w:cs="Times New Roman"/>
+          <w:sz w:val="24"/>
+          <w:szCs w:val="24"/>
+          <w:lang w:eastAsia="es-ES"/>
+        </w:rPr>
+        <w:t xml:space="preserve">Ciclo refugio/saqueo: el jugador dispondrá de un tiempo determinado para ir a saquear y </w:t>
+      </w:r>
+      <w:proofErr w:type="spellStart"/>
+      <w:r>
+        <w:rPr>
+          <w:rFonts w:ascii="Times New Roman" w:eastAsia="Times New Roman" w:hAnsi="Times New Roman" w:cs="Times New Roman"/>
+          <w:sz w:val="24"/>
+          <w:szCs w:val="24"/>
+          <w:lang w:eastAsia="es-ES"/>
+        </w:rPr>
+        <w:t>despúes</w:t>
+      </w:r>
+      <w:proofErr w:type="spellEnd"/>
+      <w:r>
+        <w:rPr>
+          <w:rFonts w:ascii="Times New Roman" w:eastAsia="Times New Roman" w:hAnsi="Times New Roman" w:cs="Times New Roman"/>
+          <w:sz w:val="24"/>
+          <w:szCs w:val="24"/>
+          <w:lang w:eastAsia="es-ES"/>
+        </w:rPr>
+        <w:t xml:space="preserve"> deberá volver al refugio y pasar otro tiempo determinado allí. En el refugio se podrá guardar objetos, </w:t>
+      </w:r>
+      <w:proofErr w:type="spellStart"/>
+      <w:r>
+        <w:rPr>
+          <w:rFonts w:ascii="Times New Roman" w:eastAsia="Times New Roman" w:hAnsi="Times New Roman" w:cs="Times New Roman"/>
+          <w:sz w:val="24"/>
+          <w:szCs w:val="24"/>
+          <w:lang w:eastAsia="es-ES"/>
+        </w:rPr>
+        <w:t>craftearlos</w:t>
+      </w:r>
+      <w:proofErr w:type="spellEnd"/>
+      <w:r>
+        <w:rPr>
+          <w:rFonts w:ascii="Times New Roman" w:eastAsia="Times New Roman" w:hAnsi="Times New Roman" w:cs="Times New Roman"/>
+          <w:sz w:val="24"/>
+          <w:szCs w:val="24"/>
+          <w:lang w:eastAsia="es-ES"/>
+        </w:rPr>
+        <w:t>, y reparar la nave, que es el objetivo del juego.</w:t>
+      </w:r>
+    </w:p>
+    <w:p>
+      <w:pPr>
+        <w:spacing w:after="240" w:line="240" w:lineRule="auto"/>
+        <w:rPr>
+          <w:rFonts w:ascii="Times New Roman" w:eastAsia="Times New Roman" w:hAnsi="Times New Roman" w:cs="Times New Roman"/>
+          <w:sz w:val="24"/>
+          <w:szCs w:val="24"/>
+          <w:lang w:eastAsia="es-ES"/>
+        </w:rPr>
+      </w:pPr>
+      <w:r>
+        <w:rPr>
+          <w:rFonts w:ascii="Times New Roman" w:eastAsia="Times New Roman" w:hAnsi="Times New Roman" w:cs="Times New Roman"/>
+          <w:sz w:val="24"/>
+          <w:szCs w:val="24"/>
+          <w:lang w:eastAsia="es-ES"/>
+        </w:rPr>
+        <w:t>Gestión de recursos: el jugador deberá gestionar correctamente los recursos que encuentre y saquee para tener lo necesario en cada momento y así poder sobrevivir.</w:t>
+      </w:r>
+    </w:p>
+    <w:p>
+      <w:pPr>
+        <w:spacing w:after="240" w:line="240" w:lineRule="auto"/>
+        <w:rPr>
+          <w:rFonts w:ascii="Times New Roman" w:eastAsia="Times New Roman" w:hAnsi="Times New Roman" w:cs="Times New Roman"/>
+          <w:sz w:val="24"/>
+          <w:szCs w:val="24"/>
+          <w:u w:val="single"/>
+          <w:lang w:eastAsia="es-ES"/>
+        </w:rPr>
+      </w:pPr>
+      <w:r>
+        <w:rPr>
+          <w:rFonts w:ascii="Times New Roman" w:eastAsia="Times New Roman" w:hAnsi="Times New Roman" w:cs="Times New Roman"/>
+          <w:sz w:val="24"/>
+          <w:szCs w:val="24"/>
+          <w:lang w:eastAsia="es-ES"/>
+        </w:rPr>
+        <w:t xml:space="preserve">Supervivencia: el jugador se encontrará con obstáculos que hará que la supervivencia sea más complicada. Por ejemplo, habrá enemigos que le produzcan heridas, se podrá morir de </w:t>
+      </w:r>
+      <w:proofErr w:type="gramStart"/>
+      <w:r>
+        <w:rPr>
+          <w:rFonts w:ascii="Times New Roman" w:eastAsia="Times New Roman" w:hAnsi="Times New Roman" w:cs="Times New Roman"/>
+          <w:sz w:val="24"/>
+          <w:szCs w:val="24"/>
+          <w:lang w:eastAsia="es-ES"/>
+        </w:rPr>
+        <w:t>hambre  o</w:t>
+      </w:r>
+      <w:proofErr w:type="gramEnd"/>
+      <w:r>
+        <w:rPr>
+          <w:rFonts w:ascii="Times New Roman" w:eastAsia="Times New Roman" w:hAnsi="Times New Roman" w:cs="Times New Roman"/>
+          <w:sz w:val="24"/>
+          <w:szCs w:val="24"/>
+          <w:lang w:eastAsia="es-ES"/>
+        </w:rPr>
+        <w:t xml:space="preserve"> de cansancio…</w:t>
+      </w:r>
+    </w:p>
+    <w:p>
+      <w:pPr>
+        <w:spacing w:after="240" w:line="240" w:lineRule="auto"/>
+        <w:rPr>
+          <w:rFonts w:ascii="Times New Roman" w:eastAsia="Times New Roman" w:hAnsi="Times New Roman" w:cs="Times New Roman"/>
+          <w:sz w:val="24"/>
+          <w:szCs w:val="24"/>
+          <w:u w:val="single"/>
+          <w:lang w:eastAsia="es-ES"/>
+        </w:rPr>
+      </w:pPr>
+      <w:r>
+        <w:rPr>
+          <w:rFonts w:ascii="Times New Roman" w:eastAsia="Times New Roman" w:hAnsi="Times New Roman" w:cs="Times New Roman"/>
+          <w:sz w:val="24"/>
+          <w:szCs w:val="24"/>
+          <w:lang w:eastAsia="es-ES"/>
+        </w:rPr>
+        <w:t xml:space="preserve">Combate: el jugador se podrá defender mediante el uso de distintas armas. El combate será de tipo </w:t>
+      </w:r>
+      <w:proofErr w:type="spellStart"/>
+      <w:r>
+        <w:rPr>
+          <w:rFonts w:ascii="Times New Roman" w:eastAsia="Times New Roman" w:hAnsi="Times New Roman" w:cs="Times New Roman"/>
+          <w:sz w:val="24"/>
+          <w:szCs w:val="24"/>
+          <w:lang w:eastAsia="es-ES"/>
+        </w:rPr>
+        <w:t>point</w:t>
+      </w:r>
+      <w:proofErr w:type="spellEnd"/>
+      <w:r>
+        <w:rPr>
+          <w:rFonts w:ascii="Times New Roman" w:eastAsia="Times New Roman" w:hAnsi="Times New Roman" w:cs="Times New Roman"/>
+          <w:sz w:val="24"/>
+          <w:szCs w:val="24"/>
+          <w:lang w:eastAsia="es-ES"/>
+        </w:rPr>
+        <w:t xml:space="preserve"> and </w:t>
+      </w:r>
+      <w:proofErr w:type="spellStart"/>
+      <w:r>
+        <w:rPr>
+          <w:rFonts w:ascii="Times New Roman" w:eastAsia="Times New Roman" w:hAnsi="Times New Roman" w:cs="Times New Roman"/>
+          <w:sz w:val="24"/>
+          <w:szCs w:val="24"/>
+          <w:lang w:eastAsia="es-ES"/>
+        </w:rPr>
+        <w:t>click</w:t>
+      </w:r>
+      <w:proofErr w:type="spellEnd"/>
+      <w:r>
+        <w:rPr>
+          <w:rFonts w:ascii="Times New Roman" w:eastAsia="Times New Roman" w:hAnsi="Times New Roman" w:cs="Times New Roman"/>
+          <w:sz w:val="24"/>
+          <w:szCs w:val="24"/>
+          <w:lang w:eastAsia="es-ES"/>
+        </w:rPr>
+        <w:t xml:space="preserve"> y contará con distintos tipos de proyectiles (</w:t>
+      </w:r>
+      <w:proofErr w:type="spellStart"/>
+      <w:r>
+        <w:rPr>
+          <w:rFonts w:ascii="Times New Roman" w:eastAsia="Times New Roman" w:hAnsi="Times New Roman" w:cs="Times New Roman"/>
+          <w:sz w:val="24"/>
+          <w:szCs w:val="24"/>
+          <w:lang w:eastAsia="es-ES"/>
+        </w:rPr>
+        <w:t>rebotantes</w:t>
+      </w:r>
+      <w:proofErr w:type="spellEnd"/>
+      <w:r>
+        <w:rPr>
+          <w:rFonts w:ascii="Times New Roman" w:eastAsia="Times New Roman" w:hAnsi="Times New Roman" w:cs="Times New Roman"/>
+          <w:sz w:val="24"/>
+          <w:szCs w:val="24"/>
+          <w:lang w:eastAsia="es-ES"/>
+        </w:rPr>
+        <w:t>, clásicos, con carga…)</w:t>
+      </w:r>
+      <w:r>
+        <w:rPr>
+          <w:rFonts w:ascii="Times New Roman" w:eastAsia="Times New Roman" w:hAnsi="Times New Roman" w:cs="Times New Roman"/>
+          <w:sz w:val="24"/>
+          <w:szCs w:val="24"/>
+          <w:lang w:eastAsia="es-ES"/>
+        </w:rPr>
+        <w:t>, al igual que con coberturas</w:t>
+      </w:r>
+      <w:r>
+        <w:rPr>
+          <w:rFonts w:ascii="Times New Roman" w:eastAsia="Times New Roman" w:hAnsi="Times New Roman" w:cs="Times New Roman"/>
+          <w:sz w:val="24"/>
+          <w:szCs w:val="24"/>
+          <w:lang w:eastAsia="es-ES"/>
+        </w:rPr>
+        <w:t>.</w:t>
+      </w:r>
+    </w:p>
+    <w:p>
+      <w:pPr>
+        <w:spacing w:after="240" w:line="240" w:lineRule="auto"/>
+        <w:rPr>
+          <w:rFonts w:ascii="Times New Roman" w:eastAsia="Times New Roman" w:hAnsi="Times New Roman" w:cs="Times New Roman"/>
+          <w:sz w:val="24"/>
+          <w:szCs w:val="24"/>
+          <w:u w:val="single"/>
+          <w:lang w:eastAsia="es-ES"/>
+        </w:rPr>
+      </w:pPr>
+      <w:r>
+        <w:rPr>
+          <w:rFonts w:ascii="Times New Roman" w:eastAsia="Times New Roman" w:hAnsi="Times New Roman" w:cs="Times New Roman"/>
+          <w:sz w:val="24"/>
+          <w:szCs w:val="24"/>
+          <w:lang w:eastAsia="es-ES"/>
+        </w:rPr>
+        <w:t xml:space="preserve">Exploración: habrá un mapa con distintas zonas </w:t>
+      </w:r>
+      <w:proofErr w:type="spellStart"/>
+      <w:r>
+        <w:rPr>
+          <w:rFonts w:ascii="Times New Roman" w:eastAsia="Times New Roman" w:hAnsi="Times New Roman" w:cs="Times New Roman"/>
+          <w:sz w:val="24"/>
+          <w:szCs w:val="24"/>
+          <w:lang w:eastAsia="es-ES"/>
+        </w:rPr>
+        <w:t>saqueables</w:t>
+      </w:r>
+      <w:proofErr w:type="spellEnd"/>
+      <w:r>
+        <w:rPr>
+          <w:rFonts w:ascii="Times New Roman" w:eastAsia="Times New Roman" w:hAnsi="Times New Roman" w:cs="Times New Roman"/>
+          <w:sz w:val="24"/>
+          <w:szCs w:val="24"/>
+          <w:lang w:eastAsia="es-ES"/>
+        </w:rPr>
+        <w:t xml:space="preserve">, de las cuales se mostrará algo de información sobre lo que se podrá encontrar allí. Las distintas zonas contarán con distintos objetos (hospital </w:t>
+      </w:r>
+      <w:r>
+        <w:rPr>
+          <w:rFonts w:ascii="Times New Roman" w:eastAsia="Times New Roman" w:hAnsi="Times New Roman" w:cs="Times New Roman"/>
+          <w:sz w:val="24"/>
+          <w:szCs w:val="24"/>
+          <w:lang w:eastAsia="es-ES"/>
+        </w:rPr>
+        <w:sym w:font="Wingdings" w:char="F0E0"/>
+      </w:r>
+      <w:r>
+        <w:rPr>
+          <w:rFonts w:ascii="Times New Roman" w:eastAsia="Times New Roman" w:hAnsi="Times New Roman" w:cs="Times New Roman"/>
+          <w:sz w:val="24"/>
+          <w:szCs w:val="24"/>
+          <w:lang w:eastAsia="es-ES"/>
+        </w:rPr>
+        <w:t xml:space="preserve"> medicinas) y la dificultad de cada sitio será distinta.</w:t>
+      </w:r>
+    </w:p>
+    <w:p>
+      <w:pPr>
+        <w:spacing w:after="240" w:line="240" w:lineRule="auto"/>
+        <w:rPr>
+          <w:rFonts w:ascii="Times New Roman" w:eastAsia="Times New Roman" w:hAnsi="Times New Roman" w:cs="Times New Roman"/>
+          <w:sz w:val="24"/>
+          <w:szCs w:val="24"/>
+          <w:lang w:eastAsia="es-ES"/>
+        </w:rPr>
+      </w:pPr>
+      <w:r>
+        <w:rPr>
+          <w:rFonts w:ascii="Times New Roman" w:eastAsia="Times New Roman" w:hAnsi="Times New Roman" w:cs="Times New Roman"/>
+          <w:sz w:val="24"/>
+          <w:szCs w:val="24"/>
+          <w:lang w:eastAsia="es-ES"/>
+        </w:rPr>
+        <w:t>El objetivo final del juego es conseguir los recursos suficientes</w:t>
+      </w:r>
+      <w:r>
+        <w:rPr>
+          <w:rFonts w:ascii="Times New Roman" w:eastAsia="Times New Roman" w:hAnsi="Times New Roman" w:cs="Times New Roman"/>
+          <w:sz w:val="24"/>
+          <w:szCs w:val="24"/>
+          <w:lang w:eastAsia="es-ES"/>
+        </w:rPr>
+        <w:t xml:space="preserve"> para reparar la nave y escapar del planeta</w:t>
+      </w:r>
+      <w:r>
+        <w:rPr>
+          <w:rFonts w:ascii="Times New Roman" w:eastAsia="Times New Roman" w:hAnsi="Times New Roman" w:cs="Times New Roman"/>
+          <w:sz w:val="24"/>
+          <w:szCs w:val="24"/>
+          <w:u w:val="single"/>
+          <w:lang w:eastAsia="es-ES"/>
+        </w:rPr>
+        <w:t>.</w:t>
+      </w:r>
+    </w:p>
+    <w:p>
+      <w:pPr>
+        <w:spacing w:after="240" w:line="240" w:lineRule="auto"/>
+        <w:rPr>
+          <w:rFonts w:ascii="Times New Roman" w:eastAsia="Times New Roman" w:hAnsi="Times New Roman" w:cs="Times New Roman"/>
+          <w:sz w:val="24"/>
+          <w:szCs w:val="24"/>
+          <w:u w:val="single"/>
+          <w:lang w:eastAsia="es-ES"/>
+        </w:rPr>
+      </w:pPr>
+    </w:p>
+    <w:p>
+      <w:pPr>
+        <w:spacing w:after="0" w:line="240" w:lineRule="auto"/>
+        <w:rPr>
+          <w:rFonts w:ascii="Times New Roman" w:eastAsia="Times New Roman" w:hAnsi="Times New Roman" w:cs="Times New Roman"/>
+          <w:sz w:val="24"/>
+          <w:szCs w:val="24"/>
+          <w:lang w:eastAsia="es-ES"/>
+        </w:rPr>
+      </w:pPr>
       <w:r>
         <w:rPr>
           <w:rFonts w:ascii="Arial" w:eastAsia="Times New Roman" w:hAnsi="Arial" w:cs="Arial"/>
@@ -281,20 +849,79 @@
           <w:color w:val="000000"/>
           <w:lang w:eastAsia="es-ES"/>
         </w:rPr>
-        <w:t>:</w:t>
-      </w:r>
-    </w:p>
-    <w:p>
-      <w:pPr>
-        <w:spacing w:after="0" w:line="240" w:lineRule="auto"/>
-        <w:rPr>
-          <w:rFonts w:ascii="Times New Roman" w:eastAsia="Times New Roman" w:hAnsi="Times New Roman" w:cs="Times New Roman"/>
-          <w:sz w:val="24"/>
-          <w:szCs w:val="24"/>
-          <w:lang w:eastAsia="es-ES"/>
-        </w:rPr>
-      </w:pPr>
-      <w:r>
+        <w:t>Apartado dinámicas</w:t>
+      </w:r>
+    </w:p>
+    <w:p>
+      <w:pPr>
+        <w:spacing w:after="0" w:line="240" w:lineRule="auto"/>
+        <w:rPr>
+          <w:rFonts w:ascii="Times New Roman" w:eastAsia="Times New Roman" w:hAnsi="Times New Roman" w:cs="Times New Roman"/>
+          <w:sz w:val="24"/>
+          <w:szCs w:val="24"/>
+          <w:u w:val="single"/>
+          <w:lang w:eastAsia="es-ES"/>
+        </w:rPr>
+      </w:pPr>
+      <w:proofErr w:type="spellStart"/>
+      <w:r>
+        <w:rPr>
+          <w:rFonts w:ascii="Arial" w:eastAsia="Times New Roman" w:hAnsi="Arial" w:cs="Arial"/>
+          <w:color w:val="000000"/>
+          <w:lang w:eastAsia="es-ES"/>
+        </w:rPr>
+        <w:t>ra</w:t>
+      </w:r>
+      <w:proofErr w:type="spellEnd"/>
+      <w:r>
+        <w:rPr>
+          <w:rFonts w:ascii="Arial" w:eastAsia="Times New Roman" w:hAnsi="Arial" w:cs="Arial"/>
+          <w:color w:val="000000"/>
+          <w:lang w:eastAsia="es-ES"/>
+        </w:rPr>
+        <w:t xml:space="preserve"> ganar el jugador debe </w:t>
+      </w:r>
+      <w:r>
+        <w:rPr>
+          <w:rFonts w:ascii="Arial" w:eastAsia="Times New Roman" w:hAnsi="Arial" w:cs="Arial"/>
+          <w:color w:val="000000"/>
+          <w:lang w:eastAsia="es-ES"/>
+        </w:rPr>
+        <w:t xml:space="preserve">aprender a gestionar correctamente sus recursos para </w:t>
+      </w:r>
+      <w:proofErr w:type="spellStart"/>
+      <w:r>
+        <w:rPr>
+          <w:rFonts w:ascii="Arial" w:eastAsia="Times New Roman" w:hAnsi="Arial" w:cs="Arial"/>
+          <w:color w:val="000000"/>
+          <w:lang w:eastAsia="es-ES"/>
+        </w:rPr>
+        <w:t>porder</w:t>
+      </w:r>
+      <w:proofErr w:type="spellEnd"/>
+      <w:r>
+        <w:rPr>
+          <w:rFonts w:ascii="Arial" w:eastAsia="Times New Roman" w:hAnsi="Arial" w:cs="Arial"/>
+          <w:color w:val="000000"/>
+          <w:lang w:eastAsia="es-ES"/>
+        </w:rPr>
+        <w:t xml:space="preserve"> sobrevivir hasta reparar la nave. Para ello deberá tomar la decisión correcta para saquear lo que necesite en cada momento y no morir. Tomar malas decisiones puede suponer la muerte.</w:t>
+      </w:r>
+    </w:p>
+    <w:p>
+      <w:pPr>
+        <w:spacing w:after="240" w:line="240" w:lineRule="auto"/>
+        <w:rPr>
+          <w:rFonts w:ascii="Times New Roman" w:eastAsia="Times New Roman" w:hAnsi="Times New Roman" w:cs="Times New Roman"/>
+          <w:sz w:val="24"/>
+          <w:szCs w:val="24"/>
+          <w:lang w:eastAsia="es-ES"/>
+        </w:rPr>
+      </w:pPr>
+    </w:p>
+    <w:p>
+      <w:pPr>
+        <w:spacing w:after="0" w:line="240" w:lineRule="auto"/>
         <w:rPr>
           <w:rFonts w:ascii="Arial" w:eastAsia="Times New Roman" w:hAnsi="Arial" w:cs="Arial"/>
           <w:b/>
@@ -302,240 +929,6 @@
           <w:color w:val="000000"/>
           <w:lang w:eastAsia="es-ES"/>
         </w:rPr>
-        <w:t>Apartado mecánicas</w:t>
-      </w:r>
-    </w:p>
-    <w:p>
-      <w:pPr>
-        <w:spacing w:after="240" w:line="240" w:lineRule="auto"/>
-        <w:rPr>
-          <w:rFonts w:ascii="Times New Roman" w:eastAsia="Times New Roman" w:hAnsi="Times New Roman" w:cs="Times New Roman"/>
-          <w:sz w:val="24"/>
-          <w:szCs w:val="24"/>
-          <w:lang w:eastAsia="es-ES"/>
-        </w:rPr>
-      </w:pPr>
-      <w:r>
-        <w:rPr>
-          <w:rFonts w:ascii="Times New Roman" w:eastAsia="Times New Roman" w:hAnsi="Times New Roman" w:cs="Times New Roman"/>
-          <w:sz w:val="24"/>
-          <w:szCs w:val="24"/>
-          <w:lang w:eastAsia="es-ES"/>
-        </w:rPr>
-        <w:t>Podemos dividir las mecánicas principales en 4 grupos:</w:t>
-      </w:r>
-    </w:p>
-    <w:p>
-      <w:pPr>
-        <w:spacing w:after="240" w:line="240" w:lineRule="auto"/>
-        <w:rPr>
-          <w:rFonts w:ascii="Times New Roman" w:eastAsia="Times New Roman" w:hAnsi="Times New Roman" w:cs="Times New Roman"/>
-          <w:sz w:val="24"/>
-          <w:szCs w:val="24"/>
-          <w:lang w:eastAsia="es-ES"/>
-        </w:rPr>
-      </w:pPr>
-    </w:p>
-    <w:p>
-      <w:pPr>
-        <w:spacing w:after="240" w:line="240" w:lineRule="auto"/>
-        <w:rPr>
-          <w:rFonts w:ascii="Times New Roman" w:eastAsia="Times New Roman" w:hAnsi="Times New Roman" w:cs="Times New Roman"/>
-          <w:sz w:val="24"/>
-          <w:szCs w:val="24"/>
-          <w:u w:val="single"/>
-          <w:lang w:eastAsia="es-ES"/>
-        </w:rPr>
-      </w:pPr>
-      <w:r>
-        <w:rPr>
-          <w:rFonts w:ascii="Times New Roman" w:eastAsia="Times New Roman" w:hAnsi="Times New Roman" w:cs="Times New Roman"/>
-          <w:sz w:val="24"/>
-          <w:szCs w:val="24"/>
-          <w:lang w:eastAsia="es-ES"/>
-        </w:rPr>
-        <w:t>Ciclo refugio/saqueo: el jugador dispondrá de un tiempo determinado para ir a saquear y despúes deberá volver al refugio y pasar otro tiempo determinado allí. En el refugio se podrá guardar objetos, craftearlos, y reparar la nave, que es el objetivo del juego.</w:t>
-      </w:r>
-    </w:p>
-    <w:p>
-      <w:pPr>
-        <w:spacing w:after="240" w:line="240" w:lineRule="auto"/>
-        <w:rPr>
-          <w:rFonts w:ascii="Times New Roman" w:eastAsia="Times New Roman" w:hAnsi="Times New Roman" w:cs="Times New Roman"/>
-          <w:sz w:val="24"/>
-          <w:szCs w:val="24"/>
-          <w:lang w:eastAsia="es-ES"/>
-        </w:rPr>
-      </w:pPr>
-      <w:r>
-        <w:rPr>
-          <w:rFonts w:ascii="Times New Roman" w:eastAsia="Times New Roman" w:hAnsi="Times New Roman" w:cs="Times New Roman"/>
-          <w:sz w:val="24"/>
-          <w:szCs w:val="24"/>
-          <w:lang w:eastAsia="es-ES"/>
-        </w:rPr>
-        <w:t>Gestión de recursos: el jugador deberá gestionar correctamente los recursos que encuentre y saquee para tener lo necesario en cada momento y así poder sobrevivir.</w:t>
-      </w:r>
-    </w:p>
-    <w:p>
-      <w:pPr>
-        <w:spacing w:after="240" w:line="240" w:lineRule="auto"/>
-        <w:rPr>
-          <w:rFonts w:ascii="Times New Roman" w:eastAsia="Times New Roman" w:hAnsi="Times New Roman" w:cs="Times New Roman"/>
-          <w:sz w:val="24"/>
-          <w:szCs w:val="24"/>
-          <w:u w:val="single"/>
-          <w:lang w:eastAsia="es-ES"/>
-        </w:rPr>
-      </w:pPr>
-      <w:r>
-        <w:rPr>
-          <w:rFonts w:ascii="Times New Roman" w:eastAsia="Times New Roman" w:hAnsi="Times New Roman" w:cs="Times New Roman"/>
-          <w:sz w:val="24"/>
-          <w:szCs w:val="24"/>
-          <w:lang w:eastAsia="es-ES"/>
-        </w:rPr>
-        <w:t>Supervivencia: el jugador se encontrará con obstáculos que hará que la supervivencia sea más complicada. Por ejemplo, habrá enemigos que le produzcan heridas, se podrá morir de hambre  o de cansancio…</w:t>
-      </w:r>
-    </w:p>
-    <w:p>
-      <w:pPr>
-        <w:spacing w:after="240" w:line="240" w:lineRule="auto"/>
-        <w:rPr>
-          <w:rFonts w:ascii="Times New Roman" w:eastAsia="Times New Roman" w:hAnsi="Times New Roman" w:cs="Times New Roman"/>
-          <w:sz w:val="24"/>
-          <w:szCs w:val="24"/>
-          <w:u w:val="single"/>
-          <w:lang w:eastAsia="es-ES"/>
-        </w:rPr>
-      </w:pPr>
-      <w:r>
-        <w:rPr>
-          <w:rFonts w:ascii="Times New Roman" w:eastAsia="Times New Roman" w:hAnsi="Times New Roman" w:cs="Times New Roman"/>
-          <w:sz w:val="24"/>
-          <w:szCs w:val="24"/>
-          <w:lang w:eastAsia="es-ES"/>
-        </w:rPr>
-        <w:t>Combate: el jugador se podrá defender mediante el uso de distintas armas. El combate será de tipo point and click y contará con distintos tipos de proyectiles (rebotantes, clásicos, con carga…)</w:t>
-      </w:r>
-      <w:r>
-        <w:rPr>
-          <w:rFonts w:ascii="Times New Roman" w:eastAsia="Times New Roman" w:hAnsi="Times New Roman" w:cs="Times New Roman"/>
-          <w:sz w:val="24"/>
-          <w:szCs w:val="24"/>
-          <w:lang w:eastAsia="es-ES"/>
-        </w:rPr>
-        <w:t>, al igual que con coberturas</w:t>
-      </w:r>
-      <w:r>
-        <w:rPr>
-          <w:rFonts w:ascii="Times New Roman" w:eastAsia="Times New Roman" w:hAnsi="Times New Roman" w:cs="Times New Roman"/>
-          <w:sz w:val="24"/>
-          <w:szCs w:val="24"/>
-          <w:lang w:eastAsia="es-ES"/>
-        </w:rPr>
-        <w:t>.</w:t>
-      </w:r>
-    </w:p>
-    <w:p>
-      <w:pPr>
-        <w:spacing w:after="240" w:line="240" w:lineRule="auto"/>
-        <w:rPr>
-          <w:rFonts w:ascii="Times New Roman" w:eastAsia="Times New Roman" w:hAnsi="Times New Roman" w:cs="Times New Roman"/>
-          <w:sz w:val="24"/>
-          <w:szCs w:val="24"/>
-          <w:u w:val="single"/>
-          <w:lang w:eastAsia="es-ES"/>
-        </w:rPr>
-      </w:pPr>
-      <w:r>
-        <w:rPr>
-          <w:rFonts w:ascii="Times New Roman" w:eastAsia="Times New Roman" w:hAnsi="Times New Roman" w:cs="Times New Roman"/>
-          <w:sz w:val="24"/>
-          <w:szCs w:val="24"/>
-          <w:lang w:eastAsia="es-ES"/>
-        </w:rPr>
-        <w:t xml:space="preserve">Exploración: habrá un mapa con distintas zonas saqueables, de las cuales se mostrará algo de información sobre lo que se podrá encontrar allí. Las distintas zonas contarán con distintos objetos (hospital </w:t>
-      </w:r>
-      <w:r>
-        <w:rPr>
-          <w:rFonts w:ascii="Times New Roman" w:eastAsia="Times New Roman" w:hAnsi="Times New Roman" w:cs="Times New Roman"/>
-          <w:sz w:val="24"/>
-          <w:szCs w:val="24"/>
-          <w:lang w:eastAsia="es-ES"/>
-        </w:rPr>
-        <w:sym w:font="Wingdings" w:char="F0E0"/>
-      </w:r>
-      <w:r>
-        <w:rPr>
-          <w:rFonts w:ascii="Times New Roman" w:eastAsia="Times New Roman" w:hAnsi="Times New Roman" w:cs="Times New Roman"/>
-          <w:sz w:val="24"/>
-          <w:szCs w:val="24"/>
-          <w:lang w:eastAsia="es-ES"/>
-        </w:rPr>
-        <w:t xml:space="preserve"> medicinas) y la dificultad de cada sitio será distinta.</w:t>
-      </w:r>
-    </w:p>
-    <w:p>
-      <w:pPr>
-        <w:spacing w:after="240" w:line="240" w:lineRule="auto"/>
-        <w:rPr>
-          <w:rFonts w:ascii="Times New Roman" w:eastAsia="Times New Roman" w:hAnsi="Times New Roman" w:cs="Times New Roman"/>
-          <w:sz w:val="24"/>
-          <w:szCs w:val="24"/>
-          <w:lang w:eastAsia="es-ES"/>
-        </w:rPr>
-      </w:pPr>
-      <w:r>
-        <w:rPr>
-          <w:rFonts w:ascii="Times New Roman" w:eastAsia="Times New Roman" w:hAnsi="Times New Roman" w:cs="Times New Roman"/>
-          <w:sz w:val="24"/>
-          <w:szCs w:val="24"/>
-          <w:lang w:eastAsia="es-ES"/>
-        </w:rPr>
-        <w:t>El objetivo final del juego es conseguir los recursos suficientes</w:t>
-      </w:r>
-      <w:r>
-        <w:rPr>
-          <w:rFonts w:ascii="Times New Roman" w:eastAsia="Times New Roman" w:hAnsi="Times New Roman" w:cs="Times New Roman"/>
-          <w:sz w:val="24"/>
-          <w:szCs w:val="24"/>
-          <w:lang w:eastAsia="es-ES"/>
-        </w:rPr>
-        <w:t xml:space="preserve"> para reparar la nave y escapar del planeta</w:t>
-      </w:r>
-      <w:r>
-        <w:rPr>
-          <w:rFonts w:ascii="Times New Roman" w:eastAsia="Times New Roman" w:hAnsi="Times New Roman" w:cs="Times New Roman"/>
-          <w:sz w:val="24"/>
-          <w:szCs w:val="24"/>
-          <w:u w:val="single"/>
-          <w:lang w:eastAsia="es-ES"/>
-        </w:rPr>
-        <w:t>.</w:t>
-      </w:r>
-    </w:p>
-    <w:p>
-      <w:pPr>
-        <w:spacing w:after="240" w:line="240" w:lineRule="auto"/>
-        <w:rPr>
-          <w:rFonts w:ascii="Times New Roman" w:eastAsia="Times New Roman" w:hAnsi="Times New Roman" w:cs="Times New Roman"/>
-          <w:sz w:val="24"/>
-          <w:szCs w:val="24"/>
-          <w:u w:val="single"/>
-          <w:lang w:eastAsia="es-ES"/>
-        </w:rPr>
-      </w:pPr>
-    </w:p>
-    <w:p>
-      <w:pPr>
-        <w:spacing w:after="0" w:line="240" w:lineRule="auto"/>
-        <w:rPr>
-          <w:rFonts w:ascii="Times New Roman" w:eastAsia="Times New Roman" w:hAnsi="Times New Roman" w:cs="Times New Roman"/>
-          <w:sz w:val="24"/>
-          <w:szCs w:val="24"/>
-          <w:lang w:eastAsia="es-ES"/>
-        </w:rPr>
       </w:pPr>
       <w:r>
         <w:rPr>
@@ -545,51 +938,10 @@
           <w:color w:val="000000"/>
           <w:lang w:eastAsia="es-ES"/>
         </w:rPr>
-        <w:t>Apartado dinámicas</w:t>
-      </w:r>
-    </w:p>
-    <w:p>
-      <w:pPr>
-        <w:spacing w:after="0" w:line="240" w:lineRule="auto"/>
-        <w:rPr>
-          <w:rFonts w:ascii="Times New Roman" w:eastAsia="Times New Roman" w:hAnsi="Times New Roman" w:cs="Times New Roman"/>
-          <w:sz w:val="24"/>
-          <w:szCs w:val="24"/>
-          <w:u w:val="single"/>
-          <w:lang w:eastAsia="es-ES"/>
-        </w:rPr>
-      </w:pPr>
-      <w:r>
-        <w:rPr>
-          <w:rFonts w:ascii="Arial" w:eastAsia="Times New Roman" w:hAnsi="Arial" w:cs="Arial"/>
-          <w:color w:val="000000"/>
-          <w:lang w:eastAsia="es-ES"/>
-        </w:rPr>
-        <w:t xml:space="preserve">ra ganar el jugador debe </w:t>
-      </w:r>
-      <w:r>
-        <w:rPr>
-          <w:rFonts w:ascii="Arial" w:eastAsia="Times New Roman" w:hAnsi="Arial" w:cs="Arial"/>
-          <w:color w:val="000000"/>
-          <w:lang w:eastAsia="es-ES"/>
-        </w:rPr>
-        <w:t>aprender a gestionar correctamente sus recursos para porder sobrevivir hasta reparar la nave. Para ello deberá tomar la decisión correcta para saquear lo que necesite en cada momento y no morir. Tomar malas decisiones puede suponer la muerte.</w:t>
-      </w:r>
-    </w:p>
-    <w:p>
-      <w:pPr>
-        <w:spacing w:after="240" w:line="240" w:lineRule="auto"/>
-        <w:rPr>
-          <w:rFonts w:ascii="Times New Roman" w:eastAsia="Times New Roman" w:hAnsi="Times New Roman" w:cs="Times New Roman"/>
-          <w:sz w:val="24"/>
-          <w:szCs w:val="24"/>
-          <w:lang w:eastAsia="es-ES"/>
-        </w:rPr>
-      </w:pPr>
-    </w:p>
-    <w:p>
-      <w:pPr>
-        <w:spacing w:after="0" w:line="240" w:lineRule="auto"/>
+        <w:lastRenderedPageBreak/>
+        <w:t xml:space="preserve">Apartado </w:t>
+      </w:r>
+      <w:r>
         <w:rPr>
           <w:rFonts w:ascii="Arial" w:eastAsia="Times New Roman" w:hAnsi="Arial" w:cs="Arial"/>
           <w:b/>
@@ -597,8 +949,112 @@
           <w:color w:val="000000"/>
           <w:lang w:eastAsia="es-ES"/>
         </w:rPr>
-      </w:pPr>
-      <w:r>
+        <w:t>estética</w:t>
+      </w:r>
+    </w:p>
+    <w:p>
+      <w:pPr>
+        <w:spacing w:after="0" w:line="240" w:lineRule="auto"/>
+        <w:rPr>
+          <w:rFonts w:ascii="Arial" w:eastAsia="Times New Roman" w:hAnsi="Arial" w:cs="Arial"/>
+          <w:color w:val="000000"/>
+          <w:lang w:eastAsia="es-ES"/>
+        </w:rPr>
+      </w:pPr>
+    </w:p>
+    <w:p>
+      <w:pPr>
+        <w:spacing w:after="0" w:line="240" w:lineRule="auto"/>
+        <w:rPr>
+          <w:rFonts w:ascii="Times New Roman" w:eastAsia="Times New Roman" w:hAnsi="Times New Roman" w:cs="Times New Roman"/>
+          <w:sz w:val="24"/>
+          <w:szCs w:val="24"/>
+          <w:u w:val="single"/>
+          <w:lang w:eastAsia="es-ES"/>
+        </w:rPr>
+      </w:pPr>
+      <w:r>
+        <w:rPr>
+          <w:rFonts w:ascii="Arial" w:eastAsia="Times New Roman" w:hAnsi="Arial" w:cs="Arial"/>
+          <w:color w:val="000000"/>
+          <w:lang w:eastAsia="es-ES"/>
+        </w:rPr>
+        <w:t>La estética será en pixel art</w:t>
+      </w:r>
+      <w:r>
+        <w:rPr>
+          <w:rFonts w:ascii="Arial" w:eastAsia="Times New Roman" w:hAnsi="Arial" w:cs="Arial"/>
+          <w:color w:val="000000"/>
+          <w:lang w:eastAsia="es-ES"/>
+        </w:rPr>
+        <w:t xml:space="preserve"> con vista lateral y con el estilo que observáis en la </w:t>
+      </w:r>
+      <w:proofErr w:type="gramStart"/>
+      <w:r>
+        <w:rPr>
+          <w:rFonts w:ascii="Arial" w:eastAsia="Times New Roman" w:hAnsi="Arial" w:cs="Arial"/>
+          <w:color w:val="000000"/>
+          <w:lang w:eastAsia="es-ES"/>
+        </w:rPr>
+        <w:t>imagen</w:t>
+      </w:r>
+      <w:r>
+        <w:rPr>
+          <w:rFonts w:ascii="Arial" w:eastAsia="Times New Roman" w:hAnsi="Arial" w:cs="Arial"/>
+          <w:color w:val="000000"/>
+          <w:lang w:eastAsia="es-ES"/>
+        </w:rPr>
+        <w:t xml:space="preserve"> </w:t>
+      </w:r>
+      <w:r>
+        <w:rPr>
+          <w:rFonts w:ascii="Arial" w:eastAsia="Times New Roman" w:hAnsi="Arial" w:cs="Arial"/>
+          <w:color w:val="000000"/>
+          <w:lang w:eastAsia="es-ES"/>
+        </w:rPr>
+        <w:t>.</w:t>
+      </w:r>
+      <w:proofErr w:type="gramEnd"/>
+      <w:r>
+        <w:rPr>
+          <w:rFonts w:ascii="Arial" w:eastAsia="Times New Roman" w:hAnsi="Arial" w:cs="Arial"/>
+          <w:color w:val="000000"/>
+          <w:lang w:eastAsia="es-ES"/>
+        </w:rPr>
+        <w:t xml:space="preserve"> Estará hecho</w:t>
+      </w:r>
+      <w:r>
+        <w:rPr>
+          <w:rFonts w:ascii="Arial" w:eastAsia="Times New Roman" w:hAnsi="Arial" w:cs="Arial"/>
+          <w:color w:val="000000"/>
+          <w:u w:val="single"/>
+          <w:lang w:eastAsia="es-ES"/>
+        </w:rPr>
+        <w:t xml:space="preserve"> con</w:t>
+      </w:r>
+      <w:r>
+        <w:rPr>
+          <w:rFonts w:ascii="Arial" w:eastAsia="Times New Roman" w:hAnsi="Arial" w:cs="Arial"/>
+          <w:color w:val="000000"/>
+          <w:lang w:eastAsia="es-ES"/>
+        </w:rPr>
+        <w:t xml:space="preserve"> tonos oscuros que transmitan al jugador el drama que vive el protagonista, ya que estar solo en un planeta luchando por sobrevivir es estresante.</w:t>
+      </w:r>
+    </w:p>
+    <w:p>
+      <w:pPr>
+        <w:spacing w:after="240" w:line="240" w:lineRule="auto"/>
+        <w:rPr>
+          <w:rFonts w:ascii="Times New Roman" w:eastAsia="Times New Roman" w:hAnsi="Times New Roman" w:cs="Times New Roman"/>
+          <w:sz w:val="24"/>
+          <w:szCs w:val="24"/>
+          <w:lang w:eastAsia="es-ES"/>
+        </w:rPr>
+      </w:pPr>
+    </w:p>
+    <w:p>
+      <w:pPr>
+        <w:spacing w:after="0" w:line="240" w:lineRule="auto"/>
         <w:rPr>
           <w:rFonts w:ascii="Arial" w:eastAsia="Times New Roman" w:hAnsi="Arial" w:cs="Arial"/>
           <w:b/>
@@ -606,9 +1062,7 @@
           <w:color w:val="000000"/>
           <w:lang w:eastAsia="es-ES"/>
         </w:rPr>
-        <w:lastRenderedPageBreak/>
-        <w:t xml:space="preserve">Apartado </w:t>
-      </w:r>
+      </w:pPr>
       <w:r>
         <w:rPr>
           <w:rFonts w:ascii="Arial" w:eastAsia="Times New Roman" w:hAnsi="Arial" w:cs="Arial"/>
@@ -617,94 +1071,9 @@
           <w:color w:val="000000"/>
           <w:lang w:eastAsia="es-ES"/>
         </w:rPr>
-        <w:t>estética</w:t>
-      </w:r>
-    </w:p>
-    <w:p>
-      <w:pPr>
-        <w:spacing w:after="0" w:line="240" w:lineRule="auto"/>
-        <w:rPr>
-          <w:rFonts w:ascii="Arial" w:eastAsia="Times New Roman" w:hAnsi="Arial" w:cs="Arial"/>
-          <w:color w:val="000000"/>
-          <w:lang w:eastAsia="es-ES"/>
-        </w:rPr>
-      </w:pPr>
-    </w:p>
-    <w:p>
-      <w:pPr>
-        <w:spacing w:after="0" w:line="240" w:lineRule="auto"/>
-        <w:rPr>
-          <w:rFonts w:ascii="Times New Roman" w:eastAsia="Times New Roman" w:hAnsi="Times New Roman" w:cs="Times New Roman"/>
-          <w:sz w:val="24"/>
-          <w:szCs w:val="24"/>
-          <w:u w:val="single"/>
-          <w:lang w:eastAsia="es-ES"/>
-        </w:rPr>
-      </w:pPr>
-      <w:r>
-        <w:rPr>
-          <w:rFonts w:ascii="Arial" w:eastAsia="Times New Roman" w:hAnsi="Arial" w:cs="Arial"/>
-          <w:color w:val="000000"/>
-          <w:lang w:eastAsia="es-ES"/>
-        </w:rPr>
-        <w:t>La estética será en pixel art</w:t>
-      </w:r>
-      <w:r>
-        <w:rPr>
-          <w:rFonts w:ascii="Arial" w:eastAsia="Times New Roman" w:hAnsi="Arial" w:cs="Arial"/>
-          <w:color w:val="000000"/>
-          <w:lang w:eastAsia="es-ES"/>
-        </w:rPr>
-        <w:t xml:space="preserve"> con vista lateral y con el estilo que observáis en la imagen</w:t>
-      </w:r>
-      <w:r>
-        <w:rPr>
-          <w:rFonts w:ascii="Arial" w:eastAsia="Times New Roman" w:hAnsi="Arial" w:cs="Arial"/>
-          <w:color w:val="000000"/>
-          <w:lang w:eastAsia="es-ES"/>
-        </w:rPr>
-        <w:t xml:space="preserve"> </w:t>
-      </w:r>
-      <w:r>
-        <w:rPr>
-          <w:rFonts w:ascii="Arial" w:eastAsia="Times New Roman" w:hAnsi="Arial" w:cs="Arial"/>
-          <w:color w:val="000000"/>
-          <w:lang w:eastAsia="es-ES"/>
-        </w:rPr>
-        <w:t>. Estará hecho</w:t>
-      </w:r>
-      <w:r>
-        <w:rPr>
-          <w:rFonts w:ascii="Arial" w:eastAsia="Times New Roman" w:hAnsi="Arial" w:cs="Arial"/>
-          <w:color w:val="000000"/>
-          <w:u w:val="single"/>
-          <w:lang w:eastAsia="es-ES"/>
-        </w:rPr>
-        <w:t xml:space="preserve"> con</w:t>
-      </w:r>
-      <w:r>
-        <w:rPr>
-          <w:rFonts w:ascii="Arial" w:eastAsia="Times New Roman" w:hAnsi="Arial" w:cs="Arial"/>
-          <w:color w:val="000000"/>
-          <w:lang w:eastAsia="es-ES"/>
-        </w:rPr>
-        <w:t xml:space="preserve"> tonos oscuros que transmitan al jugador el drama que vive el protagonista, ya que estar solo en un planeta luchando por sobrevivir es estresante.</w:t>
-      </w:r>
-    </w:p>
-    <w:p>
-      <w:pPr>
-        <w:spacing w:after="240" w:line="240" w:lineRule="auto"/>
-        <w:rPr>
-          <w:rFonts w:ascii="Times New Roman" w:eastAsia="Times New Roman" w:hAnsi="Times New Roman" w:cs="Times New Roman"/>
-          <w:sz w:val="24"/>
-          <w:szCs w:val="24"/>
-          <w:lang w:eastAsia="es-ES"/>
-        </w:rPr>
-      </w:pPr>
-    </w:p>
-    <w:p>
-      <w:pPr>
-        <w:spacing w:after="0" w:line="240" w:lineRule="auto"/>
+        <w:t>4.-</w:t>
+      </w:r>
+      <w:r>
         <w:rPr>
           <w:rFonts w:ascii="Arial" w:eastAsia="Times New Roman" w:hAnsi="Arial" w:cs="Arial"/>
           <w:b/>
@@ -712,8 +1081,43 @@
           <w:color w:val="000000"/>
           <w:lang w:eastAsia="es-ES"/>
         </w:rPr>
-      </w:pPr>
-      <w:r>
+        <w:t>Que ha ido bien y que ha ido mal</w:t>
+      </w:r>
+    </w:p>
+    <w:p>
+      <w:pPr>
+        <w:spacing w:after="0" w:line="240" w:lineRule="auto"/>
+        <w:rPr>
+          <w:rFonts w:ascii="Times New Roman" w:eastAsia="Times New Roman" w:hAnsi="Times New Roman" w:cs="Times New Roman"/>
+          <w:sz w:val="24"/>
+          <w:szCs w:val="24"/>
+          <w:lang w:eastAsia="es-ES"/>
+        </w:rPr>
+      </w:pPr>
+      <w:r>
+        <w:rPr>
+          <w:rFonts w:ascii="Times New Roman" w:eastAsia="Times New Roman" w:hAnsi="Times New Roman" w:cs="Times New Roman"/>
+          <w:sz w:val="24"/>
+          <w:szCs w:val="24"/>
+          <w:lang w:eastAsia="es-ES"/>
+        </w:rPr>
+        <w:t>Las reuniones han sido bien dirigidas y ha habido una buena comunicación de grupo, se ha logrado la mayoría de lo que se esperaba para este hito.</w:t>
+      </w:r>
+    </w:p>
+    <w:p>
+      <w:pPr>
+        <w:spacing w:after="0" w:line="240" w:lineRule="auto"/>
+        <w:rPr>
+          <w:rFonts w:ascii="Times New Roman" w:eastAsia="Times New Roman" w:hAnsi="Times New Roman" w:cs="Times New Roman"/>
+          <w:sz w:val="24"/>
+          <w:szCs w:val="24"/>
+          <w:lang w:eastAsia="es-ES"/>
+        </w:rPr>
+      </w:pPr>
+    </w:p>
+    <w:p>
+      <w:pPr>
+        <w:spacing w:after="0" w:line="240" w:lineRule="auto"/>
         <w:rPr>
           <w:rFonts w:ascii="Arial" w:eastAsia="Times New Roman" w:hAnsi="Arial" w:cs="Arial"/>
           <w:b/>
@@ -721,8 +1125,7 @@
           <w:color w:val="000000"/>
           <w:lang w:eastAsia="es-ES"/>
         </w:rPr>
-        <w:t>4.-</w:t>
-      </w:r>
+      </w:pPr>
       <w:r>
         <w:rPr>
           <w:rFonts w:ascii="Arial" w:eastAsia="Times New Roman" w:hAnsi="Arial" w:cs="Arial"/>
@@ -731,41 +1134,8 @@
           <w:color w:val="000000"/>
           <w:lang w:eastAsia="es-ES"/>
         </w:rPr>
-        <w:t>Que ha ido bien y que ha ido mal</w:t>
-      </w:r>
-    </w:p>
-    <w:p>
-      <w:pPr>
-        <w:spacing w:after="0" w:line="240" w:lineRule="auto"/>
-        <w:rPr>
-          <w:rFonts w:ascii="Times New Roman" w:eastAsia="Times New Roman" w:hAnsi="Times New Roman" w:cs="Times New Roman"/>
-          <w:sz w:val="24"/>
-          <w:szCs w:val="24"/>
-          <w:lang w:eastAsia="es-ES"/>
-        </w:rPr>
-      </w:pPr>
-    </w:p>
-    <w:p>
-      <w:pPr>
-        <w:spacing w:after="0" w:line="240" w:lineRule="auto"/>
-        <w:rPr>
-          <w:rFonts w:ascii="Times New Roman" w:eastAsia="Times New Roman" w:hAnsi="Times New Roman" w:cs="Times New Roman"/>
-          <w:sz w:val="24"/>
-          <w:szCs w:val="24"/>
-          <w:lang w:eastAsia="es-ES"/>
-        </w:rPr>
-      </w:pPr>
-    </w:p>
-    <w:p>
-      <w:pPr>
-        <w:spacing w:after="0" w:line="240" w:lineRule="auto"/>
-        <w:rPr>
-          <w:rFonts w:ascii="Times New Roman" w:eastAsia="Times New Roman" w:hAnsi="Times New Roman" w:cs="Times New Roman"/>
-          <w:sz w:val="24"/>
-          <w:szCs w:val="24"/>
-          <w:lang w:eastAsia="es-ES"/>
-        </w:rPr>
-      </w:pPr>
+        <w:t>5.-</w:t>
+      </w:r>
       <w:r>
         <w:rPr>
           <w:rFonts w:ascii="Arial" w:eastAsia="Times New Roman" w:hAnsi="Arial" w:cs="Arial"/>
@@ -774,7 +1144,7 @@
           <w:color w:val="000000"/>
           <w:lang w:eastAsia="es-ES"/>
         </w:rPr>
-        <w:t>5.-</w:t>
+        <w:t>Objetivos logrados este hito</w:t>
       </w:r>
       <w:r>
         <w:rPr>
@@ -784,17 +1154,44 @@
           <w:color w:val="000000"/>
           <w:lang w:eastAsia="es-ES"/>
         </w:rPr>
-        <w:t>Objetivos logrados este hito</w:t>
-      </w:r>
-      <w:r>
-        <w:rPr>
-          <w:rFonts w:ascii="Arial" w:eastAsia="Times New Roman" w:hAnsi="Arial" w:cs="Arial"/>
-          <w:b/>
-          <w:bCs/>
-          <w:color w:val="000000"/>
-          <w:lang w:eastAsia="es-ES"/>
-        </w:rPr>
         <w:t>:</w:t>
+      </w:r>
+    </w:p>
+    <w:p>
+      <w:pPr>
+        <w:spacing w:after="0" w:line="240" w:lineRule="auto"/>
+        <w:rPr>
+          <w:rFonts w:ascii="Times New Roman" w:eastAsia="Times New Roman" w:hAnsi="Times New Roman" w:cs="Times New Roman"/>
+          <w:sz w:val="24"/>
+          <w:szCs w:val="24"/>
+          <w:lang w:eastAsia="es-ES"/>
+        </w:rPr>
+      </w:pPr>
+      <w:r>
+        <w:rPr>
+          <w:rFonts w:ascii="Arial" w:eastAsia="Times New Roman" w:hAnsi="Arial" w:cs="Arial"/>
+          <w:color w:val="000000"/>
+          <w:lang w:eastAsia="es-ES"/>
+        </w:rPr>
+        <w:t xml:space="preserve">Distribución correcta del código, librerías necesarias implementadas. Personaje con movimiento y prototipo de arma funcional. Comenzado a implementar el inventario, enemigo </w:t>
+      </w:r>
+      <w:proofErr w:type="gramStart"/>
+      <w:r>
+        <w:rPr>
+          <w:rFonts w:ascii="Arial" w:eastAsia="Times New Roman" w:hAnsi="Arial" w:cs="Arial"/>
+          <w:color w:val="000000"/>
+          <w:lang w:eastAsia="es-ES"/>
+        </w:rPr>
+        <w:t>básico</w:t>
+      </w:r>
+      <w:proofErr w:type="gramEnd"/>
+      <w:r>
+        <w:rPr>
+          <w:rFonts w:ascii="Arial" w:eastAsia="Times New Roman" w:hAnsi="Arial" w:cs="Arial"/>
+          <w:color w:val="000000"/>
+          <w:lang w:eastAsia="es-ES"/>
+        </w:rPr>
+        <w:t xml:space="preserve"> así como las escenas de refugio y raid.</w:t>
       </w:r>
     </w:p>
     <w:p>
@@ -878,8 +1275,18 @@
           <w:color w:val="000000"/>
           <w:lang w:eastAsia="es-ES"/>
         </w:rPr>
-        <w:t>Comenzar y refinar el sistema de crafteo</w:t>
-      </w:r>
+        <w:t xml:space="preserve">Comenzar y refinar el sistema de </w:t>
+      </w:r>
+      <w:proofErr w:type="spellStart"/>
+      <w:r>
+        <w:rPr>
+          <w:rFonts w:ascii="Arial" w:eastAsia="Times New Roman" w:hAnsi="Arial" w:cs="Arial"/>
+          <w:color w:val="000000"/>
+          <w:lang w:eastAsia="es-ES"/>
+        </w:rPr>
+        <w:t>crafteo</w:t>
+      </w:r>
+      <w:proofErr w:type="spellEnd"/>
     </w:p>
     <w:p>
       <w:pPr>
@@ -901,7 +1308,25 @@
           <w:color w:val="000000"/>
           <w:lang w:eastAsia="es-ES"/>
         </w:rPr>
-        <w:t>Tener un inventario (que será de tipo tetris).</w:t>
+        <w:t xml:space="preserve">Tener un inventario (que será de tipo </w:t>
+      </w:r>
+      <w:proofErr w:type="spellStart"/>
+      <w:r>
+        <w:rPr>
+          <w:rFonts w:ascii="Arial" w:eastAsia="Times New Roman" w:hAnsi="Arial" w:cs="Arial"/>
+          <w:color w:val="000000"/>
+          <w:lang w:eastAsia="es-ES"/>
+        </w:rPr>
+        <w:t>tetris</w:t>
+      </w:r>
+      <w:proofErr w:type="spellEnd"/>
+      <w:r>
+        <w:rPr>
+          <w:rFonts w:ascii="Arial" w:eastAsia="Times New Roman" w:hAnsi="Arial" w:cs="Arial"/>
+          <w:color w:val="000000"/>
+          <w:lang w:eastAsia="es-ES"/>
+        </w:rPr>
+        <w:t>).</w:t>
       </w:r>
     </w:p>
     <w:p>

--- a/docs/milestones/hito_1/guion_hito_1.docx
+++ b/docs/milestones/hito_1/guion_hito_1.docx
@@ -6,122 +6,9 @@
       <w:pPr>
         <w:spacing w:after="0" w:line="240" w:lineRule="auto"/>
         <w:rPr>
-          <w:rFonts w:ascii="Times New Roman" w:eastAsia="Times New Roman" w:hAnsi="Times New Roman" w:cs="Times New Roman"/>
-          <w:sz w:val="24"/>
-          <w:szCs w:val="24"/>
-          <w:lang w:eastAsia="es-ES"/>
-        </w:rPr>
-      </w:pPr>
-      <w:r>
-        <w:rPr>
           <w:rFonts w:ascii="Arial" w:eastAsia="Times New Roman" w:hAnsi="Arial" w:cs="Arial"/>
           <w:b/>
           <w:bCs/>
-          <w:color w:val="000000"/>
-          <w:lang w:eastAsia="es-ES"/>
-        </w:rPr>
-        <w:t>1.-Presentación:</w:t>
-      </w:r>
-    </w:p>
-    <w:p>
-      <w:pPr>
-        <w:spacing w:after="0" w:line="240" w:lineRule="auto"/>
-        <w:rPr>
-          <w:rFonts w:ascii="Times New Roman" w:eastAsia="Times New Roman" w:hAnsi="Times New Roman" w:cs="Times New Roman"/>
-          <w:sz w:val="24"/>
-          <w:szCs w:val="24"/>
-          <w:lang w:eastAsia="es-ES"/>
-        </w:rPr>
-      </w:pPr>
-      <w:r>
-        <w:rPr>
-          <w:rFonts w:ascii="Arial" w:eastAsia="Times New Roman" w:hAnsi="Arial" w:cs="Arial"/>
-          <w:color w:val="000000"/>
-          <w:lang w:eastAsia="es-ES"/>
-        </w:rPr>
-        <w:t xml:space="preserve">Buenas tardes, somos </w:t>
-      </w:r>
-      <w:proofErr w:type="spellStart"/>
-      <w:r>
-        <w:rPr>
-          <w:rFonts w:ascii="Arial" w:eastAsia="Times New Roman" w:hAnsi="Arial" w:cs="Arial"/>
-          <w:color w:val="000000"/>
-          <w:lang w:eastAsia="es-ES"/>
-        </w:rPr>
-        <w:t>Sureffect</w:t>
-      </w:r>
-      <w:proofErr w:type="spellEnd"/>
-      <w:r>
-        <w:rPr>
-          <w:rFonts w:ascii="Arial" w:eastAsia="Times New Roman" w:hAnsi="Arial" w:cs="Arial"/>
-          <w:color w:val="000000"/>
-          <w:lang w:eastAsia="es-ES"/>
-        </w:rPr>
-        <w:t xml:space="preserve"> y vamos a presentar el progreso de nuestro juego </w:t>
-      </w:r>
-      <w:r>
-        <w:rPr>
-          <w:rFonts w:ascii="Arial" w:eastAsia="Times New Roman" w:hAnsi="Arial" w:cs="Arial"/>
-          <w:color w:val="000000"/>
-          <w:lang w:eastAsia="es-ES"/>
-        </w:rPr>
-        <w:t>DOME</w:t>
-      </w:r>
-      <w:r>
-        <w:rPr>
-          <w:rFonts w:ascii="Arial" w:eastAsia="Times New Roman" w:hAnsi="Arial" w:cs="Arial"/>
-          <w:color w:val="000000"/>
-          <w:lang w:eastAsia="es-ES"/>
-        </w:rPr>
-        <w:t>. </w:t>
-      </w:r>
-    </w:p>
-    <w:p>
-      <w:pPr>
-        <w:spacing w:after="0" w:line="240" w:lineRule="auto"/>
-        <w:rPr>
-          <w:rFonts w:ascii="Times New Roman" w:eastAsia="Times New Roman" w:hAnsi="Times New Roman" w:cs="Times New Roman"/>
-          <w:sz w:val="24"/>
-          <w:szCs w:val="24"/>
-          <w:lang w:eastAsia="es-ES"/>
-        </w:rPr>
-      </w:pPr>
-    </w:p>
-    <w:p>
-      <w:pPr>
-        <w:spacing w:after="0" w:line="240" w:lineRule="auto"/>
-        <w:rPr>
-          <w:rFonts w:ascii="Times New Roman" w:eastAsia="Times New Roman" w:hAnsi="Times New Roman" w:cs="Times New Roman"/>
-          <w:sz w:val="24"/>
-          <w:szCs w:val="24"/>
-          <w:lang w:eastAsia="es-ES"/>
-        </w:rPr>
-      </w:pPr>
-      <w:r>
-        <w:rPr>
-          <w:rFonts w:ascii="Arial" w:eastAsia="Times New Roman" w:hAnsi="Arial" w:cs="Arial"/>
-          <w:color w:val="000000"/>
-          <w:lang w:eastAsia="es-ES"/>
-        </w:rPr>
-        <w:t>//</w:t>
-      </w:r>
-    </w:p>
-    <w:p>
-      <w:pPr>
-        <w:spacing w:after="0" w:line="240" w:lineRule="auto"/>
-        <w:rPr>
-          <w:rFonts w:ascii="Times New Roman" w:eastAsia="Times New Roman" w:hAnsi="Times New Roman" w:cs="Times New Roman"/>
-          <w:sz w:val="24"/>
-          <w:szCs w:val="24"/>
-          <w:lang w:eastAsia="es-ES"/>
-        </w:rPr>
-      </w:pPr>
-    </w:p>
-    <w:p>
-      <w:pPr>
-        <w:spacing w:after="0" w:line="240" w:lineRule="auto"/>
-        <w:rPr>
-          <w:rFonts w:ascii="Times New Roman" w:eastAsia="Times New Roman" w:hAnsi="Times New Roman" w:cs="Times New Roman"/>
           <w:sz w:val="24"/>
           <w:szCs w:val="24"/>
           <w:lang w:eastAsia="es-ES"/>
@@ -132,327 +19,470 @@
           <w:rFonts w:ascii="Arial" w:eastAsia="Times New Roman" w:hAnsi="Arial" w:cs="Arial"/>
           <w:b/>
           <w:bCs/>
-          <w:color w:val="000000"/>
-          <w:lang w:eastAsia="es-ES"/>
-        </w:rPr>
-        <w:t>2.-Background:</w:t>
-      </w:r>
-    </w:p>
-    <w:p>
-      <w:pPr>
-        <w:spacing w:after="0" w:line="240" w:lineRule="auto"/>
-        <w:rPr>
-          <w:rFonts w:ascii="Segoe UI" w:hAnsi="Segoe UI" w:cs="Segoe UI"/>
-          <w:color w:val="24292E"/>
-          <w:shd w:val="clear" w:color="auto" w:fill="FFFFFF"/>
-        </w:rPr>
-      </w:pPr>
-      <w:r>
-        <w:rPr>
-          <w:rFonts w:ascii="Segoe UI" w:hAnsi="Segoe UI" w:cs="Segoe UI"/>
-          <w:color w:val="24292E"/>
-          <w:shd w:val="clear" w:color="auto" w:fill="FFFFFF"/>
-        </w:rPr>
-        <w:t xml:space="preserve">DOME es un </w:t>
+          <w:sz w:val="24"/>
+          <w:szCs w:val="24"/>
+          <w:lang w:eastAsia="es-ES"/>
+        </w:rPr>
+        <w:t>1.-Presentación:</w:t>
+      </w:r>
+    </w:p>
+    <w:p>
+      <w:pPr>
+        <w:spacing w:after="0" w:line="240" w:lineRule="auto"/>
+        <w:rPr>
+          <w:rFonts w:ascii="Arial" w:eastAsia="Times New Roman" w:hAnsi="Arial" w:cs="Arial"/>
+          <w:sz w:val="24"/>
+          <w:szCs w:val="24"/>
+          <w:u w:val="single"/>
+          <w:lang w:eastAsia="es-ES"/>
+        </w:rPr>
+      </w:pPr>
+    </w:p>
+    <w:p>
+      <w:pPr>
+        <w:spacing w:after="0" w:line="240" w:lineRule="auto"/>
+        <w:rPr>
+          <w:rFonts w:ascii="Arial" w:eastAsia="Times New Roman" w:hAnsi="Arial" w:cs="Arial"/>
+          <w:sz w:val="24"/>
+          <w:szCs w:val="24"/>
+          <w:u w:val="single"/>
+          <w:lang w:eastAsia="es-ES"/>
+        </w:rPr>
+      </w:pPr>
+      <w:r>
+        <w:rPr>
+          <w:rFonts w:ascii="Arial" w:eastAsia="Times New Roman" w:hAnsi="Arial" w:cs="Arial"/>
+          <w:sz w:val="24"/>
+          <w:szCs w:val="24"/>
+          <w:lang w:eastAsia="es-ES"/>
+        </w:rPr>
+        <w:t xml:space="preserve">Buenas tardes, somos </w:t>
+      </w:r>
+      <w:r>
+        <w:rPr>
+          <w:rFonts w:ascii="Arial" w:eastAsia="Times New Roman" w:hAnsi="Arial" w:cs="Arial"/>
+          <w:sz w:val="24"/>
+          <w:szCs w:val="24"/>
+          <w:lang w:eastAsia="es-ES"/>
+        </w:rPr>
+        <w:t xml:space="preserve">el grupo </w:t>
       </w:r>
       <w:proofErr w:type="spellStart"/>
       <w:r>
         <w:rPr>
-          <w:rFonts w:ascii="Segoe UI" w:hAnsi="Segoe UI" w:cs="Segoe UI"/>
-          <w:color w:val="24292E"/>
-          <w:shd w:val="clear" w:color="auto" w:fill="FFFFFF"/>
-        </w:rPr>
-        <w:t>survival</w:t>
+          <w:rFonts w:ascii="Arial" w:eastAsia="Times New Roman" w:hAnsi="Arial" w:cs="Arial"/>
+          <w:sz w:val="24"/>
+          <w:szCs w:val="24"/>
+          <w:lang w:eastAsia="es-ES"/>
+        </w:rPr>
+        <w:t>Sureffect</w:t>
       </w:r>
       <w:proofErr w:type="spellEnd"/>
       <w:r>
         <w:rPr>
-          <w:rFonts w:ascii="Segoe UI" w:hAnsi="Segoe UI" w:cs="Segoe UI"/>
-          <w:color w:val="24292E"/>
-          <w:shd w:val="clear" w:color="auto" w:fill="FFFFFF"/>
-        </w:rPr>
-        <w:t xml:space="preserve"> </w:t>
-      </w:r>
-      <w:proofErr w:type="spellStart"/>
-      <w:r>
-        <w:rPr>
-          <w:rFonts w:ascii="Segoe UI" w:hAnsi="Segoe UI" w:cs="Segoe UI"/>
-          <w:color w:val="24292E"/>
-          <w:shd w:val="clear" w:color="auto" w:fill="FFFFFF"/>
-        </w:rPr>
-        <w:t>shooter</w:t>
-      </w:r>
-      <w:proofErr w:type="spellEnd"/>
-      <w:r>
-        <w:rPr>
-          <w:rFonts w:ascii="Segoe UI" w:hAnsi="Segoe UI" w:cs="Segoe UI"/>
-          <w:color w:val="24292E"/>
-          <w:shd w:val="clear" w:color="auto" w:fill="FFFFFF"/>
-        </w:rPr>
-        <w:t xml:space="preserve"> </w:t>
-      </w:r>
-      <w:proofErr w:type="spellStart"/>
-      <w:r>
-        <w:rPr>
-          <w:rFonts w:ascii="Segoe UI" w:hAnsi="Segoe UI" w:cs="Segoe UI"/>
-          <w:color w:val="24292E"/>
-          <w:shd w:val="clear" w:color="auto" w:fill="FFFFFF"/>
-        </w:rPr>
-        <w:t>scroller</w:t>
-      </w:r>
-      <w:proofErr w:type="spellEnd"/>
-      <w:r>
-        <w:rPr>
-          <w:rFonts w:ascii="Segoe UI" w:hAnsi="Segoe UI" w:cs="Segoe UI"/>
-          <w:color w:val="24292E"/>
-          <w:shd w:val="clear" w:color="auto" w:fill="FFFFFF"/>
-        </w:rPr>
-        <w:t xml:space="preserve"> 2D donde el jugador controlará a uno de los últimos supervivientes de una colonia establecida en el planeta helado Aurora. Cada día, deberá aprovechar las horas de luz para buscar los objetos que necesita para sobrevivir en este hostil y frío lugar. Además, durante las horas de noche el frío es mortal por lo que deberá volver al refugio a descansar y gestionar sus recursos. </w:t>
-      </w:r>
-    </w:p>
-    <w:p>
-      <w:pPr>
-        <w:spacing w:after="0" w:line="240" w:lineRule="auto"/>
-        <w:rPr>
-          <w:rFonts w:ascii="Segoe UI" w:hAnsi="Segoe UI" w:cs="Segoe UI"/>
-          <w:color w:val="24292E"/>
-          <w:shd w:val="clear" w:color="auto" w:fill="FFFFFF"/>
-        </w:rPr>
-      </w:pPr>
-    </w:p>
-    <w:p>
-      <w:pPr>
-        <w:spacing w:after="0" w:line="240" w:lineRule="auto"/>
-        <w:rPr>
-          <w:rFonts w:ascii="Segoe UI" w:hAnsi="Segoe UI" w:cs="Segoe UI"/>
-          <w:color w:val="24292E"/>
-          <w:shd w:val="clear" w:color="auto" w:fill="FFFFFF"/>
-        </w:rPr>
-      </w:pPr>
-      <w:r>
-        <w:rPr>
-          <w:rFonts w:ascii="Segoe UI" w:hAnsi="Segoe UI" w:cs="Segoe UI"/>
-          <w:color w:val="24292E"/>
-          <w:shd w:val="clear" w:color="auto" w:fill="FFFFFF"/>
-        </w:rPr>
-        <w:t xml:space="preserve">Algunas de las mecánicas principales están basadas en juegos como </w:t>
-      </w:r>
-      <w:proofErr w:type="spellStart"/>
-      <w:r>
-        <w:rPr>
-          <w:rFonts w:ascii="Segoe UI" w:hAnsi="Segoe UI" w:cs="Segoe UI"/>
-          <w:color w:val="24292E"/>
-          <w:shd w:val="clear" w:color="auto" w:fill="FFFFFF"/>
-        </w:rPr>
-        <w:t>This</w:t>
-      </w:r>
-      <w:proofErr w:type="spellEnd"/>
-      <w:r>
-        <w:rPr>
-          <w:rFonts w:ascii="Segoe UI" w:hAnsi="Segoe UI" w:cs="Segoe UI"/>
-          <w:color w:val="24292E"/>
-          <w:shd w:val="clear" w:color="auto" w:fill="FFFFFF"/>
-        </w:rPr>
-        <w:t xml:space="preserve"> </w:t>
-      </w:r>
-      <w:proofErr w:type="spellStart"/>
-      <w:r>
-        <w:rPr>
-          <w:rFonts w:ascii="Segoe UI" w:hAnsi="Segoe UI" w:cs="Segoe UI"/>
-          <w:color w:val="24292E"/>
-          <w:shd w:val="clear" w:color="auto" w:fill="FFFFFF"/>
-        </w:rPr>
-        <w:t>War</w:t>
-      </w:r>
-      <w:proofErr w:type="spellEnd"/>
-      <w:r>
-        <w:rPr>
-          <w:rFonts w:ascii="Segoe UI" w:hAnsi="Segoe UI" w:cs="Segoe UI"/>
-          <w:color w:val="24292E"/>
-          <w:shd w:val="clear" w:color="auto" w:fill="FFFFFF"/>
-        </w:rPr>
-        <w:t xml:space="preserve"> </w:t>
-      </w:r>
-      <w:proofErr w:type="spellStart"/>
-      <w:r>
-        <w:rPr>
-          <w:rFonts w:ascii="Segoe UI" w:hAnsi="Segoe UI" w:cs="Segoe UI"/>
-          <w:color w:val="24292E"/>
-          <w:shd w:val="clear" w:color="auto" w:fill="FFFFFF"/>
-        </w:rPr>
-        <w:t>Of</w:t>
-      </w:r>
-      <w:proofErr w:type="spellEnd"/>
-      <w:r>
-        <w:rPr>
-          <w:rFonts w:ascii="Segoe UI" w:hAnsi="Segoe UI" w:cs="Segoe UI"/>
-          <w:color w:val="24292E"/>
-          <w:shd w:val="clear" w:color="auto" w:fill="FFFFFF"/>
-        </w:rPr>
-        <w:t xml:space="preserve"> Mine, Escape </w:t>
-      </w:r>
-      <w:proofErr w:type="spellStart"/>
-      <w:r>
-        <w:rPr>
-          <w:rFonts w:ascii="Segoe UI" w:hAnsi="Segoe UI" w:cs="Segoe UI"/>
-          <w:color w:val="24292E"/>
-          <w:shd w:val="clear" w:color="auto" w:fill="FFFFFF"/>
-        </w:rPr>
-        <w:t>from</w:t>
-      </w:r>
-      <w:proofErr w:type="spellEnd"/>
-      <w:r>
-        <w:rPr>
-          <w:rFonts w:ascii="Segoe UI" w:hAnsi="Segoe UI" w:cs="Segoe UI"/>
-          <w:color w:val="24292E"/>
-          <w:shd w:val="clear" w:color="auto" w:fill="FFFFFF"/>
-        </w:rPr>
-        <w:t xml:space="preserve"> </w:t>
-      </w:r>
-      <w:proofErr w:type="spellStart"/>
-      <w:r>
-        <w:rPr>
-          <w:rFonts w:ascii="Segoe UI" w:hAnsi="Segoe UI" w:cs="Segoe UI"/>
-          <w:color w:val="24292E"/>
-          <w:shd w:val="clear" w:color="auto" w:fill="FFFFFF"/>
-        </w:rPr>
-        <w:t>Tarkov</w:t>
-      </w:r>
-      <w:proofErr w:type="spellEnd"/>
-      <w:r>
-        <w:rPr>
-          <w:rFonts w:ascii="Segoe UI" w:hAnsi="Segoe UI" w:cs="Segoe UI"/>
-          <w:color w:val="24292E"/>
-          <w:shd w:val="clear" w:color="auto" w:fill="FFFFFF"/>
-        </w:rPr>
-        <w:t xml:space="preserve"> y Metro </w:t>
-      </w:r>
-      <w:proofErr w:type="spellStart"/>
-      <w:r>
-        <w:rPr>
-          <w:rFonts w:ascii="Segoe UI" w:hAnsi="Segoe UI" w:cs="Segoe UI"/>
-          <w:color w:val="24292E"/>
-          <w:shd w:val="clear" w:color="auto" w:fill="FFFFFF"/>
-        </w:rPr>
-        <w:t>Exudos</w:t>
-      </w:r>
-      <w:proofErr w:type="spellEnd"/>
-      <w:r>
-        <w:rPr>
-          <w:rFonts w:ascii="Segoe UI" w:hAnsi="Segoe UI" w:cs="Segoe UI"/>
-          <w:color w:val="24292E"/>
-          <w:shd w:val="clear" w:color="auto" w:fill="FFFFFF"/>
-        </w:rPr>
-        <w:t xml:space="preserve">, como </w:t>
-      </w:r>
-      <w:proofErr w:type="spellStart"/>
-      <w:r>
-        <w:rPr>
-          <w:rFonts w:ascii="Segoe UI" w:hAnsi="Segoe UI" w:cs="Segoe UI"/>
-          <w:color w:val="24292E"/>
-          <w:shd w:val="clear" w:color="auto" w:fill="FFFFFF"/>
-        </w:rPr>
-        <w:t>podeis</w:t>
-      </w:r>
-      <w:proofErr w:type="spellEnd"/>
-      <w:r>
-        <w:rPr>
-          <w:rFonts w:ascii="Segoe UI" w:hAnsi="Segoe UI" w:cs="Segoe UI"/>
-          <w:color w:val="24292E"/>
-          <w:shd w:val="clear" w:color="auto" w:fill="FFFFFF"/>
-        </w:rPr>
-        <w:t xml:space="preserve"> observar en la imagen.</w:t>
-      </w:r>
-    </w:p>
-    <w:p>
-      <w:pPr>
-        <w:spacing w:after="0" w:line="240" w:lineRule="auto"/>
-        <w:rPr>
-          <w:rFonts w:ascii="Times New Roman" w:eastAsia="Times New Roman" w:hAnsi="Times New Roman" w:cs="Times New Roman"/>
-          <w:sz w:val="24"/>
-          <w:szCs w:val="24"/>
-          <w:lang w:eastAsia="es-ES"/>
-        </w:rPr>
-      </w:pPr>
-    </w:p>
-    <w:p>
-      <w:pPr>
-        <w:spacing w:after="0" w:line="240" w:lineRule="auto"/>
-        <w:rPr>
-          <w:rFonts w:ascii="Times New Roman" w:eastAsia="Times New Roman" w:hAnsi="Times New Roman" w:cs="Times New Roman"/>
-          <w:sz w:val="24"/>
-          <w:szCs w:val="24"/>
-          <w:lang w:eastAsia="es-ES"/>
-        </w:rPr>
-      </w:pPr>
-      <w:r>
+          <w:rFonts w:ascii="Arial" w:eastAsia="Times New Roman" w:hAnsi="Arial" w:cs="Arial"/>
+          <w:sz w:val="24"/>
+          <w:szCs w:val="24"/>
+          <w:lang w:eastAsia="es-ES"/>
+        </w:rPr>
+        <w:t xml:space="preserve"> y vamos a presentar el progreso de nuestro juego DOME. </w:t>
+      </w:r>
+    </w:p>
+    <w:p>
+      <w:pPr>
+        <w:spacing w:after="0" w:line="240" w:lineRule="auto"/>
+        <w:rPr>
+          <w:rFonts w:ascii="Arial" w:eastAsia="Times New Roman" w:hAnsi="Arial" w:cs="Arial"/>
+          <w:sz w:val="24"/>
+          <w:szCs w:val="24"/>
+          <w:lang w:eastAsia="es-ES"/>
+        </w:rPr>
+      </w:pPr>
+    </w:p>
+    <w:p>
+      <w:pPr>
+        <w:spacing w:after="0" w:line="240" w:lineRule="auto"/>
         <w:rPr>
           <w:rFonts w:ascii="Arial" w:eastAsia="Times New Roman" w:hAnsi="Arial" w:cs="Arial"/>
           <w:b/>
           <w:bCs/>
-          <w:color w:val="000000"/>
-          <w:lang w:eastAsia="es-ES"/>
-        </w:rPr>
-        <w:t xml:space="preserve">3.- </w:t>
-      </w:r>
-      <w:proofErr w:type="gramStart"/>
+          <w:sz w:val="24"/>
+          <w:szCs w:val="24"/>
+          <w:lang w:eastAsia="es-ES"/>
+        </w:rPr>
+      </w:pPr>
       <w:r>
         <w:rPr>
           <w:rFonts w:ascii="Arial" w:eastAsia="Times New Roman" w:hAnsi="Arial" w:cs="Arial"/>
           <w:b/>
           <w:bCs/>
-          <w:color w:val="000000"/>
-          <w:lang w:eastAsia="es-ES"/>
-        </w:rPr>
-        <w:t xml:space="preserve">Mecánicas </w:t>
-      </w:r>
-      <w:r>
+          <w:sz w:val="24"/>
+          <w:szCs w:val="24"/>
+          <w:lang w:eastAsia="es-ES"/>
+        </w:rPr>
+        <w:t>2.-Background:</w:t>
+      </w:r>
+    </w:p>
+    <w:p>
+      <w:pPr>
+        <w:spacing w:after="0" w:line="240" w:lineRule="auto"/>
+        <w:rPr>
+          <w:rFonts w:ascii="Arial" w:eastAsia="Times New Roman" w:hAnsi="Arial" w:cs="Arial"/>
+          <w:sz w:val="24"/>
+          <w:szCs w:val="24"/>
+          <w:u w:val="single"/>
+          <w:lang w:eastAsia="es-ES"/>
+        </w:rPr>
+      </w:pPr>
+    </w:p>
+    <w:p>
+      <w:pPr>
+        <w:spacing w:after="0" w:line="240" w:lineRule="auto"/>
+        <w:rPr>
+          <w:rFonts w:ascii="Arial" w:hAnsi="Arial" w:cs="Arial"/>
+          <w:sz w:val="24"/>
+          <w:szCs w:val="24"/>
+          <w:shd w:val="clear" w:color="auto" w:fill="FFFFFF"/>
+        </w:rPr>
+      </w:pPr>
+      <w:r>
+        <w:rPr>
+          <w:rFonts w:ascii="Arial" w:hAnsi="Arial" w:cs="Arial"/>
+          <w:sz w:val="24"/>
+          <w:szCs w:val="24"/>
+          <w:shd w:val="clear" w:color="auto" w:fill="FFFFFF"/>
+        </w:rPr>
+        <w:t xml:space="preserve">DOME es un </w:t>
+      </w:r>
+      <w:proofErr w:type="spellStart"/>
+      <w:r>
+        <w:rPr>
+          <w:rFonts w:ascii="Arial" w:hAnsi="Arial" w:cs="Arial"/>
+          <w:sz w:val="24"/>
+          <w:szCs w:val="24"/>
+          <w:shd w:val="clear" w:color="auto" w:fill="FFFFFF"/>
+        </w:rPr>
+        <w:t>survival</w:t>
+      </w:r>
+      <w:proofErr w:type="spellEnd"/>
+      <w:r>
+        <w:rPr>
+          <w:rFonts w:ascii="Arial" w:hAnsi="Arial" w:cs="Arial"/>
+          <w:sz w:val="24"/>
+          <w:szCs w:val="24"/>
+          <w:shd w:val="clear" w:color="auto" w:fill="FFFFFF"/>
+        </w:rPr>
+        <w:t xml:space="preserve"> </w:t>
+      </w:r>
+      <w:proofErr w:type="spellStart"/>
+      <w:r>
+        <w:rPr>
+          <w:rFonts w:ascii="Arial" w:hAnsi="Arial" w:cs="Arial"/>
+          <w:sz w:val="24"/>
+          <w:szCs w:val="24"/>
+          <w:shd w:val="clear" w:color="auto" w:fill="FFFFFF"/>
+        </w:rPr>
+        <w:t>shooter</w:t>
+      </w:r>
+      <w:proofErr w:type="spellEnd"/>
+      <w:r>
+        <w:rPr>
+          <w:rFonts w:ascii="Arial" w:hAnsi="Arial" w:cs="Arial"/>
+          <w:sz w:val="24"/>
+          <w:szCs w:val="24"/>
+          <w:shd w:val="clear" w:color="auto" w:fill="FFFFFF"/>
+        </w:rPr>
+        <w:t xml:space="preserve"> </w:t>
+      </w:r>
+      <w:proofErr w:type="spellStart"/>
+      <w:r>
+        <w:rPr>
+          <w:rFonts w:ascii="Arial" w:hAnsi="Arial" w:cs="Arial"/>
+          <w:sz w:val="24"/>
+          <w:szCs w:val="24"/>
+          <w:shd w:val="clear" w:color="auto" w:fill="FFFFFF"/>
+        </w:rPr>
+        <w:t>scroller</w:t>
+      </w:r>
+      <w:proofErr w:type="spellEnd"/>
+      <w:r>
+        <w:rPr>
+          <w:rFonts w:ascii="Arial" w:hAnsi="Arial" w:cs="Arial"/>
+          <w:sz w:val="24"/>
+          <w:szCs w:val="24"/>
+          <w:shd w:val="clear" w:color="auto" w:fill="FFFFFF"/>
+        </w:rPr>
+        <w:t xml:space="preserve"> 2D donde el jugador controlará a uno de los últimos supervivientes de una colonia establecida en el planeta helado Aurora. Cada día, deberá aprovechar las horas de luz para buscar los objetos que necesita para sobrevivir en este hostil y frío lugar. Además, durante las horas de noche el frío es mortal por lo que deberá volver al refugio a descansar y gestionar sus recursos. </w:t>
+      </w:r>
+    </w:p>
+    <w:p>
+      <w:pPr>
+        <w:spacing w:after="0" w:line="240" w:lineRule="auto"/>
+        <w:rPr>
+          <w:rFonts w:ascii="Arial" w:hAnsi="Arial" w:cs="Arial"/>
+          <w:sz w:val="24"/>
+          <w:szCs w:val="24"/>
+          <w:shd w:val="clear" w:color="auto" w:fill="FFFFFF"/>
+        </w:rPr>
+      </w:pPr>
+    </w:p>
+    <w:p>
+      <w:pPr>
+        <w:spacing w:after="0" w:line="240" w:lineRule="auto"/>
+        <w:rPr>
+          <w:rFonts w:ascii="Arial" w:hAnsi="Arial" w:cs="Arial"/>
+          <w:sz w:val="24"/>
+          <w:szCs w:val="24"/>
+          <w:shd w:val="clear" w:color="auto" w:fill="FFFFFF"/>
+        </w:rPr>
+      </w:pPr>
+      <w:r>
+        <w:rPr>
+          <w:rFonts w:ascii="Arial" w:hAnsi="Arial" w:cs="Arial"/>
+          <w:sz w:val="24"/>
+          <w:szCs w:val="24"/>
+          <w:shd w:val="clear" w:color="auto" w:fill="FFFFFF"/>
+        </w:rPr>
+        <w:t xml:space="preserve">Algunas de las mecánicas principales están basadas en juegos como </w:t>
+      </w:r>
+      <w:proofErr w:type="spellStart"/>
+      <w:r>
+        <w:rPr>
+          <w:rFonts w:ascii="Arial" w:hAnsi="Arial" w:cs="Arial"/>
+          <w:sz w:val="24"/>
+          <w:szCs w:val="24"/>
+          <w:shd w:val="clear" w:color="auto" w:fill="FFFFFF"/>
+        </w:rPr>
+        <w:t>This</w:t>
+      </w:r>
+      <w:proofErr w:type="spellEnd"/>
+      <w:r>
+        <w:rPr>
+          <w:rFonts w:ascii="Arial" w:hAnsi="Arial" w:cs="Arial"/>
+          <w:sz w:val="24"/>
+          <w:szCs w:val="24"/>
+          <w:shd w:val="clear" w:color="auto" w:fill="FFFFFF"/>
+        </w:rPr>
+        <w:t xml:space="preserve"> </w:t>
+      </w:r>
+      <w:proofErr w:type="spellStart"/>
+      <w:r>
+        <w:rPr>
+          <w:rFonts w:ascii="Arial" w:hAnsi="Arial" w:cs="Arial"/>
+          <w:sz w:val="24"/>
+          <w:szCs w:val="24"/>
+          <w:shd w:val="clear" w:color="auto" w:fill="FFFFFF"/>
+        </w:rPr>
+        <w:t>War</w:t>
+      </w:r>
+      <w:proofErr w:type="spellEnd"/>
+      <w:r>
+        <w:rPr>
+          <w:rFonts w:ascii="Arial" w:hAnsi="Arial" w:cs="Arial"/>
+          <w:sz w:val="24"/>
+          <w:szCs w:val="24"/>
+          <w:shd w:val="clear" w:color="auto" w:fill="FFFFFF"/>
+        </w:rPr>
+        <w:t xml:space="preserve"> </w:t>
+      </w:r>
+      <w:proofErr w:type="spellStart"/>
+      <w:r>
+        <w:rPr>
+          <w:rFonts w:ascii="Arial" w:hAnsi="Arial" w:cs="Arial"/>
+          <w:sz w:val="24"/>
+          <w:szCs w:val="24"/>
+          <w:shd w:val="clear" w:color="auto" w:fill="FFFFFF"/>
+        </w:rPr>
+        <w:t>Of</w:t>
+      </w:r>
+      <w:proofErr w:type="spellEnd"/>
+      <w:r>
+        <w:rPr>
+          <w:rFonts w:ascii="Arial" w:hAnsi="Arial" w:cs="Arial"/>
+          <w:sz w:val="24"/>
+          <w:szCs w:val="24"/>
+          <w:shd w:val="clear" w:color="auto" w:fill="FFFFFF"/>
+        </w:rPr>
+        <w:t xml:space="preserve"> Mine, Escape </w:t>
+      </w:r>
+      <w:proofErr w:type="spellStart"/>
+      <w:r>
+        <w:rPr>
+          <w:rFonts w:ascii="Arial" w:hAnsi="Arial" w:cs="Arial"/>
+          <w:sz w:val="24"/>
+          <w:szCs w:val="24"/>
+          <w:shd w:val="clear" w:color="auto" w:fill="FFFFFF"/>
+        </w:rPr>
+        <w:t>from</w:t>
+      </w:r>
+      <w:proofErr w:type="spellEnd"/>
+      <w:r>
+        <w:rPr>
+          <w:rFonts w:ascii="Arial" w:hAnsi="Arial" w:cs="Arial"/>
+          <w:sz w:val="24"/>
+          <w:szCs w:val="24"/>
+          <w:shd w:val="clear" w:color="auto" w:fill="FFFFFF"/>
+        </w:rPr>
+        <w:t xml:space="preserve"> </w:t>
+      </w:r>
+      <w:proofErr w:type="spellStart"/>
+      <w:r>
+        <w:rPr>
+          <w:rFonts w:ascii="Arial" w:hAnsi="Arial" w:cs="Arial"/>
+          <w:sz w:val="24"/>
+          <w:szCs w:val="24"/>
+          <w:shd w:val="clear" w:color="auto" w:fill="FFFFFF"/>
+        </w:rPr>
+        <w:t>Tarkov</w:t>
+      </w:r>
+      <w:proofErr w:type="spellEnd"/>
+      <w:r>
+        <w:rPr>
+          <w:rFonts w:ascii="Arial" w:hAnsi="Arial" w:cs="Arial"/>
+          <w:sz w:val="24"/>
+          <w:szCs w:val="24"/>
+          <w:shd w:val="clear" w:color="auto" w:fill="FFFFFF"/>
+        </w:rPr>
+        <w:t xml:space="preserve"> y Metro </w:t>
+      </w:r>
+      <w:proofErr w:type="spellStart"/>
+      <w:r>
+        <w:rPr>
+          <w:rFonts w:ascii="Arial" w:hAnsi="Arial" w:cs="Arial"/>
+          <w:sz w:val="24"/>
+          <w:szCs w:val="24"/>
+          <w:u w:val="single"/>
+          <w:shd w:val="clear" w:color="auto" w:fill="FFFFFF"/>
+        </w:rPr>
+        <w:t>Ex</w:t>
+      </w:r>
+      <w:r>
+        <w:rPr>
+          <w:rFonts w:ascii="Arial" w:hAnsi="Arial" w:cs="Arial"/>
+          <w:sz w:val="24"/>
+          <w:szCs w:val="24"/>
+          <w:u w:val="single"/>
+          <w:shd w:val="clear" w:color="auto" w:fill="FFFFFF"/>
+        </w:rPr>
+        <w:t>odu</w:t>
+      </w:r>
+      <w:r>
+        <w:rPr>
+          <w:rFonts w:ascii="Arial" w:hAnsi="Arial" w:cs="Arial"/>
+          <w:sz w:val="24"/>
+          <w:szCs w:val="24"/>
+          <w:u w:val="single"/>
+          <w:shd w:val="clear" w:color="auto" w:fill="FFFFFF"/>
+        </w:rPr>
+        <w:t>s</w:t>
+      </w:r>
+      <w:proofErr w:type="spellEnd"/>
+      <w:r>
+        <w:rPr>
+          <w:rFonts w:ascii="Arial" w:hAnsi="Arial" w:cs="Arial"/>
+          <w:sz w:val="24"/>
+          <w:szCs w:val="24"/>
+          <w:shd w:val="clear" w:color="auto" w:fill="FFFFFF"/>
+        </w:rPr>
+        <w:t xml:space="preserve">, como </w:t>
+      </w:r>
+      <w:proofErr w:type="spellStart"/>
+      <w:r>
+        <w:rPr>
+          <w:rFonts w:ascii="Arial" w:hAnsi="Arial" w:cs="Arial"/>
+          <w:sz w:val="24"/>
+          <w:szCs w:val="24"/>
+          <w:shd w:val="clear" w:color="auto" w:fill="FFFFFF"/>
+        </w:rPr>
+        <w:t>podeis</w:t>
+      </w:r>
+      <w:proofErr w:type="spellEnd"/>
+      <w:r>
+        <w:rPr>
+          <w:rFonts w:ascii="Arial" w:hAnsi="Arial" w:cs="Arial"/>
+          <w:sz w:val="24"/>
+          <w:szCs w:val="24"/>
+          <w:shd w:val="clear" w:color="auto" w:fill="FFFFFF"/>
+        </w:rPr>
+        <w:t xml:space="preserve"> observar en la imagen.</w:t>
+      </w:r>
+    </w:p>
+    <w:p>
+      <w:pPr>
+        <w:spacing w:after="0" w:line="240" w:lineRule="auto"/>
+        <w:rPr>
+          <w:rFonts w:ascii="Arial" w:eastAsia="Times New Roman" w:hAnsi="Arial" w:cs="Arial"/>
+          <w:sz w:val="24"/>
+          <w:szCs w:val="24"/>
+          <w:lang w:eastAsia="es-ES"/>
+        </w:rPr>
+      </w:pPr>
+    </w:p>
+    <w:p>
+      <w:pPr>
+        <w:spacing w:after="0" w:line="240" w:lineRule="auto"/>
         <w:rPr>
           <w:rFonts w:ascii="Arial" w:eastAsia="Times New Roman" w:hAnsi="Arial" w:cs="Arial"/>
           <w:b/>
           <w:bCs/>
-          <w:color w:val="000000"/>
-          <w:lang w:eastAsia="es-ES"/>
-        </w:rPr>
-        <w:t>,</w:t>
-      </w:r>
-      <w:proofErr w:type="gramEnd"/>
+          <w:sz w:val="24"/>
+          <w:szCs w:val="24"/>
+          <w:lang w:eastAsia="es-ES"/>
+        </w:rPr>
+      </w:pPr>
       <w:r>
         <w:rPr>
           <w:rFonts w:ascii="Arial" w:eastAsia="Times New Roman" w:hAnsi="Arial" w:cs="Arial"/>
           <w:b/>
           <w:bCs/>
-          <w:color w:val="000000"/>
-          <w:lang w:eastAsia="es-ES"/>
-        </w:rPr>
-        <w:t xml:space="preserve"> dinámicas</w:t>
-      </w:r>
+          <w:sz w:val="24"/>
+          <w:szCs w:val="24"/>
+          <w:lang w:eastAsia="es-ES"/>
+        </w:rPr>
+        <w:t xml:space="preserve">3.- </w:t>
+      </w:r>
+      <w:proofErr w:type="gramStart"/>
       <w:r>
         <w:rPr>
           <w:rFonts w:ascii="Arial" w:eastAsia="Times New Roman" w:hAnsi="Arial" w:cs="Arial"/>
           <w:b/>
           <w:bCs/>
-          <w:color w:val="000000"/>
-          <w:lang w:eastAsia="es-ES"/>
-        </w:rPr>
-        <w:t xml:space="preserve"> y </w:t>
-      </w:r>
+          <w:sz w:val="24"/>
+          <w:szCs w:val="24"/>
+          <w:lang w:eastAsia="es-ES"/>
+        </w:rPr>
+        <w:t>Mecánicas ,</w:t>
+      </w:r>
+      <w:proofErr w:type="gramEnd"/>
       <w:r>
         <w:rPr>
           <w:rFonts w:ascii="Arial" w:eastAsia="Times New Roman" w:hAnsi="Arial" w:cs="Arial"/>
           <w:b/>
           <w:bCs/>
-          <w:color w:val="000000"/>
-          <w:lang w:eastAsia="es-ES"/>
-        </w:rPr>
-        <w:t>estética:</w:t>
-      </w:r>
-    </w:p>
-    <w:p>
-      <w:pPr>
-        <w:spacing w:after="0" w:line="240" w:lineRule="auto"/>
-        <w:rPr>
-          <w:rFonts w:ascii="Times New Roman" w:eastAsia="Times New Roman" w:hAnsi="Times New Roman" w:cs="Times New Roman"/>
+          <w:sz w:val="24"/>
+          <w:szCs w:val="24"/>
+          <w:lang w:eastAsia="es-ES"/>
+        </w:rPr>
+        <w:t xml:space="preserve"> dinámicas y estética:</w:t>
+      </w:r>
+    </w:p>
+    <w:p>
+      <w:pPr>
+        <w:spacing w:after="0" w:line="240" w:lineRule="auto"/>
+        <w:rPr>
+          <w:rFonts w:ascii="Arial" w:eastAsia="Times New Roman" w:hAnsi="Arial" w:cs="Arial"/>
+          <w:sz w:val="24"/>
+          <w:szCs w:val="24"/>
+          <w:u w:val="single"/>
+          <w:lang w:eastAsia="es-ES"/>
+        </w:rPr>
+      </w:pPr>
+    </w:p>
+    <w:p>
+      <w:pPr>
+        <w:spacing w:after="0" w:line="240" w:lineRule="auto"/>
+        <w:rPr>
+          <w:rFonts w:ascii="Arial" w:eastAsia="Times New Roman" w:hAnsi="Arial" w:cs="Arial"/>
           <w:sz w:val="24"/>
           <w:szCs w:val="24"/>
           <w:lang w:eastAsia="es-ES"/>
@@ -463,7 +493,8 @@
           <w:rFonts w:ascii="Arial" w:eastAsia="Times New Roman" w:hAnsi="Arial" w:cs="Arial"/>
           <w:b/>
           <w:bCs/>
-          <w:color w:val="000000"/>
+          <w:sz w:val="24"/>
+          <w:szCs w:val="24"/>
           <w:lang w:eastAsia="es-ES"/>
         </w:rPr>
         <w:t>Apartado mecánicas</w:t>
@@ -473,15 +504,27 @@
       <w:pPr>
         <w:spacing w:after="240" w:line="240" w:lineRule="auto"/>
         <w:rPr>
-          <w:rFonts w:ascii="Times New Roman" w:eastAsia="Times New Roman" w:hAnsi="Times New Roman" w:cs="Times New Roman"/>
-          <w:sz w:val="24"/>
-          <w:szCs w:val="24"/>
-          <w:lang w:eastAsia="es-ES"/>
-        </w:rPr>
-      </w:pPr>
-      <w:r>
-        <w:rPr>
-          <w:rFonts w:ascii="Times New Roman" w:eastAsia="Times New Roman" w:hAnsi="Times New Roman" w:cs="Times New Roman"/>
+          <w:rFonts w:ascii="Arial" w:eastAsia="Times New Roman" w:hAnsi="Arial" w:cs="Arial"/>
+          <w:sz w:val="24"/>
+          <w:szCs w:val="24"/>
+          <w:lang w:eastAsia="es-ES"/>
+        </w:rPr>
+      </w:pPr>
+    </w:p>
+    <w:p>
+      <w:pPr>
+        <w:spacing w:after="240" w:line="240" w:lineRule="auto"/>
+        <w:rPr>
+          <w:rFonts w:ascii="Arial" w:eastAsia="Times New Roman" w:hAnsi="Arial" w:cs="Arial"/>
+          <w:sz w:val="24"/>
+          <w:szCs w:val="24"/>
+          <w:u w:val="single"/>
+          <w:lang w:eastAsia="es-ES"/>
+        </w:rPr>
+      </w:pPr>
+      <w:r>
+        <w:rPr>
+          <w:rFonts w:ascii="Arial" w:eastAsia="Times New Roman" w:hAnsi="Arial" w:cs="Arial"/>
           <w:sz w:val="24"/>
           <w:szCs w:val="24"/>
           <w:lang w:eastAsia="es-ES"/>
@@ -493,18 +536,88 @@
       <w:pPr>
         <w:spacing w:after="240" w:line="240" w:lineRule="auto"/>
         <w:rPr>
-          <w:rFonts w:ascii="Times New Roman" w:eastAsia="Times New Roman" w:hAnsi="Times New Roman" w:cs="Times New Roman"/>
-          <w:sz w:val="24"/>
-          <w:szCs w:val="24"/>
-          <w:lang w:eastAsia="es-ES"/>
-        </w:rPr>
-      </w:pPr>
+          <w:rFonts w:ascii="Arial" w:eastAsia="Times New Roman" w:hAnsi="Arial" w:cs="Arial"/>
+          <w:sz w:val="24"/>
+          <w:szCs w:val="24"/>
+          <w:u w:val="single"/>
+          <w:lang w:eastAsia="es-ES"/>
+        </w:rPr>
+      </w:pPr>
+      <w:r>
+        <w:rPr>
+          <w:rFonts w:ascii="Arial" w:eastAsia="Times New Roman" w:hAnsi="Arial" w:cs="Arial"/>
+          <w:sz w:val="24"/>
+          <w:szCs w:val="24"/>
+          <w:lang w:eastAsia="es-ES"/>
+        </w:rPr>
+        <w:t xml:space="preserve">Ciclo refugio/saqueo: el jugador dispondrá de un tiempo determinado para ir a saquear y </w:t>
+      </w:r>
+      <w:proofErr w:type="spellStart"/>
+      <w:r>
+        <w:rPr>
+          <w:rFonts w:ascii="Arial" w:eastAsia="Times New Roman" w:hAnsi="Arial" w:cs="Arial"/>
+          <w:sz w:val="24"/>
+          <w:szCs w:val="24"/>
+          <w:lang w:eastAsia="es-ES"/>
+        </w:rPr>
+        <w:t>despúes</w:t>
+      </w:r>
+      <w:proofErr w:type="spellEnd"/>
+      <w:r>
+        <w:rPr>
+          <w:rFonts w:ascii="Arial" w:eastAsia="Times New Roman" w:hAnsi="Arial" w:cs="Arial"/>
+          <w:sz w:val="24"/>
+          <w:szCs w:val="24"/>
+          <w:lang w:eastAsia="es-ES"/>
+        </w:rPr>
+        <w:t xml:space="preserve"> deberá volver al refugio y pasar otro tiempo determinado allí. En el refugio se podrá guardar objetos, </w:t>
+      </w:r>
+      <w:proofErr w:type="spellStart"/>
+      <w:r>
+        <w:rPr>
+          <w:rFonts w:ascii="Arial" w:eastAsia="Times New Roman" w:hAnsi="Arial" w:cs="Arial"/>
+          <w:sz w:val="24"/>
+          <w:szCs w:val="24"/>
+          <w:lang w:eastAsia="es-ES"/>
+        </w:rPr>
+        <w:t>craftearlos</w:t>
+      </w:r>
+      <w:proofErr w:type="spellEnd"/>
+      <w:r>
+        <w:rPr>
+          <w:rFonts w:ascii="Arial" w:eastAsia="Times New Roman" w:hAnsi="Arial" w:cs="Arial"/>
+          <w:sz w:val="24"/>
+          <w:szCs w:val="24"/>
+          <w:lang w:eastAsia="es-ES"/>
+        </w:rPr>
+        <w:t>, y reparar la nave, que es el objetivo del juego.</w:t>
+      </w:r>
     </w:p>
     <w:p>
       <w:pPr>
         <w:spacing w:after="240" w:line="240" w:lineRule="auto"/>
         <w:rPr>
-          <w:rFonts w:ascii="Times New Roman" w:eastAsia="Times New Roman" w:hAnsi="Times New Roman" w:cs="Times New Roman"/>
+          <w:rFonts w:ascii="Arial" w:eastAsia="Times New Roman" w:hAnsi="Arial" w:cs="Arial"/>
+          <w:sz w:val="24"/>
+          <w:szCs w:val="24"/>
+          <w:lang w:eastAsia="es-ES"/>
+        </w:rPr>
+      </w:pPr>
+      <w:r>
+        <w:rPr>
+          <w:rFonts w:ascii="Arial" w:eastAsia="Times New Roman" w:hAnsi="Arial" w:cs="Arial"/>
+          <w:sz w:val="24"/>
+          <w:szCs w:val="24"/>
+          <w:lang w:eastAsia="es-ES"/>
+        </w:rPr>
+        <w:t>Gestión de recursos: el jugador deberá gestionar correctamente los recursos que encuentre y saquee para tener lo necesario en cada momento y así poder sobrevivir.</w:t>
+      </w:r>
+    </w:p>
+    <w:p>
+      <w:pPr>
+        <w:spacing w:after="240" w:line="240" w:lineRule="auto"/>
+        <w:rPr>
+          <w:rFonts w:ascii="Arial" w:eastAsia="Times New Roman" w:hAnsi="Arial" w:cs="Arial"/>
           <w:sz w:val="24"/>
           <w:szCs w:val="24"/>
           <w:u w:val="single"/>
@@ -513,406 +626,241 @@
       </w:pPr>
       <w:r>
         <w:rPr>
-          <w:rFonts w:ascii="Times New Roman" w:eastAsia="Times New Roman" w:hAnsi="Times New Roman" w:cs="Times New Roman"/>
-          <w:sz w:val="24"/>
-          <w:szCs w:val="24"/>
-          <w:lang w:eastAsia="es-ES"/>
-        </w:rPr>
-        <w:t xml:space="preserve">Ciclo refugio/saqueo: el jugador dispondrá de un tiempo determinado para ir a saquear y </w:t>
+          <w:rFonts w:ascii="Arial" w:eastAsia="Times New Roman" w:hAnsi="Arial" w:cs="Arial"/>
+          <w:sz w:val="24"/>
+          <w:szCs w:val="24"/>
+          <w:lang w:eastAsia="es-ES"/>
+        </w:rPr>
+        <w:t xml:space="preserve">Supervivencia: el jugador se encontrará con obstáculos que hará que la supervivencia sea más complicada. Por ejemplo, habrá enemigos que le produzcan heridas, se podrá morir de </w:t>
+      </w:r>
+      <w:proofErr w:type="gramStart"/>
+      <w:r>
+        <w:rPr>
+          <w:rFonts w:ascii="Arial" w:eastAsia="Times New Roman" w:hAnsi="Arial" w:cs="Arial"/>
+          <w:sz w:val="24"/>
+          <w:szCs w:val="24"/>
+          <w:lang w:eastAsia="es-ES"/>
+        </w:rPr>
+        <w:t>hambre  o</w:t>
+      </w:r>
+      <w:proofErr w:type="gramEnd"/>
+      <w:r>
+        <w:rPr>
+          <w:rFonts w:ascii="Arial" w:eastAsia="Times New Roman" w:hAnsi="Arial" w:cs="Arial"/>
+          <w:sz w:val="24"/>
+          <w:szCs w:val="24"/>
+          <w:lang w:eastAsia="es-ES"/>
+        </w:rPr>
+        <w:t xml:space="preserve"> de cansancio…</w:t>
+      </w:r>
+    </w:p>
+    <w:p>
+      <w:pPr>
+        <w:spacing w:after="240" w:line="240" w:lineRule="auto"/>
+        <w:rPr>
+          <w:rFonts w:ascii="Arial" w:eastAsia="Times New Roman" w:hAnsi="Arial" w:cs="Arial"/>
+          <w:sz w:val="24"/>
+          <w:szCs w:val="24"/>
+          <w:u w:val="single"/>
+          <w:lang w:eastAsia="es-ES"/>
+        </w:rPr>
+      </w:pPr>
+      <w:r>
+        <w:rPr>
+          <w:rFonts w:ascii="Arial" w:eastAsia="Times New Roman" w:hAnsi="Arial" w:cs="Arial"/>
+          <w:sz w:val="24"/>
+          <w:szCs w:val="24"/>
+          <w:lang w:eastAsia="es-ES"/>
+        </w:rPr>
+        <w:t xml:space="preserve">Combate: el jugador se podrá defender mediante el uso de distintas armas. El combate será de tipo </w:t>
       </w:r>
       <w:proofErr w:type="spellStart"/>
       <w:r>
         <w:rPr>
-          <w:rFonts w:ascii="Times New Roman" w:eastAsia="Times New Roman" w:hAnsi="Times New Roman" w:cs="Times New Roman"/>
-          <w:sz w:val="24"/>
-          <w:szCs w:val="24"/>
-          <w:lang w:eastAsia="es-ES"/>
-        </w:rPr>
-        <w:t>despúes</w:t>
+          <w:rFonts w:ascii="Arial" w:eastAsia="Times New Roman" w:hAnsi="Arial" w:cs="Arial"/>
+          <w:sz w:val="24"/>
+          <w:szCs w:val="24"/>
+          <w:lang w:eastAsia="es-ES"/>
+        </w:rPr>
+        <w:t>point</w:t>
       </w:r>
       <w:proofErr w:type="spellEnd"/>
       <w:r>
         <w:rPr>
-          <w:rFonts w:ascii="Times New Roman" w:eastAsia="Times New Roman" w:hAnsi="Times New Roman" w:cs="Times New Roman"/>
-          <w:sz w:val="24"/>
-          <w:szCs w:val="24"/>
-          <w:lang w:eastAsia="es-ES"/>
-        </w:rPr>
-        <w:t xml:space="preserve"> deberá volver al refugio y pasar otro tiempo determinado allí. En el refugio se podrá guardar objetos, </w:t>
+          <w:rFonts w:ascii="Arial" w:eastAsia="Times New Roman" w:hAnsi="Arial" w:cs="Arial"/>
+          <w:sz w:val="24"/>
+          <w:szCs w:val="24"/>
+          <w:lang w:eastAsia="es-ES"/>
+        </w:rPr>
+        <w:t xml:space="preserve"> and </w:t>
       </w:r>
       <w:proofErr w:type="spellStart"/>
       <w:r>
         <w:rPr>
-          <w:rFonts w:ascii="Times New Roman" w:eastAsia="Times New Roman" w:hAnsi="Times New Roman" w:cs="Times New Roman"/>
-          <w:sz w:val="24"/>
-          <w:szCs w:val="24"/>
-          <w:lang w:eastAsia="es-ES"/>
-        </w:rPr>
-        <w:t>craftearlos</w:t>
+          <w:rFonts w:ascii="Arial" w:eastAsia="Times New Roman" w:hAnsi="Arial" w:cs="Arial"/>
+          <w:sz w:val="24"/>
+          <w:szCs w:val="24"/>
+          <w:lang w:eastAsia="es-ES"/>
+        </w:rPr>
+        <w:t>click</w:t>
       </w:r>
       <w:proofErr w:type="spellEnd"/>
       <w:r>
         <w:rPr>
-          <w:rFonts w:ascii="Times New Roman" w:eastAsia="Times New Roman" w:hAnsi="Times New Roman" w:cs="Times New Roman"/>
-          <w:sz w:val="24"/>
-          <w:szCs w:val="24"/>
-          <w:lang w:eastAsia="es-ES"/>
-        </w:rPr>
-        <w:t>, y reparar la nave, que es el objetivo del juego.</w:t>
+          <w:rFonts w:ascii="Arial" w:eastAsia="Times New Roman" w:hAnsi="Arial" w:cs="Arial"/>
+          <w:sz w:val="24"/>
+          <w:szCs w:val="24"/>
+          <w:lang w:eastAsia="es-ES"/>
+        </w:rPr>
+        <w:t xml:space="preserve"> y contará con distintos tipos de proyectiles (</w:t>
+      </w:r>
+      <w:proofErr w:type="spellStart"/>
+      <w:r>
+        <w:rPr>
+          <w:rFonts w:ascii="Arial" w:eastAsia="Times New Roman" w:hAnsi="Arial" w:cs="Arial"/>
+          <w:sz w:val="24"/>
+          <w:szCs w:val="24"/>
+          <w:lang w:eastAsia="es-ES"/>
+        </w:rPr>
+        <w:t>rebotantes</w:t>
+      </w:r>
+      <w:proofErr w:type="spellEnd"/>
+      <w:r>
+        <w:rPr>
+          <w:rFonts w:ascii="Arial" w:eastAsia="Times New Roman" w:hAnsi="Arial" w:cs="Arial"/>
+          <w:sz w:val="24"/>
+          <w:szCs w:val="24"/>
+          <w:lang w:eastAsia="es-ES"/>
+        </w:rPr>
+        <w:t>, clásicos, con carga…)</w:t>
+      </w:r>
+      <w:r>
+        <w:rPr>
+          <w:rFonts w:ascii="Arial" w:eastAsia="Times New Roman" w:hAnsi="Arial" w:cs="Arial"/>
+          <w:sz w:val="24"/>
+          <w:szCs w:val="24"/>
+          <w:lang w:eastAsia="es-ES"/>
+        </w:rPr>
+        <w:t>, al igual que con coberturas</w:t>
+      </w:r>
+      <w:r>
+        <w:rPr>
+          <w:rFonts w:ascii="Arial" w:eastAsia="Times New Roman" w:hAnsi="Arial" w:cs="Arial"/>
+          <w:sz w:val="24"/>
+          <w:szCs w:val="24"/>
+          <w:lang w:eastAsia="es-ES"/>
+        </w:rPr>
+        <w:t>.</w:t>
       </w:r>
     </w:p>
     <w:p>
       <w:pPr>
         <w:spacing w:after="240" w:line="240" w:lineRule="auto"/>
         <w:rPr>
-          <w:rFonts w:ascii="Times New Roman" w:eastAsia="Times New Roman" w:hAnsi="Times New Roman" w:cs="Times New Roman"/>
-          <w:sz w:val="24"/>
-          <w:szCs w:val="24"/>
-          <w:lang w:eastAsia="es-ES"/>
-        </w:rPr>
-      </w:pPr>
-      <w:r>
-        <w:rPr>
-          <w:rFonts w:ascii="Times New Roman" w:eastAsia="Times New Roman" w:hAnsi="Times New Roman" w:cs="Times New Roman"/>
-          <w:sz w:val="24"/>
-          <w:szCs w:val="24"/>
-          <w:lang w:eastAsia="es-ES"/>
-        </w:rPr>
-        <w:t>Gestión de recursos: el jugador deberá gestionar correctamente los recursos que encuentre y saquee para tener lo necesario en cada momento y así poder sobrevivir.</w:t>
+          <w:rFonts w:ascii="Arial" w:eastAsia="Times New Roman" w:hAnsi="Arial" w:cs="Arial"/>
+          <w:sz w:val="24"/>
+          <w:szCs w:val="24"/>
+          <w:u w:val="single"/>
+          <w:lang w:eastAsia="es-ES"/>
+        </w:rPr>
+      </w:pPr>
+      <w:r>
+        <w:rPr>
+          <w:rFonts w:ascii="Arial" w:eastAsia="Times New Roman" w:hAnsi="Arial" w:cs="Arial"/>
+          <w:sz w:val="24"/>
+          <w:szCs w:val="24"/>
+          <w:lang w:eastAsia="es-ES"/>
+        </w:rPr>
+        <w:t xml:space="preserve">Exploración: habrá un mapa con distintas zonas </w:t>
+      </w:r>
+      <w:proofErr w:type="spellStart"/>
+      <w:r>
+        <w:rPr>
+          <w:rFonts w:ascii="Arial" w:eastAsia="Times New Roman" w:hAnsi="Arial" w:cs="Arial"/>
+          <w:sz w:val="24"/>
+          <w:szCs w:val="24"/>
+          <w:lang w:eastAsia="es-ES"/>
+        </w:rPr>
+        <w:t>saqueables</w:t>
+      </w:r>
+      <w:proofErr w:type="spellEnd"/>
+      <w:r>
+        <w:rPr>
+          <w:rFonts w:ascii="Arial" w:eastAsia="Times New Roman" w:hAnsi="Arial" w:cs="Arial"/>
+          <w:sz w:val="24"/>
+          <w:szCs w:val="24"/>
+          <w:lang w:eastAsia="es-ES"/>
+        </w:rPr>
+        <w:t xml:space="preserve">, de las cuales se mostrará algo de información sobre lo que se podrá encontrar allí. Las distintas zonas contarán con distintos objetos (hospital </w:t>
+      </w:r>
+      <w:r>
+        <w:rPr>
+          <w:rFonts w:ascii="Arial" w:eastAsia="Times New Roman" w:hAnsi="Arial" w:cs="Arial"/>
+          <w:sz w:val="24"/>
+          <w:szCs w:val="24"/>
+          <w:lang w:eastAsia="es-ES"/>
+        </w:rPr>
+        <w:sym w:font="Wingdings" w:char="F0E0"/>
+      </w:r>
+      <w:r>
+        <w:rPr>
+          <w:rFonts w:ascii="Arial" w:eastAsia="Times New Roman" w:hAnsi="Arial" w:cs="Arial"/>
+          <w:sz w:val="24"/>
+          <w:szCs w:val="24"/>
+          <w:lang w:eastAsia="es-ES"/>
+        </w:rPr>
+        <w:t xml:space="preserve"> medicinas) y la dificultad de cada sitio será distinta.</w:t>
       </w:r>
     </w:p>
     <w:p>
       <w:pPr>
         <w:spacing w:after="240" w:line="240" w:lineRule="auto"/>
         <w:rPr>
-          <w:rFonts w:ascii="Times New Roman" w:eastAsia="Times New Roman" w:hAnsi="Times New Roman" w:cs="Times New Roman"/>
+          <w:rFonts w:ascii="Arial" w:eastAsia="Times New Roman" w:hAnsi="Arial" w:cs="Arial"/>
+          <w:sz w:val="24"/>
+          <w:szCs w:val="24"/>
+          <w:lang w:eastAsia="es-ES"/>
+        </w:rPr>
+      </w:pPr>
+      <w:r>
+        <w:rPr>
+          <w:rFonts w:ascii="Arial" w:eastAsia="Times New Roman" w:hAnsi="Arial" w:cs="Arial"/>
+          <w:sz w:val="24"/>
+          <w:szCs w:val="24"/>
+          <w:lang w:eastAsia="es-ES"/>
+        </w:rPr>
+        <w:t>El objetivo final del juego es conseguir los recursos suficientes para reparar la nave y escapar del planeta</w:t>
+      </w:r>
+      <w:r>
+        <w:rPr>
+          <w:rFonts w:ascii="Arial" w:eastAsia="Times New Roman" w:hAnsi="Arial" w:cs="Arial"/>
           <w:sz w:val="24"/>
           <w:szCs w:val="24"/>
           <w:u w:val="single"/>
           <w:lang w:eastAsia="es-ES"/>
         </w:rPr>
-      </w:pPr>
-      <w:r>
-        <w:rPr>
-          <w:rFonts w:ascii="Times New Roman" w:eastAsia="Times New Roman" w:hAnsi="Times New Roman" w:cs="Times New Roman"/>
-          <w:sz w:val="24"/>
-          <w:szCs w:val="24"/>
-          <w:lang w:eastAsia="es-ES"/>
-        </w:rPr>
-        <w:t xml:space="preserve">Supervivencia: el jugador se encontrará con obstáculos que hará que la supervivencia sea más complicada. Por ejemplo, habrá enemigos que le produzcan heridas, se podrá morir de </w:t>
-      </w:r>
-      <w:proofErr w:type="gramStart"/>
-      <w:r>
-        <w:rPr>
-          <w:rFonts w:ascii="Times New Roman" w:eastAsia="Times New Roman" w:hAnsi="Times New Roman" w:cs="Times New Roman"/>
-          <w:sz w:val="24"/>
-          <w:szCs w:val="24"/>
-          <w:lang w:eastAsia="es-ES"/>
-        </w:rPr>
-        <w:t>hambre  o</w:t>
-      </w:r>
-      <w:proofErr w:type="gramEnd"/>
-      <w:r>
-        <w:rPr>
-          <w:rFonts w:ascii="Times New Roman" w:eastAsia="Times New Roman" w:hAnsi="Times New Roman" w:cs="Times New Roman"/>
-          <w:sz w:val="24"/>
-          <w:szCs w:val="24"/>
-          <w:lang w:eastAsia="es-ES"/>
-        </w:rPr>
-        <w:t xml:space="preserve"> de cansancio…</w:t>
+        <w:t>.</w:t>
       </w:r>
     </w:p>
     <w:p>
       <w:pPr>
         <w:spacing w:after="240" w:line="240" w:lineRule="auto"/>
         <w:rPr>
-          <w:rFonts w:ascii="Times New Roman" w:eastAsia="Times New Roman" w:hAnsi="Times New Roman" w:cs="Times New Roman"/>
+          <w:rFonts w:ascii="Arial" w:eastAsia="Times New Roman" w:hAnsi="Arial" w:cs="Arial"/>
           <w:sz w:val="24"/>
           <w:szCs w:val="24"/>
           <w:u w:val="single"/>
           <w:lang w:eastAsia="es-ES"/>
         </w:rPr>
       </w:pPr>
-      <w:r>
-        <w:rPr>
-          <w:rFonts w:ascii="Times New Roman" w:eastAsia="Times New Roman" w:hAnsi="Times New Roman" w:cs="Times New Roman"/>
-          <w:sz w:val="24"/>
-          <w:szCs w:val="24"/>
-          <w:lang w:eastAsia="es-ES"/>
-        </w:rPr>
-        <w:t xml:space="preserve">Combate: el jugador se podrá defender mediante el uso de distintas armas. El combate será de tipo </w:t>
-      </w:r>
-      <w:proofErr w:type="spellStart"/>
-      <w:r>
-        <w:rPr>
-          <w:rFonts w:ascii="Times New Roman" w:eastAsia="Times New Roman" w:hAnsi="Times New Roman" w:cs="Times New Roman"/>
-          <w:sz w:val="24"/>
-          <w:szCs w:val="24"/>
-          <w:lang w:eastAsia="es-ES"/>
-        </w:rPr>
-        <w:t>point</w:t>
-      </w:r>
-      <w:proofErr w:type="spellEnd"/>
-      <w:r>
-        <w:rPr>
-          <w:rFonts w:ascii="Times New Roman" w:eastAsia="Times New Roman" w:hAnsi="Times New Roman" w:cs="Times New Roman"/>
-          <w:sz w:val="24"/>
-          <w:szCs w:val="24"/>
-          <w:lang w:eastAsia="es-ES"/>
-        </w:rPr>
-        <w:t xml:space="preserve"> and </w:t>
-      </w:r>
-      <w:proofErr w:type="spellStart"/>
-      <w:r>
-        <w:rPr>
-          <w:rFonts w:ascii="Times New Roman" w:eastAsia="Times New Roman" w:hAnsi="Times New Roman" w:cs="Times New Roman"/>
-          <w:sz w:val="24"/>
-          <w:szCs w:val="24"/>
-          <w:lang w:eastAsia="es-ES"/>
-        </w:rPr>
-        <w:t>click</w:t>
-      </w:r>
-      <w:proofErr w:type="spellEnd"/>
-      <w:r>
-        <w:rPr>
-          <w:rFonts w:ascii="Times New Roman" w:eastAsia="Times New Roman" w:hAnsi="Times New Roman" w:cs="Times New Roman"/>
-          <w:sz w:val="24"/>
-          <w:szCs w:val="24"/>
-          <w:lang w:eastAsia="es-ES"/>
-        </w:rPr>
-        <w:t xml:space="preserve"> y contará con distintos tipos de proyectiles (</w:t>
-      </w:r>
-      <w:proofErr w:type="spellStart"/>
-      <w:r>
-        <w:rPr>
-          <w:rFonts w:ascii="Times New Roman" w:eastAsia="Times New Roman" w:hAnsi="Times New Roman" w:cs="Times New Roman"/>
-          <w:sz w:val="24"/>
-          <w:szCs w:val="24"/>
-          <w:lang w:eastAsia="es-ES"/>
-        </w:rPr>
-        <w:t>rebotantes</w:t>
-      </w:r>
-      <w:proofErr w:type="spellEnd"/>
-      <w:r>
-        <w:rPr>
-          <w:rFonts w:ascii="Times New Roman" w:eastAsia="Times New Roman" w:hAnsi="Times New Roman" w:cs="Times New Roman"/>
-          <w:sz w:val="24"/>
-          <w:szCs w:val="24"/>
-          <w:lang w:eastAsia="es-ES"/>
-        </w:rPr>
-        <w:t>, clásicos, con carga…)</w:t>
-      </w:r>
-      <w:r>
-        <w:rPr>
-          <w:rFonts w:ascii="Times New Roman" w:eastAsia="Times New Roman" w:hAnsi="Times New Roman" w:cs="Times New Roman"/>
-          <w:sz w:val="24"/>
-          <w:szCs w:val="24"/>
-          <w:lang w:eastAsia="es-ES"/>
-        </w:rPr>
-        <w:t>, al igual que con coberturas</w:t>
-      </w:r>
-      <w:r>
-        <w:rPr>
-          <w:rFonts w:ascii="Times New Roman" w:eastAsia="Times New Roman" w:hAnsi="Times New Roman" w:cs="Times New Roman"/>
-          <w:sz w:val="24"/>
-          <w:szCs w:val="24"/>
-          <w:lang w:eastAsia="es-ES"/>
-        </w:rPr>
-        <w:t>.</w:t>
-      </w:r>
-    </w:p>
-    <w:p>
-      <w:pPr>
-        <w:spacing w:after="240" w:line="240" w:lineRule="auto"/>
-        <w:rPr>
-          <w:rFonts w:ascii="Times New Roman" w:eastAsia="Times New Roman" w:hAnsi="Times New Roman" w:cs="Times New Roman"/>
-          <w:sz w:val="24"/>
-          <w:szCs w:val="24"/>
-          <w:u w:val="single"/>
-          <w:lang w:eastAsia="es-ES"/>
-        </w:rPr>
-      </w:pPr>
-      <w:r>
-        <w:rPr>
-          <w:rFonts w:ascii="Times New Roman" w:eastAsia="Times New Roman" w:hAnsi="Times New Roman" w:cs="Times New Roman"/>
-          <w:sz w:val="24"/>
-          <w:szCs w:val="24"/>
-          <w:lang w:eastAsia="es-ES"/>
-        </w:rPr>
-        <w:t xml:space="preserve">Exploración: habrá un mapa con distintas zonas </w:t>
-      </w:r>
-      <w:proofErr w:type="spellStart"/>
-      <w:r>
-        <w:rPr>
-          <w:rFonts w:ascii="Times New Roman" w:eastAsia="Times New Roman" w:hAnsi="Times New Roman" w:cs="Times New Roman"/>
-          <w:sz w:val="24"/>
-          <w:szCs w:val="24"/>
-          <w:lang w:eastAsia="es-ES"/>
-        </w:rPr>
-        <w:t>saqueables</w:t>
-      </w:r>
-      <w:proofErr w:type="spellEnd"/>
-      <w:r>
-        <w:rPr>
-          <w:rFonts w:ascii="Times New Roman" w:eastAsia="Times New Roman" w:hAnsi="Times New Roman" w:cs="Times New Roman"/>
-          <w:sz w:val="24"/>
-          <w:szCs w:val="24"/>
-          <w:lang w:eastAsia="es-ES"/>
-        </w:rPr>
-        <w:t xml:space="preserve">, de las cuales se mostrará algo de información sobre lo que se podrá encontrar allí. Las distintas zonas contarán con distintos objetos (hospital </w:t>
-      </w:r>
-      <w:r>
-        <w:rPr>
-          <w:rFonts w:ascii="Times New Roman" w:eastAsia="Times New Roman" w:hAnsi="Times New Roman" w:cs="Times New Roman"/>
-          <w:sz w:val="24"/>
-          <w:szCs w:val="24"/>
-          <w:lang w:eastAsia="es-ES"/>
-        </w:rPr>
-        <w:sym w:font="Wingdings" w:char="F0E0"/>
-      </w:r>
-      <w:r>
-        <w:rPr>
-          <w:rFonts w:ascii="Times New Roman" w:eastAsia="Times New Roman" w:hAnsi="Times New Roman" w:cs="Times New Roman"/>
-          <w:sz w:val="24"/>
-          <w:szCs w:val="24"/>
-          <w:lang w:eastAsia="es-ES"/>
-        </w:rPr>
-        <w:t xml:space="preserve"> medicinas) y la dificultad de cada sitio será distinta.</w:t>
-      </w:r>
-    </w:p>
-    <w:p>
-      <w:pPr>
-        <w:spacing w:after="240" w:line="240" w:lineRule="auto"/>
-        <w:rPr>
-          <w:rFonts w:ascii="Times New Roman" w:eastAsia="Times New Roman" w:hAnsi="Times New Roman" w:cs="Times New Roman"/>
-          <w:sz w:val="24"/>
-          <w:szCs w:val="24"/>
-          <w:lang w:eastAsia="es-ES"/>
-        </w:rPr>
-      </w:pPr>
-      <w:r>
-        <w:rPr>
-          <w:rFonts w:ascii="Times New Roman" w:eastAsia="Times New Roman" w:hAnsi="Times New Roman" w:cs="Times New Roman"/>
-          <w:sz w:val="24"/>
-          <w:szCs w:val="24"/>
-          <w:lang w:eastAsia="es-ES"/>
-        </w:rPr>
-        <w:t>El objetivo final del juego es conseguir los recursos suficientes</w:t>
-      </w:r>
-      <w:r>
-        <w:rPr>
-          <w:rFonts w:ascii="Times New Roman" w:eastAsia="Times New Roman" w:hAnsi="Times New Roman" w:cs="Times New Roman"/>
-          <w:sz w:val="24"/>
-          <w:szCs w:val="24"/>
-          <w:lang w:eastAsia="es-ES"/>
-        </w:rPr>
-        <w:t xml:space="preserve"> para reparar la nave y escapar del planeta</w:t>
-      </w:r>
-      <w:r>
-        <w:rPr>
-          <w:rFonts w:ascii="Times New Roman" w:eastAsia="Times New Roman" w:hAnsi="Times New Roman" w:cs="Times New Roman"/>
-          <w:sz w:val="24"/>
-          <w:szCs w:val="24"/>
-          <w:u w:val="single"/>
-          <w:lang w:eastAsia="es-ES"/>
-        </w:rPr>
-        <w:t>.</w:t>
-      </w:r>
-    </w:p>
-    <w:p>
-      <w:pPr>
-        <w:spacing w:after="240" w:line="240" w:lineRule="auto"/>
-        <w:rPr>
-          <w:rFonts w:ascii="Times New Roman" w:eastAsia="Times New Roman" w:hAnsi="Times New Roman" w:cs="Times New Roman"/>
-          <w:sz w:val="24"/>
-          <w:szCs w:val="24"/>
-          <w:u w:val="single"/>
-          <w:lang w:eastAsia="es-ES"/>
-        </w:rPr>
-      </w:pPr>
-    </w:p>
-    <w:p>
-      <w:pPr>
-        <w:spacing w:after="0" w:line="240" w:lineRule="auto"/>
-        <w:rPr>
-          <w:rFonts w:ascii="Times New Roman" w:eastAsia="Times New Roman" w:hAnsi="Times New Roman" w:cs="Times New Roman"/>
-          <w:sz w:val="24"/>
-          <w:szCs w:val="24"/>
-          <w:lang w:eastAsia="es-ES"/>
-        </w:rPr>
-      </w:pPr>
-      <w:r>
+    </w:p>
+    <w:p>
+      <w:pPr>
+        <w:spacing w:after="0" w:line="240" w:lineRule="auto"/>
         <w:rPr>
           <w:rFonts w:ascii="Arial" w:eastAsia="Times New Roman" w:hAnsi="Arial" w:cs="Arial"/>
           <w:b/>
           <w:bCs/>
-          <w:color w:val="000000"/>
-          <w:lang w:eastAsia="es-ES"/>
-        </w:rPr>
-        <w:t>Apartado dinámicas</w:t>
-      </w:r>
-    </w:p>
-    <w:p>
-      <w:pPr>
-        <w:spacing w:after="0" w:line="240" w:lineRule="auto"/>
-        <w:rPr>
-          <w:rFonts w:ascii="Times New Roman" w:eastAsia="Times New Roman" w:hAnsi="Times New Roman" w:cs="Times New Roman"/>
-          <w:sz w:val="24"/>
-          <w:szCs w:val="24"/>
-          <w:u w:val="single"/>
-          <w:lang w:eastAsia="es-ES"/>
-        </w:rPr>
-      </w:pPr>
-      <w:proofErr w:type="spellStart"/>
-      <w:r>
-        <w:rPr>
-          <w:rFonts w:ascii="Arial" w:eastAsia="Times New Roman" w:hAnsi="Arial" w:cs="Arial"/>
-          <w:color w:val="000000"/>
-          <w:lang w:eastAsia="es-ES"/>
-        </w:rPr>
-        <w:t>ra</w:t>
-      </w:r>
-      <w:proofErr w:type="spellEnd"/>
-      <w:r>
-        <w:rPr>
-          <w:rFonts w:ascii="Arial" w:eastAsia="Times New Roman" w:hAnsi="Arial" w:cs="Arial"/>
-          <w:color w:val="000000"/>
-          <w:lang w:eastAsia="es-ES"/>
-        </w:rPr>
-        <w:t xml:space="preserve"> ganar el jugador debe </w:t>
-      </w:r>
-      <w:r>
-        <w:rPr>
-          <w:rFonts w:ascii="Arial" w:eastAsia="Times New Roman" w:hAnsi="Arial" w:cs="Arial"/>
-          <w:color w:val="000000"/>
-          <w:lang w:eastAsia="es-ES"/>
-        </w:rPr>
-        <w:t xml:space="preserve">aprender a gestionar correctamente sus recursos para </w:t>
-      </w:r>
-      <w:proofErr w:type="spellStart"/>
-      <w:r>
-        <w:rPr>
-          <w:rFonts w:ascii="Arial" w:eastAsia="Times New Roman" w:hAnsi="Arial" w:cs="Arial"/>
-          <w:color w:val="000000"/>
-          <w:lang w:eastAsia="es-ES"/>
-        </w:rPr>
-        <w:t>porder</w:t>
-      </w:r>
-      <w:proofErr w:type="spellEnd"/>
-      <w:r>
-        <w:rPr>
-          <w:rFonts w:ascii="Arial" w:eastAsia="Times New Roman" w:hAnsi="Arial" w:cs="Arial"/>
-          <w:color w:val="000000"/>
-          <w:lang w:eastAsia="es-ES"/>
-        </w:rPr>
-        <w:t xml:space="preserve"> sobrevivir hasta reparar la nave. Para ello deberá tomar la decisión correcta para saquear lo que necesite en cada momento y no morir. Tomar malas decisiones puede suponer la muerte.</w:t>
-      </w:r>
-    </w:p>
-    <w:p>
-      <w:pPr>
-        <w:spacing w:after="240" w:line="240" w:lineRule="auto"/>
-        <w:rPr>
-          <w:rFonts w:ascii="Times New Roman" w:eastAsia="Times New Roman" w:hAnsi="Times New Roman" w:cs="Times New Roman"/>
           <w:sz w:val="24"/>
           <w:szCs w:val="24"/>
           <w:lang w:eastAsia="es-ES"/>
@@ -926,189 +874,246 @@
           <w:rFonts w:ascii="Arial" w:eastAsia="Times New Roman" w:hAnsi="Arial" w:cs="Arial"/>
           <w:b/>
           <w:bCs/>
-          <w:color w:val="000000"/>
-          <w:lang w:eastAsia="es-ES"/>
-        </w:rPr>
-      </w:pPr>
-      <w:r>
+          <w:sz w:val="24"/>
+          <w:szCs w:val="24"/>
+          <w:lang w:eastAsia="es-ES"/>
+        </w:rPr>
+      </w:pPr>
+    </w:p>
+    <w:p>
+      <w:pPr>
+        <w:spacing w:after="0" w:line="240" w:lineRule="auto"/>
         <w:rPr>
           <w:rFonts w:ascii="Arial" w:eastAsia="Times New Roman" w:hAnsi="Arial" w:cs="Arial"/>
           <w:b/>
           <w:bCs/>
-          <w:color w:val="000000"/>
-          <w:lang w:eastAsia="es-ES"/>
-        </w:rPr>
-        <w:lastRenderedPageBreak/>
-        <w:t xml:space="preserve">Apartado </w:t>
-      </w:r>
-      <w:r>
+          <w:sz w:val="24"/>
+          <w:szCs w:val="24"/>
+          <w:lang w:eastAsia="es-ES"/>
+        </w:rPr>
+      </w:pPr>
+    </w:p>
+    <w:p>
+      <w:pPr>
+        <w:spacing w:after="0" w:line="240" w:lineRule="auto"/>
         <w:rPr>
           <w:rFonts w:ascii="Arial" w:eastAsia="Times New Roman" w:hAnsi="Arial" w:cs="Arial"/>
           <w:b/>
           <w:bCs/>
-          <w:color w:val="000000"/>
-          <w:lang w:eastAsia="es-ES"/>
-        </w:rPr>
-        <w:t>estética</w:t>
-      </w:r>
-    </w:p>
-    <w:p>
-      <w:pPr>
-        <w:spacing w:after="0" w:line="240" w:lineRule="auto"/>
-        <w:rPr>
-          <w:rFonts w:ascii="Arial" w:eastAsia="Times New Roman" w:hAnsi="Arial" w:cs="Arial"/>
-          <w:color w:val="000000"/>
-          <w:lang w:eastAsia="es-ES"/>
-        </w:rPr>
-      </w:pPr>
-    </w:p>
-    <w:p>
-      <w:pPr>
-        <w:spacing w:after="0" w:line="240" w:lineRule="auto"/>
-        <w:rPr>
-          <w:rFonts w:ascii="Times New Roman" w:eastAsia="Times New Roman" w:hAnsi="Times New Roman" w:cs="Times New Roman"/>
-          <w:sz w:val="24"/>
-          <w:szCs w:val="24"/>
-          <w:u w:val="single"/>
-          <w:lang w:eastAsia="es-ES"/>
-        </w:rPr>
-      </w:pPr>
-      <w:r>
-        <w:rPr>
-          <w:rFonts w:ascii="Arial" w:eastAsia="Times New Roman" w:hAnsi="Arial" w:cs="Arial"/>
-          <w:color w:val="000000"/>
-          <w:lang w:eastAsia="es-ES"/>
-        </w:rPr>
-        <w:t>La estética será en pixel art</w:t>
-      </w:r>
-      <w:r>
-        <w:rPr>
-          <w:rFonts w:ascii="Arial" w:eastAsia="Times New Roman" w:hAnsi="Arial" w:cs="Arial"/>
-          <w:color w:val="000000"/>
-          <w:lang w:eastAsia="es-ES"/>
-        </w:rPr>
-        <w:t xml:space="preserve"> con vista lateral y con el estilo que observáis en la </w:t>
-      </w:r>
-      <w:proofErr w:type="gramStart"/>
-      <w:r>
-        <w:rPr>
-          <w:rFonts w:ascii="Arial" w:eastAsia="Times New Roman" w:hAnsi="Arial" w:cs="Arial"/>
-          <w:color w:val="000000"/>
-          <w:lang w:eastAsia="es-ES"/>
-        </w:rPr>
-        <w:t>imagen</w:t>
-      </w:r>
-      <w:r>
-        <w:rPr>
-          <w:rFonts w:ascii="Arial" w:eastAsia="Times New Roman" w:hAnsi="Arial" w:cs="Arial"/>
-          <w:color w:val="000000"/>
-          <w:lang w:eastAsia="es-ES"/>
-        </w:rPr>
-        <w:t xml:space="preserve"> </w:t>
-      </w:r>
-      <w:r>
-        <w:rPr>
-          <w:rFonts w:ascii="Arial" w:eastAsia="Times New Roman" w:hAnsi="Arial" w:cs="Arial"/>
-          <w:color w:val="000000"/>
-          <w:lang w:eastAsia="es-ES"/>
-        </w:rPr>
-        <w:t>.</w:t>
-      </w:r>
-      <w:proofErr w:type="gramEnd"/>
-      <w:r>
-        <w:rPr>
-          <w:rFonts w:ascii="Arial" w:eastAsia="Times New Roman" w:hAnsi="Arial" w:cs="Arial"/>
-          <w:color w:val="000000"/>
-          <w:lang w:eastAsia="es-ES"/>
-        </w:rPr>
-        <w:t xml:space="preserve"> Estará hecho</w:t>
-      </w:r>
-      <w:r>
-        <w:rPr>
-          <w:rFonts w:ascii="Arial" w:eastAsia="Times New Roman" w:hAnsi="Arial" w:cs="Arial"/>
-          <w:color w:val="000000"/>
-          <w:u w:val="single"/>
-          <w:lang w:eastAsia="es-ES"/>
-        </w:rPr>
-        <w:t xml:space="preserve"> con</w:t>
-      </w:r>
-      <w:r>
-        <w:rPr>
-          <w:rFonts w:ascii="Arial" w:eastAsia="Times New Roman" w:hAnsi="Arial" w:cs="Arial"/>
-          <w:color w:val="000000"/>
-          <w:lang w:eastAsia="es-ES"/>
-        </w:rPr>
-        <w:t xml:space="preserve"> tonos oscuros que transmitan al jugador el drama que vive el protagonista, ya que estar solo en un planeta luchando por sobrevivir es estresante.</w:t>
-      </w:r>
-    </w:p>
-    <w:p>
-      <w:pPr>
-        <w:spacing w:after="240" w:line="240" w:lineRule="auto"/>
-        <w:rPr>
-          <w:rFonts w:ascii="Times New Roman" w:eastAsia="Times New Roman" w:hAnsi="Times New Roman" w:cs="Times New Roman"/>
-          <w:sz w:val="24"/>
-          <w:szCs w:val="24"/>
-          <w:lang w:eastAsia="es-ES"/>
-        </w:rPr>
-      </w:pPr>
-    </w:p>
-    <w:p>
-      <w:pPr>
-        <w:spacing w:after="0" w:line="240" w:lineRule="auto"/>
+          <w:sz w:val="24"/>
+          <w:szCs w:val="24"/>
+          <w:lang w:eastAsia="es-ES"/>
+        </w:rPr>
+      </w:pPr>
+    </w:p>
+    <w:p>
+      <w:pPr>
+        <w:spacing w:after="0" w:line="240" w:lineRule="auto"/>
+        <w:rPr>
+          <w:rFonts w:ascii="Arial" w:eastAsia="Times New Roman" w:hAnsi="Arial" w:cs="Arial"/>
+          <w:sz w:val="24"/>
+          <w:szCs w:val="24"/>
+          <w:lang w:eastAsia="es-ES"/>
+        </w:rPr>
+      </w:pPr>
+      <w:r>
         <w:rPr>
           <w:rFonts w:ascii="Arial" w:eastAsia="Times New Roman" w:hAnsi="Arial" w:cs="Arial"/>
           <w:b/>
           <w:bCs/>
-          <w:color w:val="000000"/>
-          <w:lang w:eastAsia="es-ES"/>
-        </w:rPr>
-      </w:pPr>
-      <w:r>
+          <w:sz w:val="24"/>
+          <w:szCs w:val="24"/>
+          <w:lang w:eastAsia="es-ES"/>
+        </w:rPr>
+        <w:t>Apartado dinámicas</w:t>
+      </w:r>
+    </w:p>
+    <w:p>
+      <w:pPr>
+        <w:spacing w:after="0" w:line="240" w:lineRule="auto"/>
+        <w:rPr>
+          <w:rFonts w:ascii="Arial" w:eastAsia="Times New Roman" w:hAnsi="Arial" w:cs="Arial"/>
+          <w:sz w:val="24"/>
+          <w:szCs w:val="24"/>
+          <w:lang w:eastAsia="es-ES"/>
+        </w:rPr>
+      </w:pPr>
+    </w:p>
+    <w:p>
+      <w:pPr>
+        <w:spacing w:after="0" w:line="240" w:lineRule="auto"/>
+        <w:rPr>
+          <w:rFonts w:ascii="Arial" w:eastAsia="Times New Roman" w:hAnsi="Arial" w:cs="Arial"/>
+          <w:sz w:val="24"/>
+          <w:szCs w:val="24"/>
+          <w:u w:val="single"/>
+          <w:lang w:eastAsia="es-ES"/>
+        </w:rPr>
+      </w:pPr>
+      <w:r>
+        <w:rPr>
+          <w:rFonts w:ascii="Arial" w:eastAsia="Times New Roman" w:hAnsi="Arial" w:cs="Arial"/>
+          <w:sz w:val="24"/>
+          <w:szCs w:val="24"/>
+          <w:lang w:eastAsia="es-ES"/>
+        </w:rPr>
+        <w:t>Pa</w:t>
+      </w:r>
+      <w:r>
+        <w:rPr>
+          <w:rFonts w:ascii="Arial" w:eastAsia="Times New Roman" w:hAnsi="Arial" w:cs="Arial"/>
+          <w:sz w:val="24"/>
+          <w:szCs w:val="24"/>
+          <w:lang w:eastAsia="es-ES"/>
+        </w:rPr>
+        <w:t xml:space="preserve">ra ganar el jugador debe </w:t>
+      </w:r>
+      <w:r>
+        <w:rPr>
+          <w:rFonts w:ascii="Arial" w:eastAsia="Times New Roman" w:hAnsi="Arial" w:cs="Arial"/>
+          <w:sz w:val="24"/>
+          <w:szCs w:val="24"/>
+          <w:lang w:eastAsia="es-ES"/>
+        </w:rPr>
+        <w:t>aprender a gestionar correctamente sus recursos para poder sobrevivir hasta reparar la nave. Para ello deberá tomar la decisión correcta para saquear lo que necesite en cada momento y no morir. Tomar malas decisiones puede suponer la muerte.</w:t>
+      </w:r>
+      <w:r>
+        <w:rPr>
+          <w:rFonts w:ascii="Arial" w:eastAsia="Times New Roman" w:hAnsi="Arial" w:cs="Arial"/>
+          <w:sz w:val="24"/>
+          <w:szCs w:val="24"/>
+          <w:lang w:eastAsia="es-ES"/>
+        </w:rPr>
+        <w:t xml:space="preserve"> Se deberá tener en cuenta el espacio en el inventario, el estado del personaje y el tiempo restante para volver al refugio</w:t>
+      </w:r>
+      <w:r>
+        <w:rPr>
+          <w:rFonts w:ascii="Arial" w:eastAsia="Times New Roman" w:hAnsi="Arial" w:cs="Arial"/>
+          <w:sz w:val="24"/>
+          <w:szCs w:val="24"/>
+          <w:lang w:eastAsia="es-ES"/>
+        </w:rPr>
+        <w:t>.</w:t>
+      </w:r>
+    </w:p>
+    <w:p>
+      <w:pPr>
+        <w:spacing w:after="240" w:line="240" w:lineRule="auto"/>
+        <w:rPr>
+          <w:rFonts w:ascii="Arial" w:eastAsia="Times New Roman" w:hAnsi="Arial" w:cs="Arial"/>
+          <w:sz w:val="24"/>
+          <w:szCs w:val="24"/>
+          <w:lang w:eastAsia="es-ES"/>
+        </w:rPr>
+      </w:pPr>
+    </w:p>
+    <w:p>
+      <w:pPr>
+        <w:spacing w:after="0" w:line="240" w:lineRule="auto"/>
         <w:rPr>
           <w:rFonts w:ascii="Arial" w:eastAsia="Times New Roman" w:hAnsi="Arial" w:cs="Arial"/>
           <w:b/>
           <w:bCs/>
-          <w:color w:val="000000"/>
-          <w:lang w:eastAsia="es-ES"/>
-        </w:rPr>
-        <w:t>4.-</w:t>
-      </w:r>
+          <w:sz w:val="24"/>
+          <w:szCs w:val="24"/>
+          <w:lang w:eastAsia="es-ES"/>
+        </w:rPr>
+      </w:pPr>
       <w:r>
         <w:rPr>
           <w:rFonts w:ascii="Arial" w:eastAsia="Times New Roman" w:hAnsi="Arial" w:cs="Arial"/>
           <w:b/>
           <w:bCs/>
-          <w:color w:val="000000"/>
-          <w:lang w:eastAsia="es-ES"/>
-        </w:rPr>
-        <w:t>Que ha ido bien y que ha ido mal</w:t>
-      </w:r>
-    </w:p>
-    <w:p>
-      <w:pPr>
-        <w:spacing w:after="0" w:line="240" w:lineRule="auto"/>
-        <w:rPr>
-          <w:rFonts w:ascii="Times New Roman" w:eastAsia="Times New Roman" w:hAnsi="Times New Roman" w:cs="Times New Roman"/>
-          <w:sz w:val="24"/>
-          <w:szCs w:val="24"/>
-          <w:lang w:eastAsia="es-ES"/>
-        </w:rPr>
-      </w:pPr>
-      <w:r>
-        <w:rPr>
-          <w:rFonts w:ascii="Times New Roman" w:eastAsia="Times New Roman" w:hAnsi="Times New Roman" w:cs="Times New Roman"/>
-          <w:sz w:val="24"/>
-          <w:szCs w:val="24"/>
-          <w:lang w:eastAsia="es-ES"/>
-        </w:rPr>
-        <w:t>Las reuniones han sido bien dirigidas y ha habido una buena comunicación de grupo, se ha logrado la mayoría de lo que se esperaba para este hito.</w:t>
-      </w:r>
-    </w:p>
-    <w:p>
-      <w:pPr>
-        <w:spacing w:after="0" w:line="240" w:lineRule="auto"/>
-        <w:rPr>
-          <w:rFonts w:ascii="Times New Roman" w:eastAsia="Times New Roman" w:hAnsi="Times New Roman" w:cs="Times New Roman"/>
+          <w:sz w:val="24"/>
+          <w:szCs w:val="24"/>
+          <w:lang w:eastAsia="es-ES"/>
+        </w:rPr>
+        <w:t>Apartado estética</w:t>
+      </w:r>
+    </w:p>
+    <w:p>
+      <w:pPr>
+        <w:spacing w:after="0" w:line="240" w:lineRule="auto"/>
+        <w:rPr>
+          <w:rFonts w:ascii="Arial" w:eastAsia="Times New Roman" w:hAnsi="Arial" w:cs="Arial"/>
+          <w:sz w:val="24"/>
+          <w:szCs w:val="24"/>
+          <w:lang w:eastAsia="es-ES"/>
+        </w:rPr>
+      </w:pPr>
+    </w:p>
+    <w:p>
+      <w:pPr>
+        <w:spacing w:after="0" w:line="240" w:lineRule="auto"/>
+        <w:rPr>
+          <w:rFonts w:ascii="Arial" w:eastAsia="Times New Roman" w:hAnsi="Arial" w:cs="Arial"/>
+          <w:sz w:val="24"/>
+          <w:szCs w:val="24"/>
+          <w:lang w:eastAsia="es-ES"/>
+        </w:rPr>
+      </w:pPr>
+      <w:r>
+        <w:rPr>
+          <w:rFonts w:ascii="Arial" w:eastAsia="Times New Roman" w:hAnsi="Arial" w:cs="Arial"/>
+          <w:sz w:val="24"/>
+          <w:szCs w:val="24"/>
+          <w:lang w:eastAsia="es-ES"/>
+        </w:rPr>
+        <w:t xml:space="preserve">La estética será en pixel art </w:t>
+      </w:r>
+      <w:r>
+        <w:rPr>
+          <w:rFonts w:ascii="Arial" w:eastAsia="Times New Roman" w:hAnsi="Arial" w:cs="Arial"/>
+          <w:sz w:val="24"/>
+          <w:szCs w:val="24"/>
+          <w:lang w:eastAsia="es-ES"/>
+        </w:rPr>
+        <w:t xml:space="preserve">de 32 bits </w:t>
+      </w:r>
+      <w:r>
+        <w:rPr>
+          <w:rFonts w:ascii="Arial" w:eastAsia="Times New Roman" w:hAnsi="Arial" w:cs="Arial"/>
+          <w:sz w:val="24"/>
+          <w:szCs w:val="24"/>
+          <w:lang w:eastAsia="es-ES"/>
+        </w:rPr>
+        <w:t>con vista lateral y con el estilo que observáis en la imagen. Estará hecho con tonos oscuros que transmitan al jugador el drama que vive el protagonista, ya que estar solo en un planeta luchando por sobrevivir es estresante.</w:t>
+      </w:r>
+      <w:r>
+        <w:rPr>
+          <w:rFonts w:ascii="Arial" w:eastAsia="Times New Roman" w:hAnsi="Arial" w:cs="Arial"/>
+          <w:sz w:val="24"/>
+          <w:szCs w:val="24"/>
+          <w:lang w:eastAsia="es-ES"/>
+        </w:rPr>
+        <w:t xml:space="preserve"> Se utilizarán elementos con una estética </w:t>
+      </w:r>
+      <w:proofErr w:type="spellStart"/>
+      <w:r>
+        <w:rPr>
+          <w:rFonts w:ascii="Arial" w:eastAsia="Times New Roman" w:hAnsi="Arial" w:cs="Arial"/>
+          <w:sz w:val="24"/>
+          <w:szCs w:val="24"/>
+          <w:lang w:eastAsia="es-ES"/>
+        </w:rPr>
+        <w:t>sci</w:t>
+      </w:r>
+      <w:proofErr w:type="spellEnd"/>
+      <w:r>
+        <w:rPr>
+          <w:rFonts w:ascii="Arial" w:eastAsia="Times New Roman" w:hAnsi="Arial" w:cs="Arial"/>
+          <w:sz w:val="24"/>
+          <w:szCs w:val="24"/>
+          <w:lang w:eastAsia="es-ES"/>
+        </w:rPr>
+        <w:t>-fi (ciencia ficción).</w:t>
+      </w:r>
+    </w:p>
+    <w:p>
+      <w:pPr>
+        <w:spacing w:after="240" w:line="240" w:lineRule="auto"/>
+        <w:rPr>
+          <w:rFonts w:ascii="Arial" w:eastAsia="Times New Roman" w:hAnsi="Arial" w:cs="Arial"/>
           <w:sz w:val="24"/>
           <w:szCs w:val="24"/>
           <w:lang w:eastAsia="es-ES"/>
@@ -1122,7 +1127,8 @@
           <w:rFonts w:ascii="Arial" w:eastAsia="Times New Roman" w:hAnsi="Arial" w:cs="Arial"/>
           <w:b/>
           <w:bCs/>
-          <w:color w:val="000000"/>
+          <w:sz w:val="24"/>
+          <w:szCs w:val="24"/>
           <w:lang w:eastAsia="es-ES"/>
         </w:rPr>
       </w:pPr>
@@ -1131,106 +1137,196 @@
           <w:rFonts w:ascii="Arial" w:eastAsia="Times New Roman" w:hAnsi="Arial" w:cs="Arial"/>
           <w:b/>
           <w:bCs/>
-          <w:color w:val="000000"/>
-          <w:lang w:eastAsia="es-ES"/>
-        </w:rPr>
-        <w:t>5.-</w:t>
+          <w:sz w:val="24"/>
+          <w:szCs w:val="24"/>
+          <w:lang w:eastAsia="es-ES"/>
+        </w:rPr>
+        <w:t>4.-</w:t>
       </w:r>
       <w:r>
         <w:rPr>
           <w:rFonts w:ascii="Arial" w:eastAsia="Times New Roman" w:hAnsi="Arial" w:cs="Arial"/>
           <w:b/>
           <w:bCs/>
-          <w:color w:val="000000"/>
-          <w:lang w:eastAsia="es-ES"/>
-        </w:rPr>
-        <w:t>Objetivos logrados este hito</w:t>
-      </w:r>
-      <w:r>
+          <w:sz w:val="24"/>
+          <w:szCs w:val="24"/>
+          <w:lang w:eastAsia="es-ES"/>
+        </w:rPr>
+        <w:t>Que ha ido bien y que ha ido mal</w:t>
+      </w:r>
+    </w:p>
+    <w:p>
+      <w:pPr>
+        <w:spacing w:after="0" w:line="240" w:lineRule="auto"/>
         <w:rPr>
           <w:rFonts w:ascii="Arial" w:eastAsia="Times New Roman" w:hAnsi="Arial" w:cs="Arial"/>
           <w:b/>
           <w:bCs/>
-          <w:color w:val="000000"/>
-          <w:lang w:eastAsia="es-ES"/>
-        </w:rPr>
-        <w:t>:</w:t>
-      </w:r>
-    </w:p>
-    <w:p>
-      <w:pPr>
-        <w:spacing w:after="0" w:line="240" w:lineRule="auto"/>
-        <w:rPr>
-          <w:rFonts w:ascii="Times New Roman" w:eastAsia="Times New Roman" w:hAnsi="Times New Roman" w:cs="Times New Roman"/>
-          <w:sz w:val="24"/>
-          <w:szCs w:val="24"/>
-          <w:lang w:eastAsia="es-ES"/>
-        </w:rPr>
-      </w:pPr>
-      <w:r>
-        <w:rPr>
-          <w:rFonts w:ascii="Arial" w:eastAsia="Times New Roman" w:hAnsi="Arial" w:cs="Arial"/>
-          <w:color w:val="000000"/>
-          <w:lang w:eastAsia="es-ES"/>
-        </w:rPr>
-        <w:t xml:space="preserve">Distribución correcta del código, librerías necesarias implementadas. Personaje con movimiento y prototipo de arma funcional. Comenzado a implementar el inventario, enemigo </w:t>
-      </w:r>
-      <w:proofErr w:type="gramStart"/>
-      <w:r>
-        <w:rPr>
-          <w:rFonts w:ascii="Arial" w:eastAsia="Times New Roman" w:hAnsi="Arial" w:cs="Arial"/>
-          <w:color w:val="000000"/>
-          <w:lang w:eastAsia="es-ES"/>
-        </w:rPr>
-        <w:t>básico</w:t>
-      </w:r>
-      <w:proofErr w:type="gramEnd"/>
-      <w:r>
-        <w:rPr>
-          <w:rFonts w:ascii="Arial" w:eastAsia="Times New Roman" w:hAnsi="Arial" w:cs="Arial"/>
-          <w:color w:val="000000"/>
-          <w:lang w:eastAsia="es-ES"/>
-        </w:rPr>
-        <w:t xml:space="preserve"> así como las escenas de refugio y raid.</w:t>
-      </w:r>
-    </w:p>
-    <w:p>
-      <w:pPr>
-        <w:spacing w:after="0" w:line="240" w:lineRule="auto"/>
-        <w:rPr>
-          <w:rFonts w:ascii="Arial" w:eastAsia="Times New Roman" w:hAnsi="Arial" w:cs="Arial"/>
-          <w:color w:val="000000"/>
-          <w:lang w:eastAsia="es-ES"/>
-        </w:rPr>
-      </w:pPr>
-    </w:p>
-    <w:p>
-      <w:pPr>
-        <w:spacing w:after="0" w:line="240" w:lineRule="auto"/>
-        <w:rPr>
-          <w:rFonts w:ascii="Times New Roman" w:eastAsia="Times New Roman" w:hAnsi="Times New Roman" w:cs="Times New Roman"/>
-          <w:sz w:val="24"/>
-          <w:szCs w:val="24"/>
-          <w:lang w:eastAsia="es-ES"/>
-        </w:rPr>
-      </w:pPr>
-    </w:p>
-    <w:p>
-      <w:pPr>
-        <w:spacing w:after="0" w:line="240" w:lineRule="auto"/>
-        <w:rPr>
-          <w:rFonts w:ascii="Times New Roman" w:eastAsia="Times New Roman" w:hAnsi="Times New Roman" w:cs="Times New Roman"/>
-          <w:sz w:val="24"/>
-          <w:szCs w:val="24"/>
-          <w:lang w:eastAsia="es-ES"/>
-        </w:rPr>
-      </w:pPr>
-      <w:r>
+          <w:sz w:val="24"/>
+          <w:szCs w:val="24"/>
+          <w:lang w:eastAsia="es-ES"/>
+        </w:rPr>
+      </w:pPr>
+    </w:p>
+    <w:p>
+      <w:pPr>
+        <w:spacing w:after="0" w:line="240" w:lineRule="auto"/>
+        <w:rPr>
+          <w:rFonts w:ascii="Arial" w:eastAsia="Times New Roman" w:hAnsi="Arial" w:cs="Arial"/>
+          <w:sz w:val="24"/>
+          <w:szCs w:val="24"/>
+          <w:lang w:eastAsia="es-ES"/>
+        </w:rPr>
+      </w:pPr>
+      <w:r>
+        <w:rPr>
+          <w:rFonts w:ascii="Arial" w:eastAsia="Times New Roman" w:hAnsi="Arial" w:cs="Arial"/>
+          <w:sz w:val="24"/>
+          <w:szCs w:val="24"/>
+          <w:lang w:eastAsia="es-ES"/>
+        </w:rPr>
+        <w:t>Las reuniones han sido bien dirigidas y ha habido una buena comunicación de grupo, se ha logrado la mayoría de lo que se esperaba para este hito.</w:t>
+      </w:r>
+    </w:p>
+    <w:p>
+      <w:pPr>
+        <w:spacing w:after="0" w:line="240" w:lineRule="auto"/>
+        <w:rPr>
+          <w:rFonts w:ascii="Arial" w:eastAsia="Times New Roman" w:hAnsi="Arial" w:cs="Arial"/>
+          <w:sz w:val="24"/>
+          <w:szCs w:val="24"/>
+          <w:lang w:eastAsia="es-ES"/>
+        </w:rPr>
+      </w:pPr>
+    </w:p>
+    <w:p>
+      <w:pPr>
+        <w:spacing w:after="0" w:line="240" w:lineRule="auto"/>
         <w:rPr>
           <w:rFonts w:ascii="Arial" w:eastAsia="Times New Roman" w:hAnsi="Arial" w:cs="Arial"/>
           <w:b/>
           <w:bCs/>
-          <w:color w:val="000000"/>
+          <w:sz w:val="24"/>
+          <w:szCs w:val="24"/>
+          <w:lang w:eastAsia="es-ES"/>
+        </w:rPr>
+      </w:pPr>
+      <w:r>
+        <w:rPr>
+          <w:rFonts w:ascii="Arial" w:eastAsia="Times New Roman" w:hAnsi="Arial" w:cs="Arial"/>
+          <w:b/>
+          <w:bCs/>
+          <w:sz w:val="24"/>
+          <w:szCs w:val="24"/>
+          <w:lang w:eastAsia="es-ES"/>
+        </w:rPr>
+        <w:t>5.-</w:t>
+      </w:r>
+      <w:r>
+        <w:rPr>
+          <w:rFonts w:ascii="Arial" w:eastAsia="Times New Roman" w:hAnsi="Arial" w:cs="Arial"/>
+          <w:b/>
+          <w:bCs/>
+          <w:sz w:val="24"/>
+          <w:szCs w:val="24"/>
+          <w:lang w:eastAsia="es-ES"/>
+        </w:rPr>
+        <w:t>Objetivos logrados este hito</w:t>
+      </w:r>
+    </w:p>
+    <w:p>
+      <w:pPr>
+        <w:spacing w:after="0" w:line="240" w:lineRule="auto"/>
+        <w:rPr>
+          <w:rFonts w:ascii="Arial" w:eastAsia="Times New Roman" w:hAnsi="Arial" w:cs="Arial"/>
+          <w:b/>
+          <w:bCs/>
+          <w:sz w:val="24"/>
+          <w:szCs w:val="24"/>
+          <w:u w:val="single"/>
+          <w:lang w:eastAsia="es-ES"/>
+        </w:rPr>
+      </w:pPr>
+    </w:p>
+    <w:p>
+      <w:pPr>
+        <w:spacing w:after="0" w:line="240" w:lineRule="auto"/>
+        <w:rPr>
+          <w:rFonts w:ascii="Arial" w:eastAsia="Times New Roman" w:hAnsi="Arial" w:cs="Arial"/>
+          <w:sz w:val="24"/>
+          <w:szCs w:val="24"/>
+          <w:lang w:eastAsia="es-ES"/>
+        </w:rPr>
+      </w:pPr>
+      <w:r>
+        <w:rPr>
+          <w:rFonts w:ascii="Arial" w:eastAsia="Times New Roman" w:hAnsi="Arial" w:cs="Arial"/>
+          <w:sz w:val="24"/>
+          <w:szCs w:val="24"/>
+          <w:lang w:eastAsia="es-ES"/>
+        </w:rPr>
+        <w:t xml:space="preserve">Distribución correcta del código, librerías necesarias implementadas. Personaje con movimiento y prototipo de arma funcional. Comenzado a implementar el inventario, enemigo </w:t>
+      </w:r>
+      <w:proofErr w:type="gramStart"/>
+      <w:r>
+        <w:rPr>
+          <w:rFonts w:ascii="Arial" w:eastAsia="Times New Roman" w:hAnsi="Arial" w:cs="Arial"/>
+          <w:sz w:val="24"/>
+          <w:szCs w:val="24"/>
+          <w:lang w:eastAsia="es-ES"/>
+        </w:rPr>
+        <w:t>básico</w:t>
+      </w:r>
+      <w:proofErr w:type="gramEnd"/>
+      <w:r>
+        <w:rPr>
+          <w:rFonts w:ascii="Arial" w:eastAsia="Times New Roman" w:hAnsi="Arial" w:cs="Arial"/>
+          <w:sz w:val="24"/>
+          <w:szCs w:val="24"/>
+          <w:lang w:eastAsia="es-ES"/>
+        </w:rPr>
+        <w:t xml:space="preserve"> así como las escenas de refugio y raid.</w:t>
+      </w:r>
+    </w:p>
+    <w:p>
+      <w:pPr>
+        <w:spacing w:after="0" w:line="240" w:lineRule="auto"/>
+        <w:rPr>
+          <w:rFonts w:ascii="Arial" w:eastAsia="Times New Roman" w:hAnsi="Arial" w:cs="Arial"/>
+          <w:sz w:val="24"/>
+          <w:szCs w:val="24"/>
+          <w:lang w:eastAsia="es-ES"/>
+        </w:rPr>
+      </w:pPr>
+    </w:p>
+    <w:p>
+      <w:pPr>
+        <w:spacing w:after="0" w:line="240" w:lineRule="auto"/>
+        <w:rPr>
+          <w:rFonts w:ascii="Arial" w:eastAsia="Times New Roman" w:hAnsi="Arial" w:cs="Arial"/>
+          <w:sz w:val="24"/>
+          <w:szCs w:val="24"/>
+          <w:lang w:eastAsia="es-ES"/>
+        </w:rPr>
+      </w:pPr>
+    </w:p>
+    <w:p>
+      <w:pPr>
+        <w:spacing w:after="0" w:line="240" w:lineRule="auto"/>
+        <w:rPr>
+          <w:rFonts w:ascii="Arial" w:eastAsia="Times New Roman" w:hAnsi="Arial" w:cs="Arial"/>
+          <w:sz w:val="24"/>
+          <w:szCs w:val="24"/>
+          <w:lang w:eastAsia="es-ES"/>
+        </w:rPr>
+      </w:pPr>
+      <w:r>
+        <w:rPr>
+          <w:rFonts w:ascii="Arial" w:eastAsia="Times New Roman" w:hAnsi="Arial" w:cs="Arial"/>
+          <w:b/>
+          <w:bCs/>
+          <w:sz w:val="24"/>
+          <w:szCs w:val="24"/>
           <w:lang w:eastAsia="es-ES"/>
         </w:rPr>
         <w:t>6.-Plan para próximos hitos:</w:t>
@@ -1240,16 +1336,17 @@
       <w:pPr>
         <w:spacing w:after="0" w:line="240" w:lineRule="auto"/>
         <w:rPr>
-          <w:rFonts w:ascii="Times New Roman" w:eastAsia="Times New Roman" w:hAnsi="Times New Roman" w:cs="Times New Roman"/>
-          <w:sz w:val="24"/>
-          <w:szCs w:val="24"/>
-          <w:lang w:eastAsia="es-ES"/>
-        </w:rPr>
-      </w:pPr>
-      <w:r>
-        <w:rPr>
-          <w:rFonts w:ascii="Arial" w:eastAsia="Times New Roman" w:hAnsi="Arial" w:cs="Arial"/>
-          <w:color w:val="000000"/>
+          <w:rFonts w:ascii="Arial" w:eastAsia="Times New Roman" w:hAnsi="Arial" w:cs="Arial"/>
+          <w:sz w:val="24"/>
+          <w:szCs w:val="24"/>
+          <w:lang w:eastAsia="es-ES"/>
+        </w:rPr>
+      </w:pPr>
+      <w:r>
+        <w:rPr>
+          <w:rFonts w:ascii="Arial" w:eastAsia="Times New Roman" w:hAnsi="Arial" w:cs="Arial"/>
+          <w:sz w:val="24"/>
+          <w:szCs w:val="24"/>
           <w:lang w:eastAsia="es-ES"/>
         </w:rPr>
         <w:t>Nuestro plan para el siguiente hito seria:</w:t>
@@ -1265,14 +1362,16 @@
         <w:textAlignment w:val="baseline"/>
         <w:rPr>
           <w:rFonts w:ascii="Arial" w:eastAsia="Times New Roman" w:hAnsi="Arial" w:cs="Arial"/>
-          <w:color w:val="000000"/>
-          <w:lang w:eastAsia="es-ES"/>
-        </w:rPr>
-      </w:pPr>
-      <w:r>
-        <w:rPr>
-          <w:rFonts w:ascii="Arial" w:eastAsia="Times New Roman" w:hAnsi="Arial" w:cs="Arial"/>
-          <w:color w:val="000000"/>
+          <w:sz w:val="24"/>
+          <w:szCs w:val="24"/>
+          <w:lang w:eastAsia="es-ES"/>
+        </w:rPr>
+      </w:pPr>
+      <w:r>
+        <w:rPr>
+          <w:rFonts w:ascii="Arial" w:eastAsia="Times New Roman" w:hAnsi="Arial" w:cs="Arial"/>
+          <w:sz w:val="24"/>
+          <w:szCs w:val="24"/>
           <w:lang w:eastAsia="es-ES"/>
         </w:rPr>
         <w:t xml:space="preserve">Comenzar y refinar el sistema de </w:t>
@@ -1281,7 +1380,8 @@
       <w:r>
         <w:rPr>
           <w:rFonts w:ascii="Arial" w:eastAsia="Times New Roman" w:hAnsi="Arial" w:cs="Arial"/>
-          <w:color w:val="000000"/>
+          <w:sz w:val="24"/>
+          <w:szCs w:val="24"/>
           <w:lang w:eastAsia="es-ES"/>
         </w:rPr>
         <w:t>crafteo</w:t>
@@ -1298,14 +1398,16 @@
         <w:textAlignment w:val="baseline"/>
         <w:rPr>
           <w:rFonts w:ascii="Arial" w:eastAsia="Times New Roman" w:hAnsi="Arial" w:cs="Arial"/>
-          <w:color w:val="000000"/>
-          <w:lang w:eastAsia="es-ES"/>
-        </w:rPr>
-      </w:pPr>
-      <w:r>
-        <w:rPr>
-          <w:rFonts w:ascii="Arial" w:eastAsia="Times New Roman" w:hAnsi="Arial" w:cs="Arial"/>
-          <w:color w:val="000000"/>
+          <w:sz w:val="24"/>
+          <w:szCs w:val="24"/>
+          <w:lang w:eastAsia="es-ES"/>
+        </w:rPr>
+      </w:pPr>
+      <w:r>
+        <w:rPr>
+          <w:rFonts w:ascii="Arial" w:eastAsia="Times New Roman" w:hAnsi="Arial" w:cs="Arial"/>
+          <w:sz w:val="24"/>
+          <w:szCs w:val="24"/>
           <w:lang w:eastAsia="es-ES"/>
         </w:rPr>
         <w:t xml:space="preserve">Tener un inventario (que será de tipo </w:t>
@@ -1314,7 +1416,8 @@
       <w:r>
         <w:rPr>
           <w:rFonts w:ascii="Arial" w:eastAsia="Times New Roman" w:hAnsi="Arial" w:cs="Arial"/>
-          <w:color w:val="000000"/>
+          <w:sz w:val="24"/>
+          <w:szCs w:val="24"/>
           <w:lang w:eastAsia="es-ES"/>
         </w:rPr>
         <w:t>tetris</w:t>
@@ -1323,7 +1426,8 @@
       <w:r>
         <w:rPr>
           <w:rFonts w:ascii="Arial" w:eastAsia="Times New Roman" w:hAnsi="Arial" w:cs="Arial"/>
-          <w:color w:val="000000"/>
+          <w:sz w:val="24"/>
+          <w:szCs w:val="24"/>
           <w:lang w:eastAsia="es-ES"/>
         </w:rPr>
         <w:t>).</w:t>
@@ -1339,14 +1443,16 @@
         <w:textAlignment w:val="baseline"/>
         <w:rPr>
           <w:rFonts w:ascii="Arial" w:eastAsia="Times New Roman" w:hAnsi="Arial" w:cs="Arial"/>
-          <w:color w:val="000000"/>
-          <w:lang w:eastAsia="es-ES"/>
-        </w:rPr>
-      </w:pPr>
-      <w:r>
-        <w:rPr>
-          <w:rFonts w:ascii="Arial" w:eastAsia="Times New Roman" w:hAnsi="Arial" w:cs="Arial"/>
-          <w:color w:val="000000"/>
+          <w:sz w:val="24"/>
+          <w:szCs w:val="24"/>
+          <w:lang w:eastAsia="es-ES"/>
+        </w:rPr>
+      </w:pPr>
+      <w:r>
+        <w:rPr>
+          <w:rFonts w:ascii="Arial" w:eastAsia="Times New Roman" w:hAnsi="Arial" w:cs="Arial"/>
+          <w:sz w:val="24"/>
+          <w:szCs w:val="24"/>
           <w:lang w:eastAsia="es-ES"/>
         </w:rPr>
         <w:t>Sistema de manejo de estados</w:t>
@@ -1362,14 +1468,16 @@
         <w:textAlignment w:val="baseline"/>
         <w:rPr>
           <w:rFonts w:ascii="Arial" w:eastAsia="Times New Roman" w:hAnsi="Arial" w:cs="Arial"/>
-          <w:color w:val="000000"/>
-          <w:lang w:eastAsia="es-ES"/>
-        </w:rPr>
-      </w:pPr>
-      <w:r>
-        <w:rPr>
-          <w:rFonts w:ascii="Arial" w:eastAsia="Times New Roman" w:hAnsi="Arial" w:cs="Arial"/>
-          <w:color w:val="000000"/>
+          <w:sz w:val="24"/>
+          <w:szCs w:val="24"/>
+          <w:lang w:eastAsia="es-ES"/>
+        </w:rPr>
+      </w:pPr>
+      <w:r>
+        <w:rPr>
+          <w:rFonts w:ascii="Arial" w:eastAsia="Times New Roman" w:hAnsi="Arial" w:cs="Arial"/>
+          <w:sz w:val="24"/>
+          <w:szCs w:val="24"/>
           <w:lang w:eastAsia="es-ES"/>
         </w:rPr>
         <w:t>Efectos de</w:t>
@@ -1377,7 +1485,8 @@
       <w:r>
         <w:rPr>
           <w:rFonts w:ascii="Arial" w:eastAsia="Times New Roman" w:hAnsi="Arial" w:cs="Arial"/>
-          <w:color w:val="000000"/>
+          <w:sz w:val="24"/>
+          <w:szCs w:val="24"/>
           <w:lang w:eastAsia="es-ES"/>
         </w:rPr>
         <w:t xml:space="preserve"> sonido. </w:t>
@@ -1387,14 +1496,22 @@
       <w:pPr>
         <w:spacing w:after="0" w:line="240" w:lineRule="auto"/>
         <w:rPr>
-          <w:rFonts w:ascii="Times New Roman" w:eastAsia="Times New Roman" w:hAnsi="Times New Roman" w:cs="Times New Roman"/>
-          <w:sz w:val="24"/>
-          <w:szCs w:val="24"/>
-          <w:lang w:eastAsia="es-ES"/>
-        </w:rPr>
-      </w:pPr>
-    </w:p>
-    <w:p/>
+          <w:rFonts w:ascii="Arial" w:eastAsia="Times New Roman" w:hAnsi="Arial" w:cs="Arial"/>
+          <w:sz w:val="24"/>
+          <w:szCs w:val="24"/>
+          <w:lang w:eastAsia="es-ES"/>
+        </w:rPr>
+      </w:pPr>
+    </w:p>
+    <w:p>
+      <w:pPr>
+        <w:rPr>
+          <w:rFonts w:ascii="Arial" w:hAnsi="Arial" w:cs="Arial"/>
+          <w:sz w:val="24"/>
+          <w:szCs w:val="24"/>
+        </w:rPr>
+      </w:pPr>
+    </w:p>
     <w:sectPr>
       <w:pgSz w:w="11906" w:h="16838"/>
       <w:pgMar w:top="1417" w:right="1701" w:bottom="1417" w:left="1701" w:header="708" w:footer="708" w:gutter="0"/>

--- a/docs/milestones/hito_1/guion_hito_1.docx
+++ b/docs/milestones/hito_1/guion_hito_1.docx
@@ -499,6 +499,15 @@
           <w:lang w:eastAsia="es-ES"/>
         </w:rPr>
       </w:pPr>
+      <w:r>
+        <w:rPr>
+          <w:rFonts w:ascii="Times New Roman" w:eastAsia="Times New Roman" w:hAnsi="Times New Roman" w:cs="Times New Roman"/>
+          <w:sz w:val="24"/>
+          <w:szCs w:val="24"/>
+          <w:lang w:eastAsia="es-ES"/>
+        </w:rPr>
+        <w:t>Gestión de recursos: el jugador deberá gestionar correctamente los recursos que encuentre y saquee para tener lo necesario en cada momento y así poder sobrevivir.</w:t>
+      </w:r>
     </w:p>
     <w:p>
       <w:pPr>
@@ -507,6 +516,64 @@
           <w:rFonts w:ascii="Times New Roman" w:eastAsia="Times New Roman" w:hAnsi="Times New Roman" w:cs="Times New Roman"/>
           <w:sz w:val="24"/>
           <w:szCs w:val="24"/>
+          <w:lang w:eastAsia="es-ES"/>
+        </w:rPr>
+      </w:pPr>
+      <w:r>
+        <w:rPr>
+          <w:rFonts w:ascii="Times New Roman" w:eastAsia="Times New Roman" w:hAnsi="Times New Roman" w:cs="Times New Roman"/>
+          <w:sz w:val="24"/>
+          <w:szCs w:val="24"/>
+          <w:lang w:eastAsia="es-ES"/>
+        </w:rPr>
+        <w:t>Ciclo refugio/saqueo: el jugador dispondrá de un tiempo determinado para ir a saquear y desp</w:t>
+      </w:r>
+      <w:r>
+        <w:rPr>
+          <w:rFonts w:ascii="Times New Roman" w:eastAsia="Times New Roman" w:hAnsi="Times New Roman" w:cs="Times New Roman"/>
+          <w:sz w:val="24"/>
+          <w:szCs w:val="24"/>
+          <w:lang w:eastAsia="es-ES"/>
+        </w:rPr>
+        <w:t>ué</w:t>
+      </w:r>
+      <w:r>
+        <w:rPr>
+          <w:rFonts w:ascii="Times New Roman" w:eastAsia="Times New Roman" w:hAnsi="Times New Roman" w:cs="Times New Roman"/>
+          <w:sz w:val="24"/>
+          <w:szCs w:val="24"/>
+          <w:lang w:eastAsia="es-ES"/>
+        </w:rPr>
+        <w:t xml:space="preserve">s deberá volver al refugio y pasar otro tiempo determinado allí. En el refugio se podrá guardar objetos, </w:t>
+      </w:r>
+      <w:proofErr w:type="spellStart"/>
+      <w:r>
+        <w:rPr>
+          <w:rFonts w:ascii="Times New Roman" w:eastAsia="Times New Roman" w:hAnsi="Times New Roman" w:cs="Times New Roman"/>
+          <w:sz w:val="24"/>
+          <w:szCs w:val="24"/>
+          <w:lang w:eastAsia="es-ES"/>
+        </w:rPr>
+        <w:t>craftearlos</w:t>
+      </w:r>
+      <w:proofErr w:type="spellEnd"/>
+      <w:r>
+        <w:rPr>
+          <w:rFonts w:ascii="Times New Roman" w:eastAsia="Times New Roman" w:hAnsi="Times New Roman" w:cs="Times New Roman"/>
+          <w:sz w:val="24"/>
+          <w:szCs w:val="24"/>
+          <w:lang w:eastAsia="es-ES"/>
+        </w:rPr>
+        <w:t>, y reparar la nave, que es el objetivo del juego.</w:t>
+      </w:r>
+    </w:p>
+    <w:p>
+      <w:pPr>
+        <w:spacing w:after="240" w:line="240" w:lineRule="auto"/>
+        <w:rPr>
+          <w:rFonts w:ascii="Times New Roman" w:eastAsia="Times New Roman" w:hAnsi="Times New Roman" w:cs="Times New Roman"/>
+          <w:sz w:val="24"/>
+          <w:szCs w:val="24"/>
           <w:u w:val="single"/>
           <w:lang w:eastAsia="es-ES"/>
         </w:rPr>
@@ -518,7 +585,7 @@
           <w:szCs w:val="24"/>
           <w:lang w:eastAsia="es-ES"/>
         </w:rPr>
-        <w:t xml:space="preserve">Ciclo refugio/saqueo: el jugador dispondrá de un tiempo determinado para ir a saquear y </w:t>
+        <w:t xml:space="preserve">Exploración: habrá un mapa con distintas zonas </w:t>
       </w:r>
       <w:proofErr w:type="spellStart"/>
       <w:r>
@@ -528,7 +595,7 @@
           <w:szCs w:val="24"/>
           <w:lang w:eastAsia="es-ES"/>
         </w:rPr>
-        <w:t>despúes</w:t>
+        <w:t>saqueables</w:t>
       </w:r>
       <w:proofErr w:type="spellEnd"/>
       <w:r>
@@ -538,7 +605,86 @@
           <w:szCs w:val="24"/>
           <w:lang w:eastAsia="es-ES"/>
         </w:rPr>
-        <w:t xml:space="preserve"> deberá volver al refugio y pasar otro tiempo determinado allí. En el refugio se podrá guardar objetos, </w:t>
+        <w:t xml:space="preserve">, de las cuales se mostrará algo de información sobre lo que se podrá encontrar allí. Las distintas zonas contarán con distintos objetos (hospital </w:t>
+      </w:r>
+      <w:r>
+        <w:rPr>
+          <w:rFonts w:ascii="Times New Roman" w:eastAsia="Times New Roman" w:hAnsi="Times New Roman" w:cs="Times New Roman"/>
+          <w:sz w:val="24"/>
+          <w:szCs w:val="24"/>
+          <w:lang w:eastAsia="es-ES"/>
+        </w:rPr>
+        <w:sym w:font="Wingdings" w:char="F0E0"/>
+      </w:r>
+      <w:r>
+        <w:rPr>
+          <w:rFonts w:ascii="Times New Roman" w:eastAsia="Times New Roman" w:hAnsi="Times New Roman" w:cs="Times New Roman"/>
+          <w:sz w:val="24"/>
+          <w:szCs w:val="24"/>
+          <w:lang w:eastAsia="es-ES"/>
+        </w:rPr>
+        <w:t xml:space="preserve"> medicinas) y la dificultad de cada sitio será distinta.</w:t>
+      </w:r>
+    </w:p>
+    <w:p>
+      <w:pPr>
+        <w:spacing w:after="240" w:line="240" w:lineRule="auto"/>
+        <w:rPr>
+          <w:rFonts w:ascii="Times New Roman" w:eastAsia="Times New Roman" w:hAnsi="Times New Roman" w:cs="Times New Roman"/>
+          <w:sz w:val="24"/>
+          <w:szCs w:val="24"/>
+          <w:u w:val="single"/>
+          <w:lang w:eastAsia="es-ES"/>
+        </w:rPr>
+      </w:pPr>
+      <w:r>
+        <w:rPr>
+          <w:rFonts w:ascii="Times New Roman" w:eastAsia="Times New Roman" w:hAnsi="Times New Roman" w:cs="Times New Roman"/>
+          <w:sz w:val="24"/>
+          <w:szCs w:val="24"/>
+          <w:lang w:eastAsia="es-ES"/>
+        </w:rPr>
+        <w:t xml:space="preserve">Supervivencia: el jugador se encontrará con obstáculos que hará que la supervivencia sea más complicada. Por ejemplo, habrá enemigos que le produzcan heridas, se podrá morir de </w:t>
+      </w:r>
+      <w:proofErr w:type="gramStart"/>
+      <w:r>
+        <w:rPr>
+          <w:rFonts w:ascii="Times New Roman" w:eastAsia="Times New Roman" w:hAnsi="Times New Roman" w:cs="Times New Roman"/>
+          <w:sz w:val="24"/>
+          <w:szCs w:val="24"/>
+          <w:lang w:eastAsia="es-ES"/>
+        </w:rPr>
+        <w:t>hambre  o</w:t>
+      </w:r>
+      <w:proofErr w:type="gramEnd"/>
+      <w:r>
+        <w:rPr>
+          <w:rFonts w:ascii="Times New Roman" w:eastAsia="Times New Roman" w:hAnsi="Times New Roman" w:cs="Times New Roman"/>
+          <w:sz w:val="24"/>
+          <w:szCs w:val="24"/>
+          <w:lang w:eastAsia="es-ES"/>
+        </w:rPr>
+        <w:t xml:space="preserve"> de cansancio…</w:t>
+      </w:r>
+    </w:p>
+    <w:p>
+      <w:pPr>
+        <w:spacing w:after="240" w:line="240" w:lineRule="auto"/>
+        <w:rPr>
+          <w:rFonts w:ascii="Times New Roman" w:eastAsia="Times New Roman" w:hAnsi="Times New Roman" w:cs="Times New Roman"/>
+          <w:sz w:val="24"/>
+          <w:szCs w:val="24"/>
+          <w:lang w:eastAsia="es-ES"/>
+        </w:rPr>
+      </w:pPr>
+      <w:r>
+        <w:rPr>
+          <w:rFonts w:ascii="Times New Roman" w:eastAsia="Times New Roman" w:hAnsi="Times New Roman" w:cs="Times New Roman"/>
+          <w:sz w:val="24"/>
+          <w:szCs w:val="24"/>
+          <w:lang w:eastAsia="es-ES"/>
+        </w:rPr>
+        <w:t xml:space="preserve">Combate: el jugador se podrá defender mediante el uso de distintas armas. El combate será de tipo </w:t>
       </w:r>
       <w:proofErr w:type="spellStart"/>
       <w:r>
@@ -548,7 +694,7 @@
           <w:szCs w:val="24"/>
           <w:lang w:eastAsia="es-ES"/>
         </w:rPr>
-        <w:t>craftearlos</w:t>
+        <w:t>point</w:t>
       </w:r>
       <w:proofErr w:type="spellEnd"/>
       <w:r>
@@ -558,7 +704,67 @@
           <w:szCs w:val="24"/>
           <w:lang w:eastAsia="es-ES"/>
         </w:rPr>
-        <w:t>, y reparar la nave, que es el objetivo del juego.</w:t>
+        <w:t xml:space="preserve"> and </w:t>
+      </w:r>
+      <w:proofErr w:type="spellStart"/>
+      <w:proofErr w:type="gramStart"/>
+      <w:r>
+        <w:rPr>
+          <w:rFonts w:ascii="Times New Roman" w:eastAsia="Times New Roman" w:hAnsi="Times New Roman" w:cs="Times New Roman"/>
+          <w:sz w:val="24"/>
+          <w:szCs w:val="24"/>
+          <w:lang w:eastAsia="es-ES"/>
+        </w:rPr>
+        <w:t>click</w:t>
+      </w:r>
+      <w:proofErr w:type="spellEnd"/>
+      <w:proofErr w:type="gramEnd"/>
+      <w:r>
+        <w:rPr>
+          <w:rFonts w:ascii="Times New Roman" w:eastAsia="Times New Roman" w:hAnsi="Times New Roman" w:cs="Times New Roman"/>
+          <w:sz w:val="24"/>
+          <w:szCs w:val="24"/>
+          <w:lang w:eastAsia="es-ES"/>
+        </w:rPr>
+        <w:t xml:space="preserve"> y contará con distintos tipos de proyectiles (</w:t>
+      </w:r>
+      <w:proofErr w:type="spellStart"/>
+      <w:r>
+        <w:rPr>
+          <w:rFonts w:ascii="Times New Roman" w:eastAsia="Times New Roman" w:hAnsi="Times New Roman" w:cs="Times New Roman"/>
+          <w:sz w:val="24"/>
+          <w:szCs w:val="24"/>
+          <w:lang w:eastAsia="es-ES"/>
+        </w:rPr>
+        <w:t>rebotantes</w:t>
+      </w:r>
+      <w:proofErr w:type="spellEnd"/>
+      <w:r>
+        <w:rPr>
+          <w:rFonts w:ascii="Times New Roman" w:eastAsia="Times New Roman" w:hAnsi="Times New Roman" w:cs="Times New Roman"/>
+          <w:sz w:val="24"/>
+          <w:szCs w:val="24"/>
+          <w:lang w:eastAsia="es-ES"/>
+        </w:rPr>
+        <w:t>, clásicos, con carga…)</w:t>
+      </w:r>
+      <w:r>
+        <w:rPr>
+          <w:rFonts w:ascii="Times New Roman" w:eastAsia="Times New Roman" w:hAnsi="Times New Roman" w:cs="Times New Roman"/>
+          <w:sz w:val="24"/>
+          <w:szCs w:val="24"/>
+          <w:lang w:eastAsia="es-ES"/>
+        </w:rPr>
+        <w:t>, al igual que con coberturas</w:t>
+      </w:r>
+      <w:r>
+        <w:rPr>
+          <w:rFonts w:ascii="Times New Roman" w:eastAsia="Times New Roman" w:hAnsi="Times New Roman" w:cs="Times New Roman"/>
+          <w:sz w:val="24"/>
+          <w:szCs w:val="24"/>
+          <w:lang w:eastAsia="es-ES"/>
+        </w:rPr>
+        <w:t>.</w:t>
       </w:r>
     </w:p>
     <w:p>
@@ -578,7 +784,26 @@
           <w:szCs w:val="24"/>
           <w:lang w:eastAsia="es-ES"/>
         </w:rPr>
-        <w:t>Gestión de recursos: el jugador deberá gestionar correctamente los recursos que encuentre y saquee para tener lo necesario en cada momento y así poder sobrevivir.</w:t>
+        <w:t>El objetivo final del juego es conseguir los recursos suficientes</w:t>
+      </w:r>
+      <w:r>
+        <w:rPr>
+          <w:rFonts w:ascii="Times New Roman" w:eastAsia="Times New Roman" w:hAnsi="Times New Roman" w:cs="Times New Roman"/>
+          <w:sz w:val="24"/>
+          <w:szCs w:val="24"/>
+          <w:lang w:eastAsia="es-ES"/>
+        </w:rPr>
+        <w:t xml:space="preserve"> para reparar la nave y escapar del planeta</w:t>
+      </w:r>
+      <w:r>
+        <w:rPr>
+          <w:rFonts w:ascii="Times New Roman" w:eastAsia="Times New Roman" w:hAnsi="Times New Roman" w:cs="Times New Roman"/>
+          <w:sz w:val="24"/>
+          <w:szCs w:val="24"/>
+          <w:u w:val="single"/>
+          <w:lang w:eastAsia="es-ES"/>
+        </w:rPr>
+        <w:t>.</w:t>
       </w:r>
     </w:p>
     <w:p>
@@ -592,35 +817,6 @@
           <w:lang w:eastAsia="es-ES"/>
         </w:rPr>
       </w:pPr>
-      <w:r>
-        <w:rPr>
-          <w:rFonts w:ascii="Times New Roman" w:eastAsia="Times New Roman" w:hAnsi="Times New Roman" w:cs="Times New Roman"/>
-          <w:sz w:val="24"/>
-          <w:szCs w:val="24"/>
-          <w:lang w:eastAsia="es-ES"/>
-        </w:rPr>
-        <w:t xml:space="preserve">Supervivencia: el jugador se encontrará con obstáculos que hará que la supervivencia sea más complicada. Por ejemplo, habrá enemigos que le produzcan heridas, se podrá morir de </w:t>
-      </w:r>
-      <w:proofErr w:type="gramStart"/>
-      <w:r>
-        <w:rPr>
-          <w:rFonts w:ascii="Times New Roman" w:eastAsia="Times New Roman" w:hAnsi="Times New Roman" w:cs="Times New Roman"/>
-          <w:sz w:val="24"/>
-          <w:szCs w:val="24"/>
-          <w:lang w:eastAsia="es-ES"/>
-        </w:rPr>
-        <w:t>hambre  o</w:t>
-      </w:r>
-      <w:proofErr w:type="gramEnd"/>
-      <w:r>
-        <w:rPr>
-          <w:rFonts w:ascii="Times New Roman" w:eastAsia="Times New Roman" w:hAnsi="Times New Roman" w:cs="Times New Roman"/>
-          <w:sz w:val="24"/>
-          <w:szCs w:val="24"/>
-          <w:lang w:eastAsia="es-ES"/>
-        </w:rPr>
-        <w:t xml:space="preserve"> de cansancio…</w:t>
-      </w:r>
     </w:p>
     <w:p>
       <w:pPr>
@@ -633,93 +829,6 @@
           <w:lang w:eastAsia="es-ES"/>
         </w:rPr>
       </w:pPr>
-      <w:r>
-        <w:rPr>
-          <w:rFonts w:ascii="Times New Roman" w:eastAsia="Times New Roman" w:hAnsi="Times New Roman" w:cs="Times New Roman"/>
-          <w:sz w:val="24"/>
-          <w:szCs w:val="24"/>
-          <w:lang w:eastAsia="es-ES"/>
-        </w:rPr>
-        <w:t xml:space="preserve">Combate: el jugador se podrá defender mediante el uso de distintas armas. El combate será de tipo </w:t>
-      </w:r>
-      <w:proofErr w:type="spellStart"/>
-      <w:r>
-        <w:rPr>
-          <w:rFonts w:ascii="Times New Roman" w:eastAsia="Times New Roman" w:hAnsi="Times New Roman" w:cs="Times New Roman"/>
-          <w:sz w:val="24"/>
-          <w:szCs w:val="24"/>
-          <w:lang w:eastAsia="es-ES"/>
-        </w:rPr>
-        <w:t>point</w:t>
-      </w:r>
-      <w:proofErr w:type="spellEnd"/>
-      <w:r>
-        <w:rPr>
-          <w:rFonts w:ascii="Times New Roman" w:eastAsia="Times New Roman" w:hAnsi="Times New Roman" w:cs="Times New Roman"/>
-          <w:sz w:val="24"/>
-          <w:szCs w:val="24"/>
-          <w:lang w:eastAsia="es-ES"/>
-        </w:rPr>
-        <w:t xml:space="preserve"> and </w:t>
-      </w:r>
-      <w:proofErr w:type="spellStart"/>
-      <w:r>
-        <w:rPr>
-          <w:rFonts w:ascii="Times New Roman" w:eastAsia="Times New Roman" w:hAnsi="Times New Roman" w:cs="Times New Roman"/>
-          <w:sz w:val="24"/>
-          <w:szCs w:val="24"/>
-          <w:lang w:eastAsia="es-ES"/>
-        </w:rPr>
-        <w:t>click</w:t>
-      </w:r>
-      <w:proofErr w:type="spellEnd"/>
-      <w:r>
-        <w:rPr>
-          <w:rFonts w:ascii="Times New Roman" w:eastAsia="Times New Roman" w:hAnsi="Times New Roman" w:cs="Times New Roman"/>
-          <w:sz w:val="24"/>
-          <w:szCs w:val="24"/>
-          <w:lang w:eastAsia="es-ES"/>
-        </w:rPr>
-        <w:t xml:space="preserve"> y contará con distintos tipos de proyectiles (</w:t>
-      </w:r>
-      <w:proofErr w:type="spellStart"/>
-      <w:r>
-        <w:rPr>
-          <w:rFonts w:ascii="Times New Roman" w:eastAsia="Times New Roman" w:hAnsi="Times New Roman" w:cs="Times New Roman"/>
-          <w:sz w:val="24"/>
-          <w:szCs w:val="24"/>
-          <w:lang w:eastAsia="es-ES"/>
-        </w:rPr>
-        <w:t>rebotantes</w:t>
-      </w:r>
-      <w:proofErr w:type="spellEnd"/>
-      <w:r>
-        <w:rPr>
-          <w:rFonts w:ascii="Times New Roman" w:eastAsia="Times New Roman" w:hAnsi="Times New Roman" w:cs="Times New Roman"/>
-          <w:sz w:val="24"/>
-          <w:szCs w:val="24"/>
-          <w:lang w:eastAsia="es-ES"/>
-        </w:rPr>
-        <w:t>, clásicos, con carga…)</w:t>
-      </w:r>
-      <w:r>
-        <w:rPr>
-          <w:rFonts w:ascii="Times New Roman" w:eastAsia="Times New Roman" w:hAnsi="Times New Roman" w:cs="Times New Roman"/>
-          <w:sz w:val="24"/>
-          <w:szCs w:val="24"/>
-          <w:lang w:eastAsia="es-ES"/>
-        </w:rPr>
-        <w:t>, al igual que con coberturas</w:t>
-      </w:r>
-      <w:r>
-        <w:rPr>
-          <w:rFonts w:ascii="Times New Roman" w:eastAsia="Times New Roman" w:hAnsi="Times New Roman" w:cs="Times New Roman"/>
-          <w:sz w:val="24"/>
-          <w:szCs w:val="24"/>
-          <w:lang w:eastAsia="es-ES"/>
-        </w:rPr>
-        <w:t>.</w:t>
-      </w:r>
     </w:p>
     <w:p>
       <w:pPr>
@@ -732,53 +841,6 @@
           <w:lang w:eastAsia="es-ES"/>
         </w:rPr>
       </w:pPr>
-      <w:r>
-        <w:rPr>
-          <w:rFonts w:ascii="Times New Roman" w:eastAsia="Times New Roman" w:hAnsi="Times New Roman" w:cs="Times New Roman"/>
-          <w:sz w:val="24"/>
-          <w:szCs w:val="24"/>
-          <w:lang w:eastAsia="es-ES"/>
-        </w:rPr>
-        <w:t xml:space="preserve">Exploración: habrá un mapa con distintas zonas </w:t>
-      </w:r>
-      <w:proofErr w:type="spellStart"/>
-      <w:r>
-        <w:rPr>
-          <w:rFonts w:ascii="Times New Roman" w:eastAsia="Times New Roman" w:hAnsi="Times New Roman" w:cs="Times New Roman"/>
-          <w:sz w:val="24"/>
-          <w:szCs w:val="24"/>
-          <w:lang w:eastAsia="es-ES"/>
-        </w:rPr>
-        <w:t>saqueables</w:t>
-      </w:r>
-      <w:proofErr w:type="spellEnd"/>
-      <w:r>
-        <w:rPr>
-          <w:rFonts w:ascii="Times New Roman" w:eastAsia="Times New Roman" w:hAnsi="Times New Roman" w:cs="Times New Roman"/>
-          <w:sz w:val="24"/>
-          <w:szCs w:val="24"/>
-          <w:lang w:eastAsia="es-ES"/>
-        </w:rPr>
-        <w:t xml:space="preserve">, de las cuales se mostrará algo de información sobre lo que se podrá encontrar allí. Las distintas zonas contarán con distintos objetos (hospital </w:t>
-      </w:r>
-      <w:r>
-        <w:rPr>
-          <w:rFonts w:ascii="Times New Roman" w:eastAsia="Times New Roman" w:hAnsi="Times New Roman" w:cs="Times New Roman"/>
-          <w:sz w:val="24"/>
-          <w:szCs w:val="24"/>
-          <w:lang w:eastAsia="es-ES"/>
-        </w:rPr>
-        <w:sym w:font="Wingdings" w:char="F0E0"/>
-      </w:r>
-      <w:r>
-        <w:rPr>
-          <w:rFonts w:ascii="Times New Roman" w:eastAsia="Times New Roman" w:hAnsi="Times New Roman" w:cs="Times New Roman"/>
-          <w:sz w:val="24"/>
-          <w:szCs w:val="24"/>
-          <w:lang w:eastAsia="es-ES"/>
-        </w:rPr>
-        <w:t xml:space="preserve"> medicinas) y la dificultad de cada sitio será distinta.</w:t>
-      </w:r>
     </w:p>
     <w:p>
       <w:pPr>
@@ -787,37 +849,10 @@
           <w:rFonts w:ascii="Times New Roman" w:eastAsia="Times New Roman" w:hAnsi="Times New Roman" w:cs="Times New Roman"/>
           <w:sz w:val="24"/>
           <w:szCs w:val="24"/>
-          <w:lang w:eastAsia="es-ES"/>
-        </w:rPr>
-      </w:pPr>
-      <w:r>
-        <w:rPr>
-          <w:rFonts w:ascii="Times New Roman" w:eastAsia="Times New Roman" w:hAnsi="Times New Roman" w:cs="Times New Roman"/>
-          <w:sz w:val="24"/>
-          <w:szCs w:val="24"/>
-          <w:lang w:eastAsia="es-ES"/>
-        </w:rPr>
-        <w:t>El objetivo final del juego es conseguir los recursos suficientes</w:t>
-      </w:r>
-      <w:r>
-        <w:rPr>
-          <w:rFonts w:ascii="Times New Roman" w:eastAsia="Times New Roman" w:hAnsi="Times New Roman" w:cs="Times New Roman"/>
-          <w:sz w:val="24"/>
-          <w:szCs w:val="24"/>
-          <w:lang w:eastAsia="es-ES"/>
-        </w:rPr>
-        <w:t xml:space="preserve"> para reparar la nave y escapar del planeta</w:t>
-      </w:r>
-      <w:r>
-        <w:rPr>
-          <w:rFonts w:ascii="Times New Roman" w:eastAsia="Times New Roman" w:hAnsi="Times New Roman" w:cs="Times New Roman"/>
-          <w:sz w:val="24"/>
-          <w:szCs w:val="24"/>
           <w:u w:val="single"/>
           <w:lang w:eastAsia="es-ES"/>
         </w:rPr>
-        <w:t>.</w:t>
-      </w:r>
+      </w:pPr>
     </w:p>
     <w:p>
       <w:pPr>
@@ -849,6 +884,7 @@
           <w:color w:val="000000"/>
           <w:lang w:eastAsia="es-ES"/>
         </w:rPr>
+        <w:lastRenderedPageBreak/>
         <w:t>Apartado dinámicas</w:t>
       </w:r>
     </w:p>
@@ -863,23 +899,21 @@
           <w:lang w:eastAsia="es-ES"/>
         </w:rPr>
       </w:pPr>
-      <w:proofErr w:type="spellStart"/>
-      <w:r>
-        <w:rPr>
-          <w:rFonts w:ascii="Arial" w:eastAsia="Times New Roman" w:hAnsi="Arial" w:cs="Arial"/>
-          <w:color w:val="000000"/>
-          <w:lang w:eastAsia="es-ES"/>
-        </w:rPr>
-        <w:t>ra</w:t>
-      </w:r>
-      <w:proofErr w:type="spellEnd"/>
-      <w:r>
-        <w:rPr>
-          <w:rFonts w:ascii="Arial" w:eastAsia="Times New Roman" w:hAnsi="Arial" w:cs="Arial"/>
-          <w:color w:val="000000"/>
-          <w:lang w:eastAsia="es-ES"/>
-        </w:rPr>
-        <w:t xml:space="preserve"> ganar el jugador debe </w:t>
+      <w:r>
+        <w:rPr>
+          <w:rFonts w:ascii="Arial" w:eastAsia="Times New Roman" w:hAnsi="Arial" w:cs="Arial"/>
+          <w:color w:val="000000"/>
+          <w:lang w:eastAsia="es-ES"/>
+        </w:rPr>
+        <w:t>Pa</w:t>
+      </w:r>
+      <w:r>
+        <w:rPr>
+          <w:rFonts w:ascii="Arial" w:eastAsia="Times New Roman" w:hAnsi="Arial" w:cs="Arial"/>
+          <w:color w:val="000000"/>
+          <w:lang w:eastAsia="es-ES"/>
+        </w:rPr>
+        <w:t xml:space="preserve">ra ganar el jugador debe </w:t>
       </w:r>
       <w:r>
         <w:rPr>
@@ -930,7 +964,10 @@
           <w:lang w:eastAsia="es-ES"/>
         </w:rPr>
       </w:pPr>
-      <w:r>
+    </w:p>
+    <w:p>
+      <w:pPr>
+        <w:spacing w:after="0" w:line="240" w:lineRule="auto"/>
         <w:rPr>
           <w:rFonts w:ascii="Arial" w:eastAsia="Times New Roman" w:hAnsi="Arial" w:cs="Arial"/>
           <w:b/>
@@ -938,7 +975,15 @@
           <w:color w:val="000000"/>
           <w:lang w:eastAsia="es-ES"/>
         </w:rPr>
-        <w:lastRenderedPageBreak/>
+      </w:pPr>
+      <w:r>
+        <w:rPr>
+          <w:rFonts w:ascii="Arial" w:eastAsia="Times New Roman" w:hAnsi="Arial" w:cs="Arial"/>
+          <w:b/>
+          <w:bCs/>
+          <w:color w:val="000000"/>
+          <w:lang w:eastAsia="es-ES"/>
+        </w:rPr>
         <w:t xml:space="preserve">Apartado </w:t>
       </w:r>
       <w:r>
